--- a/src/FormH13M4.docx
+++ b/src/FormH13M4.docx
@@ -1,11 +1,36 @@
 
 <file path=word/document.xml><?xml version="1.0" encoding="utf-8"?>
-<w:document xmlns:wpc="http://schemas.microsoft.com/office/word/2010/wordprocessingCanvas" xmlns:cx="http://schemas.microsoft.com/office/drawing/2014/chartex" xmlns:cx1="http://schemas.microsoft.com/office/drawing/2015/9/8/chartex" xmlns:mc="http://schemas.openxmlformats.org/markup-compatibility/2006" xmlns:o="urn:schemas-microsoft-com:office:office" xmlns:r="http://schemas.openxmlformats.org/officeDocument/2006/relationships" xmlns:m="http://schemas.openxmlformats.org/officeDocument/2006/math" xmlns:v="urn:schemas-microsoft-com:vml" xmlns:wp14="http://schemas.microsoft.com/office/word/2010/wordprocessingDrawing" xmlns:wp="http://schemas.openxmlformats.org/drawingml/2006/wordprocessingDrawing" xmlns:w10="urn:schemas-microsoft-com:office:word" xmlns:w="http://schemas.openxmlformats.org/wordprocessingml/2006/main" xmlns:w14="http://schemas.microsoft.com/office/word/2010/wordml" xmlns:w15="http://schemas.microsoft.com/office/word/2012/wordml" xmlns:w16se="http://schemas.microsoft.com/office/word/2015/wordml/symex" xmlns:wpg="http://schemas.microsoft.com/office/word/2010/wordprocessingGroup" xmlns:wpi="http://schemas.microsoft.com/office/word/2010/wordprocessingInk" xmlns:wne="http://schemas.microsoft.com/office/word/2006/wordml" xmlns:wps="http://schemas.microsoft.com/office/word/2010/wordprocessingShape" mc:Ignorable="w14 w15 w16se wp14">
+<w:document xmlns:o="urn:schemas-microsoft-com:office:office" xmlns:r="http://schemas.openxmlformats.org/officeDocument/2006/relationships" xmlns:v="urn:schemas-microsoft-com:vml" xmlns:w="http://schemas.openxmlformats.org/wordprocessingml/2006/main" xmlns:w10="urn:schemas-microsoft-com:office:word" xmlns:wp="http://schemas.openxmlformats.org/drawingml/2006/wordprocessingDrawing" xmlns:wps="http://schemas.microsoft.com/office/word/2010/wordprocessingShape" xmlns:wpg="http://schemas.microsoft.com/office/word/2010/wordprocessingGroup" xmlns:mc="http://schemas.openxmlformats.org/markup-compatibility/2006" xmlns:wp14="http://schemas.microsoft.com/office/word/2010/wordprocessingDrawing" xmlns:w14="http://schemas.microsoft.com/office/word/2010/wordml" mc:Ignorable="w14 wp14">
   <w:body>
     <w:p>
       <w:pPr>
+        <w:pStyle w:val="Normal"/>
+        <w:jc w:val="center"/>
+        <w:rPr/>
+      </w:pPr>
+      <w:r>
+        <w:rPr>
+          <w:b/>
+          <w:sz w:val="24"/>
+          <w:szCs w:val="24"/>
+        </w:rPr>
+        <w:t xml:space="preserve">BIG DATA COMPUTING 2018-19 – HOMEWORK 4 – GROUP </w:t>
+      </w:r>
+      <w:r>
+        <w:rPr>
+          <w:b/>
+          <w:sz w:val="24"/>
+          <w:szCs w:val="24"/>
+        </w:rPr>
+        <w:t>13</w:t>
+      </w:r>
+    </w:p>
+    <w:p>
+      <w:pPr>
+        <w:pStyle w:val="Normal"/>
         <w:jc w:val="center"/>
         <w:rPr>
+          <w:b/>
           <w:b/>
           <w:sz w:val="24"/>
           <w:szCs w:val="24"/>
@@ -17,613 +42,61 @@
           <w:sz w:val="24"/>
           <w:szCs w:val="24"/>
         </w:rPr>
-        <w:t>BIG DATA COMPUTING 2018-19 – HOMEWORK 4 – GROUP XX</w:t>
       </w:r>
     </w:p>
     <w:p>
       <w:pPr>
-        <w:jc w:val="center"/>
-        <w:rPr>
-          <w:b/>
-          <w:sz w:val="24"/>
-          <w:szCs w:val="24"/>
-        </w:rPr>
-      </w:pPr>
-    </w:p>
-    <w:p>
-      <w:pPr>
-        <w:pStyle w:val="Paragrafoelenco"/>
+        <w:pStyle w:val="ListParagraph"/>
         <w:numPr>
           <w:ilvl w:val="0"/>
-          <w:numId w:val="1"/>
+          <w:numId w:val="2"/>
         </w:numPr>
         <w:ind w:left="284" w:hanging="284"/>
         <w:rPr>
+          <w:i/>
           <w:i/>
           <w:sz w:val="24"/>
           <w:szCs w:val="24"/>
         </w:rPr>
       </w:pPr>
-      <w:proofErr w:type="spellStart"/>
       <w:r>
         <w:rPr>
           <w:b/>
           <w:sz w:val="24"/>
           <w:szCs w:val="24"/>
         </w:rPr>
-        <w:t>Required</w:t>
-      </w:r>
-      <w:proofErr w:type="spellEnd"/>
-      <w:r>
-        <w:rPr>
-          <w:b/>
-          <w:sz w:val="24"/>
-          <w:szCs w:val="24"/>
-        </w:rPr>
-        <w:t xml:space="preserve"> </w:t>
-      </w:r>
-      <w:proofErr w:type="spellStart"/>
-      <w:r>
-        <w:rPr>
-          <w:b/>
-          <w:sz w:val="24"/>
-          <w:szCs w:val="24"/>
-        </w:rPr>
-        <w:t>tests</w:t>
-      </w:r>
-      <w:proofErr w:type="spellEnd"/>
-      <w:r>
-        <w:rPr>
-          <w:b/>
-          <w:sz w:val="24"/>
-          <w:szCs w:val="24"/>
-        </w:rPr>
-        <w:t>.</w:t>
-      </w:r>
-      <w:r>
-        <w:rPr>
-          <w:b/>
-          <w:sz w:val="24"/>
-          <w:szCs w:val="24"/>
-        </w:rPr>
-        <w:t xml:space="preserve"> </w:t>
+        <w:t xml:space="preserve">Required tests. </w:t>
       </w:r>
       <w:r>
         <w:rPr>
           <w:sz w:val="24"/>
           <w:szCs w:val="24"/>
         </w:rPr>
-        <w:t xml:space="preserve">Do the </w:t>
+        <w:t>Do the tests with the parameters indicated in the following table and, for every test, report the following values: Ti = running time (in seconds) of Round i of MR_kmedian  (i=1,2,3), and Obj = value of the objective function (average distance of points from centers). If you notice anomalies in the values of a test try to repeat the test 2-3 times and take the average values</w:t>
       </w:r>
-      <w:proofErr w:type="spellStart"/>
-      <w:r>
-        <w:rPr>
-          <w:sz w:val="24"/>
-          <w:szCs w:val="24"/>
-        </w:rPr>
-        <w:t>tests</w:t>
-      </w:r>
-      <w:proofErr w:type="spellEnd"/>
-      <w:r>
-        <w:rPr>
-          <w:sz w:val="24"/>
-          <w:szCs w:val="24"/>
-        </w:rPr>
-        <w:t xml:space="preserve"> with the </w:t>
-      </w:r>
-      <w:proofErr w:type="spellStart"/>
-      <w:r>
-        <w:rPr>
-          <w:sz w:val="24"/>
-          <w:szCs w:val="24"/>
-        </w:rPr>
-        <w:t>parameters</w:t>
-      </w:r>
-      <w:proofErr w:type="spellEnd"/>
-      <w:r>
-        <w:rPr>
-          <w:sz w:val="24"/>
-          <w:szCs w:val="24"/>
-        </w:rPr>
-        <w:t xml:space="preserve"> </w:t>
-      </w:r>
-      <w:proofErr w:type="spellStart"/>
-      <w:r>
-        <w:rPr>
-          <w:sz w:val="24"/>
-          <w:szCs w:val="24"/>
-        </w:rPr>
-        <w:t>indicated</w:t>
-      </w:r>
-      <w:proofErr w:type="spellEnd"/>
-      <w:r>
-        <w:rPr>
-          <w:sz w:val="24"/>
-          <w:szCs w:val="24"/>
-        </w:rPr>
-        <w:t xml:space="preserve"> in the </w:t>
-      </w:r>
-      <w:proofErr w:type="spellStart"/>
-      <w:r>
-        <w:rPr>
-          <w:sz w:val="24"/>
-          <w:szCs w:val="24"/>
-        </w:rPr>
-        <w:t>following</w:t>
-      </w:r>
-      <w:proofErr w:type="spellEnd"/>
-      <w:r>
-        <w:rPr>
-          <w:sz w:val="24"/>
-          <w:szCs w:val="24"/>
-        </w:rPr>
-        <w:t xml:space="preserve"> </w:t>
-      </w:r>
-      <w:proofErr w:type="spellStart"/>
-      <w:r>
-        <w:rPr>
-          <w:sz w:val="24"/>
-          <w:szCs w:val="24"/>
-        </w:rPr>
-        <w:t>table</w:t>
-      </w:r>
-      <w:proofErr w:type="spellEnd"/>
-      <w:r>
-        <w:rPr>
-          <w:sz w:val="24"/>
-          <w:szCs w:val="24"/>
-        </w:rPr>
-        <w:t xml:space="preserve"> and, for </w:t>
-      </w:r>
-      <w:proofErr w:type="spellStart"/>
-      <w:r>
-        <w:rPr>
-          <w:sz w:val="24"/>
-          <w:szCs w:val="24"/>
-        </w:rPr>
-        <w:t>every</w:t>
-      </w:r>
-      <w:proofErr w:type="spellEnd"/>
-      <w:r>
-        <w:rPr>
-          <w:sz w:val="24"/>
-          <w:szCs w:val="24"/>
-        </w:rPr>
-        <w:t xml:space="preserve"> test, report the </w:t>
-      </w:r>
-      <w:proofErr w:type="spellStart"/>
-      <w:r>
-        <w:rPr>
-          <w:sz w:val="24"/>
-          <w:szCs w:val="24"/>
-        </w:rPr>
-        <w:t>following</w:t>
-      </w:r>
-      <w:proofErr w:type="spellEnd"/>
-      <w:r>
-        <w:rPr>
-          <w:sz w:val="24"/>
-          <w:szCs w:val="24"/>
-        </w:rPr>
-        <w:t xml:space="preserve"> </w:t>
-      </w:r>
-      <w:proofErr w:type="spellStart"/>
-      <w:r>
-        <w:rPr>
-          <w:sz w:val="24"/>
-          <w:szCs w:val="24"/>
-        </w:rPr>
-        <w:t>values</w:t>
-      </w:r>
-      <w:proofErr w:type="spellEnd"/>
-      <w:r>
-        <w:rPr>
-          <w:sz w:val="24"/>
-          <w:szCs w:val="24"/>
-        </w:rPr>
-        <w:t xml:space="preserve">: </w:t>
-      </w:r>
-      <w:r>
-        <w:rPr>
-          <w:sz w:val="24"/>
-          <w:szCs w:val="24"/>
-        </w:rPr>
-        <w:t xml:space="preserve">Ti = </w:t>
-      </w:r>
-      <w:proofErr w:type="spellStart"/>
-      <w:r>
-        <w:rPr>
-          <w:sz w:val="24"/>
-          <w:szCs w:val="24"/>
-        </w:rPr>
-        <w:t>runn</w:t>
-      </w:r>
-      <w:r>
-        <w:rPr>
-          <w:sz w:val="24"/>
-          <w:szCs w:val="24"/>
-        </w:rPr>
-        <w:t>ing</w:t>
-      </w:r>
-      <w:proofErr w:type="spellEnd"/>
-      <w:r>
-        <w:rPr>
-          <w:sz w:val="24"/>
-          <w:szCs w:val="24"/>
-        </w:rPr>
-        <w:t xml:space="preserve"> time (in </w:t>
-      </w:r>
-      <w:proofErr w:type="spellStart"/>
-      <w:r>
-        <w:rPr>
-          <w:sz w:val="24"/>
-          <w:szCs w:val="24"/>
-        </w:rPr>
-        <w:t>seconds</w:t>
-      </w:r>
-      <w:proofErr w:type="spellEnd"/>
-      <w:r>
-        <w:rPr>
-          <w:sz w:val="24"/>
-          <w:szCs w:val="24"/>
-        </w:rPr>
-        <w:t>) of Round i</w:t>
-      </w:r>
-      <w:r>
-        <w:rPr>
-          <w:sz w:val="24"/>
-          <w:szCs w:val="24"/>
-        </w:rPr>
-        <w:t xml:space="preserve"> of </w:t>
-      </w:r>
-      <w:proofErr w:type="spellStart"/>
-      <w:r>
-        <w:rPr>
-          <w:sz w:val="24"/>
-          <w:szCs w:val="24"/>
-        </w:rPr>
-        <w:t>MR_</w:t>
-      </w:r>
-      <w:proofErr w:type="gramStart"/>
-      <w:r>
-        <w:rPr>
-          <w:sz w:val="24"/>
-          <w:szCs w:val="24"/>
-        </w:rPr>
-        <w:t>kmedian</w:t>
-      </w:r>
-      <w:proofErr w:type="spellEnd"/>
-      <w:r>
-        <w:rPr>
-          <w:sz w:val="24"/>
-          <w:szCs w:val="24"/>
-        </w:rPr>
-        <w:t xml:space="preserve">  (</w:t>
-      </w:r>
-      <w:proofErr w:type="gramEnd"/>
-      <w:r>
-        <w:rPr>
-          <w:sz w:val="24"/>
-          <w:szCs w:val="24"/>
-        </w:rPr>
-        <w:t xml:space="preserve">i=1,2,3), and </w:t>
-      </w:r>
-      <w:proofErr w:type="spellStart"/>
-      <w:r>
-        <w:rPr>
-          <w:sz w:val="24"/>
-          <w:szCs w:val="24"/>
-        </w:rPr>
-        <w:t>Obj</w:t>
-      </w:r>
-      <w:proofErr w:type="spellEnd"/>
-      <w:r>
-        <w:rPr>
-          <w:sz w:val="24"/>
-          <w:szCs w:val="24"/>
-        </w:rPr>
-        <w:t xml:space="preserve"> = </w:t>
-      </w:r>
-      <w:proofErr w:type="spellStart"/>
-      <w:r>
-        <w:rPr>
-          <w:sz w:val="24"/>
-          <w:szCs w:val="24"/>
-        </w:rPr>
-        <w:t>value</w:t>
-      </w:r>
-      <w:proofErr w:type="spellEnd"/>
-      <w:r>
-        <w:rPr>
-          <w:sz w:val="24"/>
-          <w:szCs w:val="24"/>
-        </w:rPr>
-        <w:t xml:space="preserve"> of the </w:t>
-      </w:r>
-      <w:proofErr w:type="spellStart"/>
-      <w:r>
-        <w:rPr>
-          <w:sz w:val="24"/>
-          <w:szCs w:val="24"/>
-        </w:rPr>
-        <w:t>objective</w:t>
-      </w:r>
-      <w:proofErr w:type="spellEnd"/>
-      <w:r>
-        <w:rPr>
-          <w:sz w:val="24"/>
-          <w:szCs w:val="24"/>
-        </w:rPr>
-        <w:t xml:space="preserve"> </w:t>
-      </w:r>
-      <w:proofErr w:type="spellStart"/>
-      <w:r>
-        <w:rPr>
-          <w:sz w:val="24"/>
-          <w:szCs w:val="24"/>
-        </w:rPr>
-        <w:t>function</w:t>
-      </w:r>
-      <w:proofErr w:type="spellEnd"/>
-      <w:r>
-        <w:rPr>
-          <w:sz w:val="24"/>
-          <w:szCs w:val="24"/>
-        </w:rPr>
-        <w:t xml:space="preserve"> (</w:t>
-      </w:r>
-      <w:proofErr w:type="spellStart"/>
-      <w:r>
-        <w:rPr>
-          <w:sz w:val="24"/>
-          <w:szCs w:val="24"/>
-        </w:rPr>
-        <w:t>average</w:t>
-      </w:r>
-      <w:proofErr w:type="spellEnd"/>
-      <w:r>
-        <w:rPr>
-          <w:sz w:val="24"/>
-          <w:szCs w:val="24"/>
-        </w:rPr>
-        <w:t xml:space="preserve"> </w:t>
-      </w:r>
-      <w:proofErr w:type="spellStart"/>
-      <w:r>
-        <w:rPr>
-          <w:sz w:val="24"/>
-          <w:szCs w:val="24"/>
-        </w:rPr>
-        <w:t>distance</w:t>
-      </w:r>
-      <w:proofErr w:type="spellEnd"/>
-      <w:r>
-        <w:rPr>
-          <w:sz w:val="24"/>
-          <w:szCs w:val="24"/>
-        </w:rPr>
-        <w:t xml:space="preserve"> of </w:t>
-      </w:r>
-      <w:proofErr w:type="spellStart"/>
-      <w:r>
-        <w:rPr>
-          <w:sz w:val="24"/>
-          <w:szCs w:val="24"/>
-        </w:rPr>
-        <w:t>points</w:t>
-      </w:r>
-      <w:proofErr w:type="spellEnd"/>
-      <w:r>
-        <w:rPr>
-          <w:sz w:val="24"/>
-          <w:szCs w:val="24"/>
-        </w:rPr>
-        <w:t xml:space="preserve"> from centers). </w:t>
-      </w:r>
-      <w:proofErr w:type="spellStart"/>
-      <w:r>
-        <w:rPr>
-          <w:sz w:val="24"/>
-          <w:szCs w:val="24"/>
-        </w:rPr>
-        <w:t>If</w:t>
-      </w:r>
-      <w:proofErr w:type="spellEnd"/>
-      <w:r>
-        <w:rPr>
-          <w:sz w:val="24"/>
-          <w:szCs w:val="24"/>
-        </w:rPr>
-        <w:t xml:space="preserve"> </w:t>
-      </w:r>
-      <w:proofErr w:type="spellStart"/>
-      <w:r>
-        <w:rPr>
-          <w:sz w:val="24"/>
-          <w:szCs w:val="24"/>
-        </w:rPr>
-        <w:t>you</w:t>
-      </w:r>
-      <w:proofErr w:type="spellEnd"/>
-      <w:r>
-        <w:rPr>
-          <w:sz w:val="24"/>
-          <w:szCs w:val="24"/>
-        </w:rPr>
-        <w:t xml:space="preserve"> </w:t>
-      </w:r>
-      <w:proofErr w:type="spellStart"/>
-      <w:r>
-        <w:rPr>
-          <w:sz w:val="24"/>
-          <w:szCs w:val="24"/>
-        </w:rPr>
-        <w:t>notice</w:t>
-      </w:r>
-      <w:proofErr w:type="spellEnd"/>
-      <w:r>
-        <w:rPr>
-          <w:sz w:val="24"/>
-          <w:szCs w:val="24"/>
-        </w:rPr>
-        <w:t xml:space="preserve"> </w:t>
-      </w:r>
-      <w:proofErr w:type="spellStart"/>
-      <w:r>
-        <w:rPr>
-          <w:sz w:val="24"/>
-          <w:szCs w:val="24"/>
-        </w:rPr>
-        <w:t>anomalies</w:t>
-      </w:r>
-      <w:proofErr w:type="spellEnd"/>
-      <w:r>
-        <w:rPr>
-          <w:sz w:val="24"/>
-          <w:szCs w:val="24"/>
-        </w:rPr>
-        <w:t xml:space="preserve"> in the </w:t>
-      </w:r>
-      <w:proofErr w:type="spellStart"/>
-      <w:r>
-        <w:rPr>
-          <w:sz w:val="24"/>
-          <w:szCs w:val="24"/>
-        </w:rPr>
-        <w:t>values</w:t>
-      </w:r>
-      <w:proofErr w:type="spellEnd"/>
-      <w:r>
-        <w:rPr>
-          <w:sz w:val="24"/>
-          <w:szCs w:val="24"/>
-        </w:rPr>
-        <w:t xml:space="preserve"> of a test </w:t>
-      </w:r>
-      <w:proofErr w:type="spellStart"/>
-      <w:r>
-        <w:rPr>
-          <w:sz w:val="24"/>
-          <w:szCs w:val="24"/>
-        </w:rPr>
-        <w:t>try</w:t>
-      </w:r>
-      <w:proofErr w:type="spellEnd"/>
-      <w:r>
-        <w:rPr>
-          <w:sz w:val="24"/>
-          <w:szCs w:val="24"/>
-        </w:rPr>
-        <w:t xml:space="preserve"> to </w:t>
-      </w:r>
-      <w:proofErr w:type="spellStart"/>
-      <w:r>
-        <w:rPr>
-          <w:sz w:val="24"/>
-          <w:szCs w:val="24"/>
-        </w:rPr>
-        <w:t>repeat</w:t>
-      </w:r>
-      <w:proofErr w:type="spellEnd"/>
-      <w:r>
-        <w:rPr>
-          <w:sz w:val="24"/>
-          <w:szCs w:val="24"/>
-        </w:rPr>
-        <w:t xml:space="preserve"> the test 2-3 </w:t>
-      </w:r>
-      <w:proofErr w:type="spellStart"/>
-      <w:r>
-        <w:rPr>
-          <w:sz w:val="24"/>
-          <w:szCs w:val="24"/>
-        </w:rPr>
-        <w:t>times</w:t>
-      </w:r>
-      <w:proofErr w:type="spellEnd"/>
-      <w:r>
-        <w:rPr>
-          <w:sz w:val="24"/>
-          <w:szCs w:val="24"/>
-        </w:rPr>
-        <w:t xml:space="preserve"> and take the </w:t>
-      </w:r>
-      <w:proofErr w:type="spellStart"/>
-      <w:r>
-        <w:rPr>
-          <w:sz w:val="24"/>
-          <w:szCs w:val="24"/>
-        </w:rPr>
-        <w:t>average</w:t>
-      </w:r>
-      <w:proofErr w:type="spellEnd"/>
-      <w:r>
-        <w:rPr>
-          <w:sz w:val="24"/>
-          <w:szCs w:val="24"/>
-        </w:rPr>
-        <w:t xml:space="preserve"> </w:t>
-      </w:r>
-      <w:proofErr w:type="spellStart"/>
-      <w:r>
-        <w:rPr>
-          <w:sz w:val="24"/>
-          <w:szCs w:val="24"/>
-        </w:rPr>
-        <w:t>values</w:t>
-      </w:r>
-      <w:proofErr w:type="spellEnd"/>
       <w:r>
         <w:rPr>
           <w:i/>
           <w:sz w:val="24"/>
           <w:szCs w:val="24"/>
         </w:rPr>
-        <w:t xml:space="preserve">. Some </w:t>
-      </w:r>
-      <w:proofErr w:type="spellStart"/>
-      <w:r>
-        <w:rPr>
-          <w:i/>
-          <w:sz w:val="24"/>
-          <w:szCs w:val="24"/>
-        </w:rPr>
-        <w:t>anomalies</w:t>
-      </w:r>
-      <w:proofErr w:type="spellEnd"/>
-      <w:r>
-        <w:rPr>
-          <w:i/>
-          <w:sz w:val="24"/>
-          <w:szCs w:val="24"/>
-        </w:rPr>
-        <w:t xml:space="preserve"> are to be </w:t>
-      </w:r>
-      <w:proofErr w:type="spellStart"/>
-      <w:r>
-        <w:rPr>
-          <w:i/>
-          <w:sz w:val="24"/>
-          <w:szCs w:val="24"/>
-        </w:rPr>
-        <w:t>expected</w:t>
-      </w:r>
-      <w:proofErr w:type="spellEnd"/>
-      <w:r>
-        <w:rPr>
-          <w:i/>
-          <w:sz w:val="24"/>
-          <w:szCs w:val="24"/>
-        </w:rPr>
-        <w:t>!</w:t>
+        <w:t>. Some anomalies are to be expected!</w:t>
       </w:r>
     </w:p>
     <w:tbl>
       <w:tblPr>
         <w:tblStyle w:val="Grigliatabella"/>
-        <w:tblpPr w:leftFromText="141" w:rightFromText="141" w:vertAnchor="text" w:horzAnchor="margin" w:tblpY="431"/>
-        <w:tblW w:w="9628" w:type="dxa"/>
-        <w:tblLook w:val="04A0" w:firstRow="1" w:lastRow="0" w:firstColumn="1" w:lastColumn="0" w:noHBand="0" w:noVBand="1"/>
+        <w:tblpPr w:bottomFromText="0" w:horzAnchor="margin" w:leftFromText="141" w:rightFromText="141" w:tblpX="0" w:tblpY="431" w:topFromText="0" w:vertAnchor="text"/>
+        <w:tblW w:w="10157" w:type="dxa"/>
+        <w:jc w:val="left"/>
+        <w:tblInd w:w="0" w:type="dxa"/>
+        <w:tblCellMar>
+          <w:top w:w="0" w:type="dxa"/>
+          <w:left w:w="108" w:type="dxa"/>
+          <w:bottom w:w="0" w:type="dxa"/>
+          <w:right w:w="108" w:type="dxa"/>
+        </w:tblCellMar>
+        <w:tblLook w:noVBand="1" w:val="04a0" w:noHBand="0" w:lastColumn="0" w:firstColumn="1" w:lastRow="0" w:firstRow="1"/>
       </w:tblPr>
       <w:tblGrid>
         <w:gridCol w:w="2122"/>
@@ -634,23 +107,28 @@
         <w:gridCol w:w="993"/>
         <w:gridCol w:w="992"/>
         <w:gridCol w:w="927"/>
-        <w:gridCol w:w="1051"/>
+        <w:gridCol w:w="1580"/>
       </w:tblGrid>
       <w:tr>
+        <w:trPr/>
         <w:tc>
           <w:tcPr>
             <w:tcW w:w="2122" w:type="dxa"/>
-          </w:tcPr>
-          <w:p>
-            <w:pPr>
-              <w:jc w:val="center"/>
-              <w:rPr>
-                <w:b/>
-                <w:sz w:val="24"/>
-                <w:szCs w:val="24"/>
-              </w:rPr>
-            </w:pPr>
-            <w:proofErr w:type="spellStart"/>
+            <w:tcBorders/>
+            <w:shd w:fill="auto" w:val="clear"/>
+          </w:tcPr>
+          <w:p>
+            <w:pPr>
+              <w:pStyle w:val="Normal"/>
+              <w:spacing w:lineRule="auto" w:line="240" w:before="0" w:after="0"/>
+              <w:jc w:val="center"/>
+              <w:rPr>
+                <w:b/>
+                <w:b/>
+                <w:sz w:val="24"/>
+                <w:szCs w:val="24"/>
+              </w:rPr>
+            </w:pPr>
             <w:r>
               <w:rPr>
                 <w:b/>
@@ -659,17 +137,21 @@
               </w:rPr>
               <w:t>Dataset</w:t>
             </w:r>
-            <w:proofErr w:type="spellEnd"/>
           </w:p>
         </w:tc>
         <w:tc>
           <w:tcPr>
             <w:tcW w:w="567" w:type="dxa"/>
-          </w:tcPr>
-          <w:p>
-            <w:pPr>
-              <w:jc w:val="center"/>
-              <w:rPr>
+            <w:tcBorders/>
+            <w:shd w:fill="auto" w:val="clear"/>
+          </w:tcPr>
+          <w:p>
+            <w:pPr>
+              <w:pStyle w:val="Normal"/>
+              <w:spacing w:lineRule="auto" w:line="240" w:before="0" w:after="0"/>
+              <w:jc w:val="center"/>
+              <w:rPr>
+                <w:b/>
                 <w:b/>
                 <w:sz w:val="24"/>
                 <w:szCs w:val="24"/>
@@ -688,11 +170,16 @@
         <w:tc>
           <w:tcPr>
             <w:tcW w:w="561" w:type="dxa"/>
-          </w:tcPr>
-          <w:p>
-            <w:pPr>
-              <w:jc w:val="center"/>
-              <w:rPr>
+            <w:tcBorders/>
+            <w:shd w:fill="auto" w:val="clear"/>
+          </w:tcPr>
+          <w:p>
+            <w:pPr>
+              <w:pStyle w:val="Normal"/>
+              <w:spacing w:lineRule="auto" w:line="240" w:before="0" w:after="0"/>
+              <w:jc w:val="center"/>
+              <w:rPr>
+                <w:b/>
                 <w:b/>
                 <w:sz w:val="24"/>
                 <w:szCs w:val="24"/>
@@ -711,75 +198,72 @@
         <w:tc>
           <w:tcPr>
             <w:tcW w:w="573" w:type="dxa"/>
-          </w:tcPr>
-          <w:p>
-            <w:pPr>
-              <w:jc w:val="center"/>
-              <w:rPr>
-                <w:b/>
-                <w:sz w:val="24"/>
-                <w:szCs w:val="24"/>
-              </w:rPr>
-            </w:pPr>
-            <w:r>
-              <w:rPr>
-                <w:b/>
-                <w:sz w:val="24"/>
-                <w:szCs w:val="24"/>
-              </w:rPr>
-              <w:t>i</w:t>
-            </w:r>
-            <w:r>
-              <w:rPr>
-                <w:b/>
-                <w:sz w:val="24"/>
-                <w:szCs w:val="24"/>
-              </w:rPr>
-              <w:t>ter</w:t>
+            <w:tcBorders/>
+            <w:shd w:fill="auto" w:val="clear"/>
+          </w:tcPr>
+          <w:p>
+            <w:pPr>
+              <w:pStyle w:val="Normal"/>
+              <w:spacing w:lineRule="auto" w:line="240" w:before="0" w:after="0"/>
+              <w:jc w:val="center"/>
+              <w:rPr>
+                <w:b/>
+                <w:b/>
+                <w:sz w:val="24"/>
+                <w:szCs w:val="24"/>
+              </w:rPr>
+            </w:pPr>
+            <w:r>
+              <w:rPr>
+                <w:b/>
+                <w:sz w:val="24"/>
+                <w:szCs w:val="24"/>
+              </w:rPr>
+              <w:t>iter</w:t>
             </w:r>
           </w:p>
         </w:tc>
         <w:tc>
           <w:tcPr>
             <w:tcW w:w="1842" w:type="dxa"/>
-          </w:tcPr>
-          <w:p>
-            <w:pPr>
-              <w:jc w:val="center"/>
-              <w:rPr>
-                <w:b/>
-                <w:sz w:val="24"/>
-                <w:szCs w:val="24"/>
-              </w:rPr>
-            </w:pPr>
-            <w:proofErr w:type="spellStart"/>
-            <w:r>
-              <w:rPr>
-                <w:b/>
-                <w:sz w:val="24"/>
-                <w:szCs w:val="24"/>
-              </w:rPr>
-              <w:t>num-</w:t>
-            </w:r>
-            <w:r>
-              <w:rPr>
-                <w:b/>
-                <w:sz w:val="24"/>
-                <w:szCs w:val="24"/>
-              </w:rPr>
-              <w:t>executors</w:t>
-            </w:r>
-            <w:proofErr w:type="spellEnd"/>
+            <w:tcBorders/>
+            <w:shd w:fill="auto" w:val="clear"/>
+          </w:tcPr>
+          <w:p>
+            <w:pPr>
+              <w:pStyle w:val="Normal"/>
+              <w:spacing w:lineRule="auto" w:line="240" w:before="0" w:after="0"/>
+              <w:jc w:val="center"/>
+              <w:rPr>
+                <w:b/>
+                <w:b/>
+                <w:sz w:val="24"/>
+                <w:szCs w:val="24"/>
+              </w:rPr>
+            </w:pPr>
+            <w:r>
+              <w:rPr>
+                <w:b/>
+                <w:sz w:val="24"/>
+                <w:szCs w:val="24"/>
+              </w:rPr>
+              <w:t>num-executors</w:t>
+            </w:r>
           </w:p>
         </w:tc>
         <w:tc>
           <w:tcPr>
             <w:tcW w:w="993" w:type="dxa"/>
-          </w:tcPr>
-          <w:p>
-            <w:pPr>
-              <w:jc w:val="center"/>
-              <w:rPr>
+            <w:tcBorders/>
+            <w:shd w:fill="auto" w:val="clear"/>
+          </w:tcPr>
+          <w:p>
+            <w:pPr>
+              <w:pStyle w:val="Normal"/>
+              <w:spacing w:lineRule="auto" w:line="240" w:before="0" w:after="0"/>
+              <w:jc w:val="center"/>
+              <w:rPr>
+                <w:b/>
                 <w:b/>
                 <w:sz w:val="24"/>
                 <w:szCs w:val="24"/>
@@ -798,11 +282,16 @@
         <w:tc>
           <w:tcPr>
             <w:tcW w:w="992" w:type="dxa"/>
-          </w:tcPr>
-          <w:p>
-            <w:pPr>
-              <w:jc w:val="center"/>
-              <w:rPr>
+            <w:tcBorders/>
+            <w:shd w:fill="auto" w:val="clear"/>
+          </w:tcPr>
+          <w:p>
+            <w:pPr>
+              <w:pStyle w:val="Normal"/>
+              <w:spacing w:lineRule="auto" w:line="240" w:before="0" w:after="0"/>
+              <w:jc w:val="center"/>
+              <w:rPr>
+                <w:b/>
                 <w:b/>
                 <w:sz w:val="24"/>
                 <w:szCs w:val="24"/>
@@ -821,21 +310,24 @@
         <w:tc>
           <w:tcPr>
             <w:tcW w:w="927" w:type="dxa"/>
-          </w:tcPr>
-          <w:p>
-            <w:pPr>
-              <w:jc w:val="center"/>
-              <w:rPr>
-                <w:b/>
-                <w:sz w:val="24"/>
-                <w:szCs w:val="24"/>
-              </w:rPr>
-            </w:pPr>
-            <w:r>
-              <w:rPr>
-                <w:b/>
-                <w:sz w:val="24"/>
-                <w:szCs w:val="24"/>
+            <w:tcBorders/>
+            <w:shd w:fill="auto" w:val="clear"/>
+          </w:tcPr>
+          <w:p>
+            <w:pPr>
+              <w:pStyle w:val="Normal"/>
+              <w:spacing w:before="0" w:after="160"/>
+              <w:rPr>
+                <w:b/>
+                <w:b/>
+                <w:sz w:val="24"/>
+                <w:szCs w:val="24"/>
+              </w:rPr>
+            </w:pPr>
+            <w:r>
+              <w:rPr>
+                <w:b/>
+                <w:bCs/>
               </w:rPr>
               <w:t>T3</w:t>
             </w:r>
@@ -843,39 +335,46 @@
         </w:tc>
         <w:tc>
           <w:tcPr>
-            <w:tcW w:w="1051" w:type="dxa"/>
-          </w:tcPr>
-          <w:p>
-            <w:pPr>
-              <w:jc w:val="center"/>
-              <w:rPr>
-                <w:b/>
-                <w:sz w:val="24"/>
-                <w:szCs w:val="24"/>
-              </w:rPr>
-            </w:pPr>
-            <w:proofErr w:type="spellStart"/>
-            <w:r>
-              <w:rPr>
-                <w:b/>
-                <w:sz w:val="24"/>
-                <w:szCs w:val="24"/>
+            <w:tcW w:w="1580" w:type="dxa"/>
+            <w:tcBorders/>
+            <w:shd w:fill="auto" w:val="clear"/>
+          </w:tcPr>
+          <w:p>
+            <w:pPr>
+              <w:pStyle w:val="Normal"/>
+              <w:spacing w:before="0" w:after="160"/>
+              <w:rPr>
+                <w:b/>
+                <w:b/>
+                <w:sz w:val="24"/>
+                <w:szCs w:val="24"/>
+              </w:rPr>
+            </w:pPr>
+            <w:r>
+              <w:rPr>
+                <w:b/>
+                <w:bCs/>
               </w:rPr>
               <w:t>Obj</w:t>
             </w:r>
-            <w:proofErr w:type="spellEnd"/>
           </w:p>
         </w:tc>
       </w:tr>
       <w:tr>
+        <w:trPr/>
         <w:tc>
           <w:tcPr>
             <w:tcW w:w="2122" w:type="dxa"/>
-          </w:tcPr>
-          <w:p>
-            <w:pPr>
-              <w:jc w:val="center"/>
-              <w:rPr>
+            <w:tcBorders/>
+            <w:shd w:fill="auto" w:val="clear"/>
+          </w:tcPr>
+          <w:p>
+            <w:pPr>
+              <w:pStyle w:val="Normal"/>
+              <w:spacing w:lineRule="auto" w:line="240" w:before="0" w:after="0"/>
+              <w:jc w:val="center"/>
+              <w:rPr>
+                <w:b/>
                 <w:b/>
                 <w:sz w:val="24"/>
                 <w:szCs w:val="24"/>
@@ -894,11 +393,16 @@
         <w:tc>
           <w:tcPr>
             <w:tcW w:w="567" w:type="dxa"/>
-          </w:tcPr>
-          <w:p>
-            <w:pPr>
-              <w:jc w:val="center"/>
-              <w:rPr>
+            <w:tcBorders/>
+            <w:shd w:fill="auto" w:val="clear"/>
+          </w:tcPr>
+          <w:p>
+            <w:pPr>
+              <w:pStyle w:val="Normal"/>
+              <w:spacing w:lineRule="auto" w:line="240" w:before="0" w:after="0"/>
+              <w:jc w:val="center"/>
+              <w:rPr>
+                <w:b/>
                 <w:b/>
                 <w:sz w:val="24"/>
                 <w:szCs w:val="24"/>
@@ -917,11 +421,16 @@
         <w:tc>
           <w:tcPr>
             <w:tcW w:w="561" w:type="dxa"/>
-          </w:tcPr>
-          <w:p>
-            <w:pPr>
-              <w:jc w:val="center"/>
-              <w:rPr>
+            <w:tcBorders/>
+            <w:shd w:fill="auto" w:val="clear"/>
+          </w:tcPr>
+          <w:p>
+            <w:pPr>
+              <w:pStyle w:val="Normal"/>
+              <w:spacing w:lineRule="auto" w:line="240" w:before="0" w:after="0"/>
+              <w:jc w:val="center"/>
+              <w:rPr>
+                <w:b/>
                 <w:b/>
                 <w:sz w:val="24"/>
                 <w:szCs w:val="24"/>
@@ -940,11 +449,16 @@
         <w:tc>
           <w:tcPr>
             <w:tcW w:w="573" w:type="dxa"/>
-          </w:tcPr>
-          <w:p>
-            <w:pPr>
-              <w:jc w:val="center"/>
-              <w:rPr>
+            <w:tcBorders/>
+            <w:shd w:fill="auto" w:val="clear"/>
+          </w:tcPr>
+          <w:p>
+            <w:pPr>
+              <w:pStyle w:val="Normal"/>
+              <w:spacing w:lineRule="auto" w:line="240" w:before="0" w:after="0"/>
+              <w:jc w:val="center"/>
+              <w:rPr>
+                <w:b/>
                 <w:b/>
                 <w:sz w:val="24"/>
                 <w:szCs w:val="24"/>
@@ -963,11 +477,16 @@
         <w:tc>
           <w:tcPr>
             <w:tcW w:w="1842" w:type="dxa"/>
-          </w:tcPr>
-          <w:p>
-            <w:pPr>
-              <w:jc w:val="center"/>
-              <w:rPr>
+            <w:tcBorders/>
+            <w:shd w:fill="auto" w:val="clear"/>
+          </w:tcPr>
+          <w:p>
+            <w:pPr>
+              <w:pStyle w:val="Normal"/>
+              <w:spacing w:lineRule="auto" w:line="240" w:before="0" w:after="0"/>
+              <w:jc w:val="center"/>
+              <w:rPr>
+                <w:b/>
                 <w:b/>
                 <w:sz w:val="24"/>
                 <w:szCs w:val="24"/>
@@ -986,69 +505,139 @@
         <w:tc>
           <w:tcPr>
             <w:tcW w:w="993" w:type="dxa"/>
-          </w:tcPr>
-          <w:p>
-            <w:pPr>
-              <w:rPr>
-                <w:b/>
-                <w:sz w:val="24"/>
-                <w:szCs w:val="24"/>
-              </w:rPr>
-            </w:pPr>
+            <w:tcBorders/>
+            <w:shd w:fill="auto" w:val="clear"/>
+          </w:tcPr>
+          <w:p>
+            <w:pPr>
+              <w:pStyle w:val="Normal"/>
+              <w:spacing w:lineRule="auto" w:line="240" w:before="0" w:after="0"/>
+              <w:rPr>
+                <w:b/>
+                <w:b/>
+                <w:sz w:val="24"/>
+                <w:szCs w:val="24"/>
+              </w:rPr>
+            </w:pPr>
+            <w:r>
+              <w:rPr>
+                <w:b/>
+                <w:sz w:val="24"/>
+                <w:szCs w:val="24"/>
+              </w:rPr>
+              <w:t>2072</w:t>
+            </w:r>
           </w:p>
         </w:tc>
         <w:tc>
           <w:tcPr>
             <w:tcW w:w="992" w:type="dxa"/>
-          </w:tcPr>
-          <w:p>
-            <w:pPr>
-              <w:rPr>
-                <w:b/>
-                <w:sz w:val="24"/>
-                <w:szCs w:val="24"/>
-              </w:rPr>
-            </w:pPr>
+            <w:tcBorders/>
+            <w:shd w:fill="auto" w:val="clear"/>
+          </w:tcPr>
+          <w:p>
+            <w:pPr>
+              <w:pStyle w:val="Normal"/>
+              <w:spacing w:lineRule="auto" w:line="240" w:before="0" w:after="0"/>
+              <w:rPr>
+                <w:b/>
+                <w:b/>
+                <w:sz w:val="24"/>
+                <w:szCs w:val="24"/>
+              </w:rPr>
+            </w:pPr>
+            <w:r>
+              <w:rPr>
+                <w:b/>
+                <w:sz w:val="24"/>
+                <w:szCs w:val="24"/>
+              </w:rPr>
+              <w:t>10</w:t>
+            </w:r>
           </w:p>
         </w:tc>
         <w:tc>
           <w:tcPr>
             <w:tcW w:w="927" w:type="dxa"/>
-          </w:tcPr>
-          <w:p>
-            <w:pPr>
-              <w:rPr>
-                <w:b/>
-                <w:sz w:val="24"/>
-                <w:szCs w:val="24"/>
-              </w:rPr>
-            </w:pPr>
-          </w:p>
-        </w:tc>
-        <w:tc>
-          <w:tcPr>
-            <w:tcW w:w="1051" w:type="dxa"/>
-          </w:tcPr>
-          <w:p>
-            <w:pPr>
-              <w:rPr>
-                <w:b/>
-                <w:sz w:val="24"/>
-                <w:szCs w:val="24"/>
-              </w:rPr>
-            </w:pPr>
+            <w:tcBorders/>
+            <w:shd w:fill="auto" w:val="clear"/>
+          </w:tcPr>
+          <w:p>
+            <w:pPr>
+              <w:pStyle w:val="Normal"/>
+              <w:spacing w:before="0" w:after="160"/>
+              <w:rPr>
+                <w:b/>
+                <w:b/>
+                <w:bCs/>
+              </w:rPr>
+            </w:pPr>
+            <w:r>
+              <w:rPr>
+                <w:b/>
+                <w:bCs/>
+              </w:rPr>
+              <w:t>745</w:t>
+            </w:r>
+          </w:p>
+        </w:tc>
+        <w:tc>
+          <w:tcPr>
+            <w:tcW w:w="1580" w:type="dxa"/>
+            <w:tcBorders/>
+            <w:shd w:fill="auto" w:val="clear"/>
+          </w:tcPr>
+          <w:p>
+            <w:pPr>
+              <w:pStyle w:val="Normal"/>
+              <w:rPr>
+                <w:b/>
+                <w:b/>
+                <w:bCs/>
+              </w:rPr>
+            </w:pPr>
+            <w:r>
+              <w:rPr>
+                <w:b/>
+                <w:bCs/>
+              </w:rPr>
+              <w:t>0,608575341267478</w:t>
+            </w:r>
+          </w:p>
+          <w:p>
+            <w:pPr>
+              <w:pStyle w:val="Normal"/>
+              <w:spacing w:before="0" w:after="160"/>
+              <w:rPr>
+                <w:b/>
+                <w:b/>
+                <w:bCs/>
+              </w:rPr>
+            </w:pPr>
+            <w:r>
+              <w:rPr>
+                <w:b/>
+                <w:bCs/>
+              </w:rPr>
+            </w:r>
           </w:p>
         </w:tc>
       </w:tr>
       <w:tr>
+        <w:trPr/>
         <w:tc>
           <w:tcPr>
             <w:tcW w:w="2122" w:type="dxa"/>
-          </w:tcPr>
-          <w:p>
-            <w:pPr>
-              <w:jc w:val="center"/>
-              <w:rPr>
+            <w:tcBorders/>
+            <w:shd w:fill="auto" w:val="clear"/>
+          </w:tcPr>
+          <w:p>
+            <w:pPr>
+              <w:pStyle w:val="Normal"/>
+              <w:spacing w:lineRule="auto" w:line="240" w:before="0" w:after="0"/>
+              <w:jc w:val="center"/>
+              <w:rPr>
+                <w:b/>
                 <w:b/>
                 <w:sz w:val="24"/>
                 <w:szCs w:val="24"/>
@@ -1067,11 +656,16 @@
         <w:tc>
           <w:tcPr>
             <w:tcW w:w="567" w:type="dxa"/>
-          </w:tcPr>
-          <w:p>
-            <w:pPr>
-              <w:jc w:val="center"/>
-              <w:rPr>
+            <w:tcBorders/>
+            <w:shd w:fill="auto" w:val="clear"/>
+          </w:tcPr>
+          <w:p>
+            <w:pPr>
+              <w:pStyle w:val="Normal"/>
+              <w:spacing w:lineRule="auto" w:line="240" w:before="0" w:after="0"/>
+              <w:jc w:val="center"/>
+              <w:rPr>
+                <w:b/>
                 <w:b/>
                 <w:sz w:val="24"/>
                 <w:szCs w:val="24"/>
@@ -1090,11 +684,16 @@
         <w:tc>
           <w:tcPr>
             <w:tcW w:w="561" w:type="dxa"/>
-          </w:tcPr>
-          <w:p>
-            <w:pPr>
-              <w:jc w:val="center"/>
-              <w:rPr>
+            <w:tcBorders/>
+            <w:shd w:fill="auto" w:val="clear"/>
+          </w:tcPr>
+          <w:p>
+            <w:pPr>
+              <w:pStyle w:val="Normal"/>
+              <w:spacing w:lineRule="auto" w:line="240" w:before="0" w:after="0"/>
+              <w:jc w:val="center"/>
+              <w:rPr>
+                <w:b/>
                 <w:b/>
                 <w:sz w:val="24"/>
                 <w:szCs w:val="24"/>
@@ -1113,11 +712,16 @@
         <w:tc>
           <w:tcPr>
             <w:tcW w:w="573" w:type="dxa"/>
-          </w:tcPr>
-          <w:p>
-            <w:pPr>
-              <w:jc w:val="center"/>
-              <w:rPr>
+            <w:tcBorders/>
+            <w:shd w:fill="auto" w:val="clear"/>
+          </w:tcPr>
+          <w:p>
+            <w:pPr>
+              <w:pStyle w:val="Normal"/>
+              <w:spacing w:lineRule="auto" w:line="240" w:before="0" w:after="0"/>
+              <w:jc w:val="center"/>
+              <w:rPr>
+                <w:b/>
                 <w:b/>
                 <w:sz w:val="24"/>
                 <w:szCs w:val="24"/>
@@ -1136,11 +740,16 @@
         <w:tc>
           <w:tcPr>
             <w:tcW w:w="1842" w:type="dxa"/>
-          </w:tcPr>
-          <w:p>
-            <w:pPr>
-              <w:jc w:val="center"/>
-              <w:rPr>
+            <w:tcBorders/>
+            <w:shd w:fill="auto" w:val="clear"/>
+          </w:tcPr>
+          <w:p>
+            <w:pPr>
+              <w:pStyle w:val="Normal"/>
+              <w:spacing w:lineRule="auto" w:line="240" w:before="0" w:after="0"/>
+              <w:jc w:val="center"/>
+              <w:rPr>
+                <w:b/>
                 <w:b/>
                 <w:sz w:val="24"/>
                 <w:szCs w:val="24"/>
@@ -1159,69 +768,143 @@
         <w:tc>
           <w:tcPr>
             <w:tcW w:w="993" w:type="dxa"/>
-          </w:tcPr>
-          <w:p>
-            <w:pPr>
-              <w:rPr>
-                <w:b/>
-                <w:sz w:val="24"/>
-                <w:szCs w:val="24"/>
-              </w:rPr>
-            </w:pPr>
+            <w:tcBorders/>
+            <w:shd w:fill="auto" w:val="clear"/>
+          </w:tcPr>
+          <w:p>
+            <w:pPr>
+              <w:pStyle w:val="Normal"/>
+              <w:spacing w:lineRule="auto" w:line="240" w:before="0" w:after="0"/>
+              <w:rPr>
+                <w:b/>
+                <w:b/>
+                <w:sz w:val="24"/>
+                <w:szCs w:val="24"/>
+              </w:rPr>
+            </w:pPr>
+            <w:r>
+              <w:rPr>
+                <w:b/>
+                <w:sz w:val="24"/>
+                <w:szCs w:val="24"/>
+              </w:rPr>
+              <w:t>3191</w:t>
+            </w:r>
           </w:p>
         </w:tc>
         <w:tc>
           <w:tcPr>
             <w:tcW w:w="992" w:type="dxa"/>
-          </w:tcPr>
-          <w:p>
-            <w:pPr>
-              <w:rPr>
-                <w:b/>
-                <w:sz w:val="24"/>
-                <w:szCs w:val="24"/>
-              </w:rPr>
-            </w:pPr>
+            <w:tcBorders/>
+            <w:shd w:fill="auto" w:val="clear"/>
+          </w:tcPr>
+          <w:p>
+            <w:pPr>
+              <w:pStyle w:val="Normal"/>
+              <w:spacing w:lineRule="auto" w:line="240" w:before="0" w:after="0"/>
+              <w:rPr>
+                <w:b/>
+                <w:b/>
+                <w:sz w:val="24"/>
+                <w:szCs w:val="24"/>
+              </w:rPr>
+            </w:pPr>
+            <w:r>
+              <w:rPr>
+                <w:b/>
+                <w:sz w:val="24"/>
+                <w:szCs w:val="24"/>
+              </w:rPr>
+              <w:t>16</w:t>
+            </w:r>
           </w:p>
         </w:tc>
         <w:tc>
           <w:tcPr>
             <w:tcW w:w="927" w:type="dxa"/>
-          </w:tcPr>
-          <w:p>
-            <w:pPr>
-              <w:rPr>
-                <w:b/>
-                <w:sz w:val="24"/>
-                <w:szCs w:val="24"/>
-              </w:rPr>
-            </w:pPr>
-          </w:p>
-        </w:tc>
-        <w:tc>
-          <w:tcPr>
-            <w:tcW w:w="1051" w:type="dxa"/>
-          </w:tcPr>
-          <w:p>
-            <w:pPr>
-              <w:rPr>
-                <w:b/>
-                <w:sz w:val="24"/>
-                <w:szCs w:val="24"/>
-              </w:rPr>
-            </w:pPr>
+            <w:tcBorders/>
+            <w:shd w:fill="auto" w:val="clear"/>
+          </w:tcPr>
+          <w:p>
+            <w:pPr>
+              <w:pStyle w:val="Normal"/>
+              <w:spacing w:lineRule="auto" w:line="240" w:before="0" w:after="0"/>
+              <w:rPr>
+                <w:b/>
+                <w:b/>
+                <w:bCs/>
+                <w:sz w:val="24"/>
+                <w:szCs w:val="24"/>
+              </w:rPr>
+            </w:pPr>
+            <w:r>
+              <w:rPr>
+                <w:b/>
+                <w:bCs/>
+                <w:sz w:val="24"/>
+                <w:szCs w:val="24"/>
+              </w:rPr>
+              <w:t>735</w:t>
+            </w:r>
+          </w:p>
+        </w:tc>
+        <w:tc>
+          <w:tcPr>
+            <w:tcW w:w="1580" w:type="dxa"/>
+            <w:tcBorders/>
+            <w:shd w:fill="auto" w:val="clear"/>
+          </w:tcPr>
+          <w:p>
+            <w:pPr>
+              <w:pStyle w:val="Normal"/>
+              <w:rPr>
+                <w:b/>
+                <w:b/>
+                <w:bCs/>
+              </w:rPr>
+            </w:pPr>
+            <w:r>
+              <w:rPr>
+                <w:b/>
+                <w:bCs/>
+              </w:rPr>
+              <w:t>0,491572137758809</w:t>
+            </w:r>
+          </w:p>
+          <w:p>
+            <w:pPr>
+              <w:pStyle w:val="Normal"/>
+              <w:spacing w:before="0" w:after="160"/>
+              <w:rPr>
+                <w:b/>
+                <w:b/>
+                <w:bCs/>
+              </w:rPr>
+            </w:pPr>
+            <w:r>
+              <w:rPr>
+                <w:b/>
+                <w:bCs/>
+              </w:rPr>
+            </w:r>
           </w:p>
         </w:tc>
       </w:tr>
       <w:tr>
+        <w:trPr/>
         <w:tc>
           <w:tcPr>
             <w:tcW w:w="2122" w:type="dxa"/>
-          </w:tcPr>
-          <w:p>
-            <w:pPr>
-              <w:jc w:val="center"/>
-              <w:rPr>
+            <w:tcBorders/>
+            <w:shd w:fill="auto" w:val="clear"/>
+          </w:tcPr>
+          <w:p>
+            <w:pPr>
+              <w:pStyle w:val="Normal"/>
+              <w:spacing w:lineRule="auto" w:line="240" w:before="0" w:after="0"/>
+              <w:jc w:val="center"/>
+              <w:rPr>
+                <w:b/>
                 <w:b/>
                 <w:sz w:val="24"/>
                 <w:szCs w:val="24"/>
@@ -1240,11 +923,16 @@
         <w:tc>
           <w:tcPr>
             <w:tcW w:w="567" w:type="dxa"/>
-          </w:tcPr>
-          <w:p>
-            <w:pPr>
-              <w:jc w:val="center"/>
-              <w:rPr>
+            <w:tcBorders/>
+            <w:shd w:fill="auto" w:val="clear"/>
+          </w:tcPr>
+          <w:p>
+            <w:pPr>
+              <w:pStyle w:val="Normal"/>
+              <w:spacing w:lineRule="auto" w:line="240" w:before="0" w:after="0"/>
+              <w:jc w:val="center"/>
+              <w:rPr>
+                <w:b/>
                 <w:b/>
                 <w:sz w:val="24"/>
                 <w:szCs w:val="24"/>
@@ -1263,11 +951,16 @@
         <w:tc>
           <w:tcPr>
             <w:tcW w:w="561" w:type="dxa"/>
-          </w:tcPr>
-          <w:p>
-            <w:pPr>
-              <w:jc w:val="center"/>
-              <w:rPr>
+            <w:tcBorders/>
+            <w:shd w:fill="auto" w:val="clear"/>
+          </w:tcPr>
+          <w:p>
+            <w:pPr>
+              <w:pStyle w:val="Normal"/>
+              <w:spacing w:lineRule="auto" w:line="240" w:before="0" w:after="0"/>
+              <w:jc w:val="center"/>
+              <w:rPr>
+                <w:b/>
                 <w:b/>
                 <w:sz w:val="24"/>
                 <w:szCs w:val="24"/>
@@ -1286,11 +979,16 @@
         <w:tc>
           <w:tcPr>
             <w:tcW w:w="573" w:type="dxa"/>
-          </w:tcPr>
-          <w:p>
-            <w:pPr>
-              <w:jc w:val="center"/>
-              <w:rPr>
+            <w:tcBorders/>
+            <w:shd w:fill="auto" w:val="clear"/>
+          </w:tcPr>
+          <w:p>
+            <w:pPr>
+              <w:pStyle w:val="Normal"/>
+              <w:spacing w:lineRule="auto" w:line="240" w:before="0" w:after="0"/>
+              <w:jc w:val="center"/>
+              <w:rPr>
+                <w:b/>
                 <w:b/>
                 <w:sz w:val="24"/>
                 <w:szCs w:val="24"/>
@@ -1309,11 +1007,16 @@
         <w:tc>
           <w:tcPr>
             <w:tcW w:w="1842" w:type="dxa"/>
-          </w:tcPr>
-          <w:p>
-            <w:pPr>
-              <w:jc w:val="center"/>
-              <w:rPr>
+            <w:tcBorders/>
+            <w:shd w:fill="auto" w:val="clear"/>
+          </w:tcPr>
+          <w:p>
+            <w:pPr>
+              <w:pStyle w:val="Normal"/>
+              <w:spacing w:lineRule="auto" w:line="240" w:before="0" w:after="0"/>
+              <w:jc w:val="center"/>
+              <w:rPr>
+                <w:b/>
                 <w:b/>
                 <w:sz w:val="24"/>
                 <w:szCs w:val="24"/>
@@ -1332,69 +1035,141 @@
         <w:tc>
           <w:tcPr>
             <w:tcW w:w="993" w:type="dxa"/>
-          </w:tcPr>
-          <w:p>
-            <w:pPr>
-              <w:rPr>
-                <w:b/>
-                <w:sz w:val="24"/>
-                <w:szCs w:val="24"/>
-              </w:rPr>
-            </w:pPr>
+            <w:tcBorders/>
+            <w:shd w:fill="auto" w:val="clear"/>
+          </w:tcPr>
+          <w:p>
+            <w:pPr>
+              <w:pStyle w:val="Normal"/>
+              <w:spacing w:lineRule="auto" w:line="240" w:before="0" w:after="0"/>
+              <w:rPr>
+                <w:b/>
+                <w:b/>
+                <w:sz w:val="24"/>
+                <w:szCs w:val="24"/>
+              </w:rPr>
+            </w:pPr>
+            <w:r>
+              <w:rPr>
+                <w:b/>
+                <w:sz w:val="24"/>
+                <w:szCs w:val="24"/>
+              </w:rPr>
+              <w:t>5407</w:t>
+            </w:r>
           </w:p>
         </w:tc>
         <w:tc>
           <w:tcPr>
             <w:tcW w:w="992" w:type="dxa"/>
-          </w:tcPr>
-          <w:p>
-            <w:pPr>
-              <w:rPr>
-                <w:b/>
-                <w:sz w:val="24"/>
-                <w:szCs w:val="24"/>
-              </w:rPr>
-            </w:pPr>
+            <w:tcBorders/>
+            <w:shd w:fill="auto" w:val="clear"/>
+          </w:tcPr>
+          <w:p>
+            <w:pPr>
+              <w:pStyle w:val="Normal"/>
+              <w:spacing w:lineRule="auto" w:line="240" w:before="0" w:after="0"/>
+              <w:rPr>
+                <w:b/>
+                <w:b/>
+                <w:sz w:val="24"/>
+                <w:szCs w:val="24"/>
+              </w:rPr>
+            </w:pPr>
+            <w:r>
+              <w:rPr>
+                <w:b/>
+                <w:sz w:val="24"/>
+                <w:szCs w:val="24"/>
+              </w:rPr>
+              <w:t>31</w:t>
+            </w:r>
           </w:p>
         </w:tc>
         <w:tc>
           <w:tcPr>
             <w:tcW w:w="927" w:type="dxa"/>
-          </w:tcPr>
-          <w:p>
-            <w:pPr>
-              <w:rPr>
-                <w:b/>
-                <w:sz w:val="24"/>
-                <w:szCs w:val="24"/>
-              </w:rPr>
-            </w:pPr>
-          </w:p>
-        </w:tc>
-        <w:tc>
-          <w:tcPr>
-            <w:tcW w:w="1051" w:type="dxa"/>
-          </w:tcPr>
-          <w:p>
-            <w:pPr>
-              <w:rPr>
-                <w:b/>
-                <w:sz w:val="24"/>
-                <w:szCs w:val="24"/>
-              </w:rPr>
-            </w:pPr>
+            <w:tcBorders/>
+            <w:shd w:fill="auto" w:val="clear"/>
+          </w:tcPr>
+          <w:p>
+            <w:pPr>
+              <w:pStyle w:val="Normal"/>
+              <w:spacing w:lineRule="auto" w:line="240" w:before="0" w:after="0"/>
+              <w:rPr>
+                <w:b/>
+                <w:b/>
+                <w:sz w:val="24"/>
+                <w:szCs w:val="24"/>
+              </w:rPr>
+            </w:pPr>
+            <w:r>
+              <w:rPr>
+                <w:b/>
+                <w:sz w:val="24"/>
+                <w:szCs w:val="24"/>
+              </w:rPr>
+              <w:t>1125</w:t>
+            </w:r>
+          </w:p>
+        </w:tc>
+        <w:tc>
+          <w:tcPr>
+            <w:tcW w:w="1580" w:type="dxa"/>
+            <w:tcBorders/>
+            <w:shd w:fill="auto" w:val="clear"/>
+          </w:tcPr>
+          <w:p>
+            <w:pPr>
+              <w:pStyle w:val="Normal"/>
+              <w:rPr>
+                <w:b/>
+                <w:b/>
+                <w:bCs/>
+              </w:rPr>
+            </w:pPr>
+            <w:r>
+              <w:rPr>
+                <w:b/>
+                <w:bCs/>
+              </w:rPr>
+              <w:t>0,422305425723374</w:t>
+            </w:r>
+          </w:p>
+          <w:p>
+            <w:pPr>
+              <w:pStyle w:val="Normal"/>
+              <w:spacing w:before="0" w:after="160"/>
+              <w:rPr>
+                <w:b/>
+                <w:b/>
+                <w:bCs/>
+              </w:rPr>
+            </w:pPr>
+            <w:r>
+              <w:rPr>
+                <w:b/>
+                <w:bCs/>
+              </w:rPr>
+            </w:r>
           </w:p>
         </w:tc>
       </w:tr>
       <w:tr>
+        <w:trPr/>
         <w:tc>
           <w:tcPr>
             <w:tcW w:w="2122" w:type="dxa"/>
-          </w:tcPr>
-          <w:p>
-            <w:pPr>
-              <w:jc w:val="center"/>
-              <w:rPr>
+            <w:tcBorders/>
+            <w:shd w:fill="auto" w:val="clear"/>
+          </w:tcPr>
+          <w:p>
+            <w:pPr>
+              <w:pStyle w:val="Normal"/>
+              <w:spacing w:lineRule="auto" w:line="240" w:before="0" w:after="0"/>
+              <w:jc w:val="center"/>
+              <w:rPr>
+                <w:b/>
                 <w:b/>
                 <w:sz w:val="24"/>
                 <w:szCs w:val="24"/>
@@ -1413,11 +1188,16 @@
         <w:tc>
           <w:tcPr>
             <w:tcW w:w="567" w:type="dxa"/>
-          </w:tcPr>
-          <w:p>
-            <w:pPr>
-              <w:jc w:val="center"/>
-              <w:rPr>
+            <w:tcBorders/>
+            <w:shd w:fill="auto" w:val="clear"/>
+          </w:tcPr>
+          <w:p>
+            <w:pPr>
+              <w:pStyle w:val="Normal"/>
+              <w:spacing w:lineRule="auto" w:line="240" w:before="0" w:after="0"/>
+              <w:jc w:val="center"/>
+              <w:rPr>
+                <w:b/>
                 <w:b/>
                 <w:sz w:val="24"/>
                 <w:szCs w:val="24"/>
@@ -1436,11 +1216,16 @@
         <w:tc>
           <w:tcPr>
             <w:tcW w:w="561" w:type="dxa"/>
-          </w:tcPr>
-          <w:p>
-            <w:pPr>
-              <w:jc w:val="center"/>
-              <w:rPr>
+            <w:tcBorders/>
+            <w:shd w:fill="auto" w:val="clear"/>
+          </w:tcPr>
+          <w:p>
+            <w:pPr>
+              <w:pStyle w:val="Normal"/>
+              <w:spacing w:lineRule="auto" w:line="240" w:before="0" w:after="0"/>
+              <w:jc w:val="center"/>
+              <w:rPr>
+                <w:b/>
                 <w:b/>
                 <w:sz w:val="24"/>
                 <w:szCs w:val="24"/>
@@ -1459,11 +1244,16 @@
         <w:tc>
           <w:tcPr>
             <w:tcW w:w="573" w:type="dxa"/>
-          </w:tcPr>
-          <w:p>
-            <w:pPr>
-              <w:jc w:val="center"/>
-              <w:rPr>
+            <w:tcBorders/>
+            <w:shd w:fill="auto" w:val="clear"/>
+          </w:tcPr>
+          <w:p>
+            <w:pPr>
+              <w:pStyle w:val="Normal"/>
+              <w:spacing w:lineRule="auto" w:line="240" w:before="0" w:after="0"/>
+              <w:jc w:val="center"/>
+              <w:rPr>
+                <w:b/>
                 <w:b/>
                 <w:sz w:val="24"/>
                 <w:szCs w:val="24"/>
@@ -1482,11 +1272,16 @@
         <w:tc>
           <w:tcPr>
             <w:tcW w:w="1842" w:type="dxa"/>
-          </w:tcPr>
-          <w:p>
-            <w:pPr>
-              <w:jc w:val="center"/>
-              <w:rPr>
+            <w:tcBorders/>
+            <w:shd w:fill="auto" w:val="clear"/>
+          </w:tcPr>
+          <w:p>
+            <w:pPr>
+              <w:pStyle w:val="Normal"/>
+              <w:spacing w:lineRule="auto" w:line="240" w:before="0" w:after="0"/>
+              <w:jc w:val="center"/>
+              <w:rPr>
+                <w:b/>
                 <w:b/>
                 <w:sz w:val="24"/>
                 <w:szCs w:val="24"/>
@@ -1505,69 +1300,123 @@
         <w:tc>
           <w:tcPr>
             <w:tcW w:w="993" w:type="dxa"/>
-          </w:tcPr>
-          <w:p>
-            <w:pPr>
-              <w:rPr>
-                <w:b/>
-                <w:sz w:val="24"/>
-                <w:szCs w:val="24"/>
-              </w:rPr>
-            </w:pPr>
+            <w:tcBorders/>
+            <w:shd w:fill="auto" w:val="clear"/>
+          </w:tcPr>
+          <w:p>
+            <w:pPr>
+              <w:pStyle w:val="Normal"/>
+              <w:spacing w:lineRule="auto" w:line="240" w:before="0" w:after="0"/>
+              <w:rPr>
+                <w:b/>
+                <w:b/>
+                <w:sz w:val="24"/>
+                <w:szCs w:val="24"/>
+              </w:rPr>
+            </w:pPr>
+            <w:r>
+              <w:rPr>
+                <w:b/>
+                <w:sz w:val="24"/>
+                <w:szCs w:val="24"/>
+              </w:rPr>
+            </w:r>
           </w:p>
         </w:tc>
         <w:tc>
           <w:tcPr>
             <w:tcW w:w="992" w:type="dxa"/>
-          </w:tcPr>
-          <w:p>
-            <w:pPr>
-              <w:rPr>
-                <w:b/>
-                <w:sz w:val="24"/>
-                <w:szCs w:val="24"/>
-              </w:rPr>
-            </w:pPr>
+            <w:tcBorders/>
+            <w:shd w:fill="auto" w:val="clear"/>
+          </w:tcPr>
+          <w:p>
+            <w:pPr>
+              <w:pStyle w:val="Normal"/>
+              <w:spacing w:lineRule="auto" w:line="240" w:before="0" w:after="0"/>
+              <w:rPr>
+                <w:b/>
+                <w:b/>
+                <w:sz w:val="24"/>
+                <w:szCs w:val="24"/>
+              </w:rPr>
+            </w:pPr>
+            <w:r>
+              <w:rPr>
+                <w:b/>
+                <w:sz w:val="24"/>
+                <w:szCs w:val="24"/>
+              </w:rPr>
+            </w:r>
           </w:p>
         </w:tc>
         <w:tc>
           <w:tcPr>
             <w:tcW w:w="927" w:type="dxa"/>
-          </w:tcPr>
-          <w:p>
-            <w:pPr>
-              <w:rPr>
-                <w:b/>
-                <w:sz w:val="24"/>
-                <w:szCs w:val="24"/>
-              </w:rPr>
-            </w:pPr>
-          </w:p>
-        </w:tc>
-        <w:tc>
-          <w:tcPr>
-            <w:tcW w:w="1051" w:type="dxa"/>
-          </w:tcPr>
-          <w:p>
-            <w:pPr>
-              <w:rPr>
-                <w:b/>
-                <w:sz w:val="24"/>
-                <w:szCs w:val="24"/>
-              </w:rPr>
-            </w:pPr>
+            <w:tcBorders/>
+            <w:shd w:fill="auto" w:val="clear"/>
+          </w:tcPr>
+          <w:p>
+            <w:pPr>
+              <w:pStyle w:val="Normal"/>
+              <w:spacing w:lineRule="auto" w:line="240" w:before="0" w:after="0"/>
+              <w:rPr>
+                <w:b/>
+                <w:b/>
+                <w:sz w:val="24"/>
+                <w:szCs w:val="24"/>
+              </w:rPr>
+            </w:pPr>
+            <w:r>
+              <w:rPr>
+                <w:b/>
+                <w:sz w:val="24"/>
+                <w:szCs w:val="24"/>
+              </w:rPr>
+            </w:r>
+          </w:p>
+        </w:tc>
+        <w:tc>
+          <w:tcPr>
+            <w:tcW w:w="1580" w:type="dxa"/>
+            <w:tcBorders/>
+            <w:shd w:fill="auto" w:val="clear"/>
+          </w:tcPr>
+          <w:p>
+            <w:pPr>
+              <w:pStyle w:val="Normal"/>
+              <w:spacing w:lineRule="auto" w:line="240" w:before="0" w:after="0"/>
+              <w:rPr>
+                <w:b/>
+                <w:b/>
+                <w:sz w:val="24"/>
+                <w:szCs w:val="24"/>
+              </w:rPr>
+            </w:pPr>
+            <w:r>
+              <w:rPr>
+                <w:b/>
+                <w:sz w:val="24"/>
+                <w:szCs w:val="24"/>
+              </w:rPr>
+            </w:r>
           </w:p>
         </w:tc>
       </w:tr>
       <w:tr>
+        <w:trPr/>
         <w:tc>
           <w:tcPr>
             <w:tcW w:w="2122" w:type="dxa"/>
-          </w:tcPr>
-          <w:p>
-            <w:pPr>
-              <w:jc w:val="center"/>
-              <w:rPr>
+            <w:tcBorders/>
+            <w:shd w:fill="auto" w:val="clear"/>
+          </w:tcPr>
+          <w:p>
+            <w:pPr>
+              <w:pStyle w:val="Normal"/>
+              <w:spacing w:lineRule="auto" w:line="240" w:before="0" w:after="0"/>
+              <w:jc w:val="center"/>
+              <w:rPr>
+                <w:b/>
                 <w:b/>
                 <w:sz w:val="24"/>
                 <w:szCs w:val="24"/>
@@ -1586,11 +1435,16 @@
         <w:tc>
           <w:tcPr>
             <w:tcW w:w="567" w:type="dxa"/>
-          </w:tcPr>
-          <w:p>
-            <w:pPr>
-              <w:jc w:val="center"/>
-              <w:rPr>
+            <w:tcBorders/>
+            <w:shd w:fill="auto" w:val="clear"/>
+          </w:tcPr>
+          <w:p>
+            <w:pPr>
+              <w:pStyle w:val="Normal"/>
+              <w:spacing w:lineRule="auto" w:line="240" w:before="0" w:after="0"/>
+              <w:jc w:val="center"/>
+              <w:rPr>
+                <w:b/>
                 <w:b/>
                 <w:sz w:val="24"/>
                 <w:szCs w:val="24"/>
@@ -1609,11 +1463,16 @@
         <w:tc>
           <w:tcPr>
             <w:tcW w:w="561" w:type="dxa"/>
-          </w:tcPr>
-          <w:p>
-            <w:pPr>
-              <w:jc w:val="center"/>
-              <w:rPr>
+            <w:tcBorders/>
+            <w:shd w:fill="auto" w:val="clear"/>
+          </w:tcPr>
+          <w:p>
+            <w:pPr>
+              <w:pStyle w:val="Normal"/>
+              <w:spacing w:lineRule="auto" w:line="240" w:before="0" w:after="0"/>
+              <w:jc w:val="center"/>
+              <w:rPr>
+                <w:b/>
                 <w:b/>
                 <w:sz w:val="24"/>
                 <w:szCs w:val="24"/>
@@ -1632,11 +1491,16 @@
         <w:tc>
           <w:tcPr>
             <w:tcW w:w="573" w:type="dxa"/>
-          </w:tcPr>
-          <w:p>
-            <w:pPr>
-              <w:jc w:val="center"/>
-              <w:rPr>
+            <w:tcBorders/>
+            <w:shd w:fill="auto" w:val="clear"/>
+          </w:tcPr>
+          <w:p>
+            <w:pPr>
+              <w:pStyle w:val="Normal"/>
+              <w:spacing w:lineRule="auto" w:line="240" w:before="0" w:after="0"/>
+              <w:jc w:val="center"/>
+              <w:rPr>
+                <w:b/>
                 <w:b/>
                 <w:sz w:val="24"/>
                 <w:szCs w:val="24"/>
@@ -1655,11 +1519,16 @@
         <w:tc>
           <w:tcPr>
             <w:tcW w:w="1842" w:type="dxa"/>
-          </w:tcPr>
-          <w:p>
-            <w:pPr>
-              <w:jc w:val="center"/>
-              <w:rPr>
+            <w:tcBorders/>
+            <w:shd w:fill="auto" w:val="clear"/>
+          </w:tcPr>
+          <w:p>
+            <w:pPr>
+              <w:pStyle w:val="Normal"/>
+              <w:spacing w:lineRule="auto" w:line="240" w:before="0" w:after="0"/>
+              <w:jc w:val="center"/>
+              <w:rPr>
+                <w:b/>
                 <w:b/>
                 <w:sz w:val="24"/>
                 <w:szCs w:val="24"/>
@@ -1678,69 +1547,123 @@
         <w:tc>
           <w:tcPr>
             <w:tcW w:w="993" w:type="dxa"/>
-          </w:tcPr>
-          <w:p>
-            <w:pPr>
-              <w:rPr>
-                <w:b/>
-                <w:sz w:val="24"/>
-                <w:szCs w:val="24"/>
-              </w:rPr>
-            </w:pPr>
+            <w:tcBorders/>
+            <w:shd w:fill="auto" w:val="clear"/>
+          </w:tcPr>
+          <w:p>
+            <w:pPr>
+              <w:pStyle w:val="Normal"/>
+              <w:spacing w:lineRule="auto" w:line="240" w:before="0" w:after="0"/>
+              <w:rPr>
+                <w:b/>
+                <w:b/>
+                <w:sz w:val="24"/>
+                <w:szCs w:val="24"/>
+              </w:rPr>
+            </w:pPr>
+            <w:r>
+              <w:rPr>
+                <w:b/>
+                <w:sz w:val="24"/>
+                <w:szCs w:val="24"/>
+              </w:rPr>
+            </w:r>
           </w:p>
         </w:tc>
         <w:tc>
           <w:tcPr>
             <w:tcW w:w="992" w:type="dxa"/>
-          </w:tcPr>
-          <w:p>
-            <w:pPr>
-              <w:rPr>
-                <w:b/>
-                <w:sz w:val="24"/>
-                <w:szCs w:val="24"/>
-              </w:rPr>
-            </w:pPr>
+            <w:tcBorders/>
+            <w:shd w:fill="auto" w:val="clear"/>
+          </w:tcPr>
+          <w:p>
+            <w:pPr>
+              <w:pStyle w:val="Normal"/>
+              <w:spacing w:lineRule="auto" w:line="240" w:before="0" w:after="0"/>
+              <w:rPr>
+                <w:b/>
+                <w:b/>
+                <w:sz w:val="24"/>
+                <w:szCs w:val="24"/>
+              </w:rPr>
+            </w:pPr>
+            <w:r>
+              <w:rPr>
+                <w:b/>
+                <w:sz w:val="24"/>
+                <w:szCs w:val="24"/>
+              </w:rPr>
+            </w:r>
           </w:p>
         </w:tc>
         <w:tc>
           <w:tcPr>
             <w:tcW w:w="927" w:type="dxa"/>
-          </w:tcPr>
-          <w:p>
-            <w:pPr>
-              <w:rPr>
-                <w:b/>
-                <w:sz w:val="24"/>
-                <w:szCs w:val="24"/>
-              </w:rPr>
-            </w:pPr>
-          </w:p>
-        </w:tc>
-        <w:tc>
-          <w:tcPr>
-            <w:tcW w:w="1051" w:type="dxa"/>
-          </w:tcPr>
-          <w:p>
-            <w:pPr>
-              <w:rPr>
-                <w:b/>
-                <w:sz w:val="24"/>
-                <w:szCs w:val="24"/>
-              </w:rPr>
-            </w:pPr>
+            <w:tcBorders/>
+            <w:shd w:fill="auto" w:val="clear"/>
+          </w:tcPr>
+          <w:p>
+            <w:pPr>
+              <w:pStyle w:val="Normal"/>
+              <w:spacing w:lineRule="auto" w:line="240" w:before="0" w:after="0"/>
+              <w:rPr>
+                <w:b/>
+                <w:b/>
+                <w:sz w:val="24"/>
+                <w:szCs w:val="24"/>
+              </w:rPr>
+            </w:pPr>
+            <w:r>
+              <w:rPr>
+                <w:b/>
+                <w:sz w:val="24"/>
+                <w:szCs w:val="24"/>
+              </w:rPr>
+            </w:r>
+          </w:p>
+        </w:tc>
+        <w:tc>
+          <w:tcPr>
+            <w:tcW w:w="1580" w:type="dxa"/>
+            <w:tcBorders/>
+            <w:shd w:fill="auto" w:val="clear"/>
+          </w:tcPr>
+          <w:p>
+            <w:pPr>
+              <w:pStyle w:val="Normal"/>
+              <w:spacing w:lineRule="auto" w:line="240" w:before="0" w:after="0"/>
+              <w:rPr>
+                <w:b/>
+                <w:b/>
+                <w:sz w:val="24"/>
+                <w:szCs w:val="24"/>
+              </w:rPr>
+            </w:pPr>
+            <w:r>
+              <w:rPr>
+                <w:b/>
+                <w:sz w:val="24"/>
+                <w:szCs w:val="24"/>
+              </w:rPr>
+            </w:r>
           </w:p>
         </w:tc>
       </w:tr>
       <w:tr>
+        <w:trPr/>
         <w:tc>
           <w:tcPr>
             <w:tcW w:w="2122" w:type="dxa"/>
-          </w:tcPr>
-          <w:p>
-            <w:pPr>
-              <w:jc w:val="center"/>
-              <w:rPr>
+            <w:tcBorders/>
+            <w:shd w:fill="auto" w:val="clear"/>
+          </w:tcPr>
+          <w:p>
+            <w:pPr>
+              <w:pStyle w:val="Normal"/>
+              <w:spacing w:lineRule="auto" w:line="240" w:before="0" w:after="0"/>
+              <w:jc w:val="center"/>
+              <w:rPr>
+                <w:b/>
                 <w:b/>
                 <w:sz w:val="24"/>
                 <w:szCs w:val="24"/>
@@ -1759,11 +1682,16 @@
         <w:tc>
           <w:tcPr>
             <w:tcW w:w="567" w:type="dxa"/>
-          </w:tcPr>
-          <w:p>
-            <w:pPr>
-              <w:jc w:val="center"/>
-              <w:rPr>
+            <w:tcBorders/>
+            <w:shd w:fill="auto" w:val="clear"/>
+          </w:tcPr>
+          <w:p>
+            <w:pPr>
+              <w:pStyle w:val="Normal"/>
+              <w:spacing w:lineRule="auto" w:line="240" w:before="0" w:after="0"/>
+              <w:jc w:val="center"/>
+              <w:rPr>
+                <w:b/>
                 <w:b/>
                 <w:sz w:val="24"/>
                 <w:szCs w:val="24"/>
@@ -1782,11 +1710,16 @@
         <w:tc>
           <w:tcPr>
             <w:tcW w:w="561" w:type="dxa"/>
-          </w:tcPr>
-          <w:p>
-            <w:pPr>
-              <w:jc w:val="center"/>
-              <w:rPr>
+            <w:tcBorders/>
+            <w:shd w:fill="auto" w:val="clear"/>
+          </w:tcPr>
+          <w:p>
+            <w:pPr>
+              <w:pStyle w:val="Normal"/>
+              <w:spacing w:lineRule="auto" w:line="240" w:before="0" w:after="0"/>
+              <w:jc w:val="center"/>
+              <w:rPr>
+                <w:b/>
                 <w:b/>
                 <w:sz w:val="24"/>
                 <w:szCs w:val="24"/>
@@ -1805,11 +1738,16 @@
         <w:tc>
           <w:tcPr>
             <w:tcW w:w="573" w:type="dxa"/>
-          </w:tcPr>
-          <w:p>
-            <w:pPr>
-              <w:jc w:val="center"/>
-              <w:rPr>
+            <w:tcBorders/>
+            <w:shd w:fill="auto" w:val="clear"/>
+          </w:tcPr>
+          <w:p>
+            <w:pPr>
+              <w:pStyle w:val="Normal"/>
+              <w:spacing w:lineRule="auto" w:line="240" w:before="0" w:after="0"/>
+              <w:jc w:val="center"/>
+              <w:rPr>
+                <w:b/>
                 <w:b/>
                 <w:sz w:val="24"/>
                 <w:szCs w:val="24"/>
@@ -1828,11 +1766,16 @@
         <w:tc>
           <w:tcPr>
             <w:tcW w:w="1842" w:type="dxa"/>
-          </w:tcPr>
-          <w:p>
-            <w:pPr>
-              <w:jc w:val="center"/>
-              <w:rPr>
+            <w:tcBorders/>
+            <w:shd w:fill="auto" w:val="clear"/>
+          </w:tcPr>
+          <w:p>
+            <w:pPr>
+              <w:pStyle w:val="Normal"/>
+              <w:spacing w:lineRule="auto" w:line="240" w:before="0" w:after="0"/>
+              <w:jc w:val="center"/>
+              <w:rPr>
+                <w:b/>
                 <w:b/>
                 <w:sz w:val="24"/>
                 <w:szCs w:val="24"/>
@@ -1851,69 +1794,123 @@
         <w:tc>
           <w:tcPr>
             <w:tcW w:w="993" w:type="dxa"/>
-          </w:tcPr>
-          <w:p>
-            <w:pPr>
-              <w:rPr>
-                <w:b/>
-                <w:sz w:val="24"/>
-                <w:szCs w:val="24"/>
-              </w:rPr>
-            </w:pPr>
+            <w:tcBorders/>
+            <w:shd w:fill="auto" w:val="clear"/>
+          </w:tcPr>
+          <w:p>
+            <w:pPr>
+              <w:pStyle w:val="Normal"/>
+              <w:spacing w:lineRule="auto" w:line="240" w:before="0" w:after="0"/>
+              <w:rPr>
+                <w:b/>
+                <w:b/>
+                <w:sz w:val="24"/>
+                <w:szCs w:val="24"/>
+              </w:rPr>
+            </w:pPr>
+            <w:r>
+              <w:rPr>
+                <w:b/>
+                <w:sz w:val="24"/>
+                <w:szCs w:val="24"/>
+              </w:rPr>
+            </w:r>
           </w:p>
         </w:tc>
         <w:tc>
           <w:tcPr>
             <w:tcW w:w="992" w:type="dxa"/>
-          </w:tcPr>
-          <w:p>
-            <w:pPr>
-              <w:rPr>
-                <w:b/>
-                <w:sz w:val="24"/>
-                <w:szCs w:val="24"/>
-              </w:rPr>
-            </w:pPr>
+            <w:tcBorders/>
+            <w:shd w:fill="auto" w:val="clear"/>
+          </w:tcPr>
+          <w:p>
+            <w:pPr>
+              <w:pStyle w:val="Normal"/>
+              <w:spacing w:lineRule="auto" w:line="240" w:before="0" w:after="0"/>
+              <w:rPr>
+                <w:b/>
+                <w:b/>
+                <w:sz w:val="24"/>
+                <w:szCs w:val="24"/>
+              </w:rPr>
+            </w:pPr>
+            <w:r>
+              <w:rPr>
+                <w:b/>
+                <w:sz w:val="24"/>
+                <w:szCs w:val="24"/>
+              </w:rPr>
+            </w:r>
           </w:p>
         </w:tc>
         <w:tc>
           <w:tcPr>
             <w:tcW w:w="927" w:type="dxa"/>
-          </w:tcPr>
-          <w:p>
-            <w:pPr>
-              <w:rPr>
-                <w:b/>
-                <w:sz w:val="24"/>
-                <w:szCs w:val="24"/>
-              </w:rPr>
-            </w:pPr>
-          </w:p>
-        </w:tc>
-        <w:tc>
-          <w:tcPr>
-            <w:tcW w:w="1051" w:type="dxa"/>
-          </w:tcPr>
-          <w:p>
-            <w:pPr>
-              <w:rPr>
-                <w:b/>
-                <w:sz w:val="24"/>
-                <w:szCs w:val="24"/>
-              </w:rPr>
-            </w:pPr>
+            <w:tcBorders/>
+            <w:shd w:fill="auto" w:val="clear"/>
+          </w:tcPr>
+          <w:p>
+            <w:pPr>
+              <w:pStyle w:val="Normal"/>
+              <w:spacing w:lineRule="auto" w:line="240" w:before="0" w:after="0"/>
+              <w:rPr>
+                <w:b/>
+                <w:b/>
+                <w:sz w:val="24"/>
+                <w:szCs w:val="24"/>
+              </w:rPr>
+            </w:pPr>
+            <w:r>
+              <w:rPr>
+                <w:b/>
+                <w:sz w:val="24"/>
+                <w:szCs w:val="24"/>
+              </w:rPr>
+            </w:r>
+          </w:p>
+        </w:tc>
+        <w:tc>
+          <w:tcPr>
+            <w:tcW w:w="1580" w:type="dxa"/>
+            <w:tcBorders/>
+            <w:shd w:fill="auto" w:val="clear"/>
+          </w:tcPr>
+          <w:p>
+            <w:pPr>
+              <w:pStyle w:val="Normal"/>
+              <w:spacing w:lineRule="auto" w:line="240" w:before="0" w:after="0"/>
+              <w:rPr>
+                <w:b/>
+                <w:b/>
+                <w:sz w:val="24"/>
+                <w:szCs w:val="24"/>
+              </w:rPr>
+            </w:pPr>
+            <w:r>
+              <w:rPr>
+                <w:b/>
+                <w:sz w:val="24"/>
+                <w:szCs w:val="24"/>
+              </w:rPr>
+            </w:r>
           </w:p>
         </w:tc>
       </w:tr>
       <w:tr>
+        <w:trPr/>
         <w:tc>
           <w:tcPr>
             <w:tcW w:w="2122" w:type="dxa"/>
-          </w:tcPr>
-          <w:p>
-            <w:pPr>
-              <w:jc w:val="center"/>
-              <w:rPr>
+            <w:tcBorders/>
+            <w:shd w:fill="auto" w:val="clear"/>
+          </w:tcPr>
+          <w:p>
+            <w:pPr>
+              <w:pStyle w:val="Normal"/>
+              <w:spacing w:lineRule="auto" w:line="240" w:before="0" w:after="0"/>
+              <w:jc w:val="center"/>
+              <w:rPr>
+                <w:b/>
                 <w:b/>
                 <w:sz w:val="24"/>
                 <w:szCs w:val="24"/>
@@ -1932,11 +1929,16 @@
         <w:tc>
           <w:tcPr>
             <w:tcW w:w="567" w:type="dxa"/>
-          </w:tcPr>
-          <w:p>
-            <w:pPr>
-              <w:jc w:val="center"/>
-              <w:rPr>
+            <w:tcBorders/>
+            <w:shd w:fill="auto" w:val="clear"/>
+          </w:tcPr>
+          <w:p>
+            <w:pPr>
+              <w:pStyle w:val="Normal"/>
+              <w:spacing w:lineRule="auto" w:line="240" w:before="0" w:after="0"/>
+              <w:jc w:val="center"/>
+              <w:rPr>
+                <w:b/>
                 <w:b/>
                 <w:sz w:val="24"/>
                 <w:szCs w:val="24"/>
@@ -1955,11 +1957,16 @@
         <w:tc>
           <w:tcPr>
             <w:tcW w:w="561" w:type="dxa"/>
-          </w:tcPr>
-          <w:p>
-            <w:pPr>
-              <w:jc w:val="center"/>
-              <w:rPr>
+            <w:tcBorders/>
+            <w:shd w:fill="auto" w:val="clear"/>
+          </w:tcPr>
+          <w:p>
+            <w:pPr>
+              <w:pStyle w:val="Normal"/>
+              <w:spacing w:lineRule="auto" w:line="240" w:before="0" w:after="0"/>
+              <w:jc w:val="center"/>
+              <w:rPr>
+                <w:b/>
                 <w:b/>
                 <w:sz w:val="24"/>
                 <w:szCs w:val="24"/>
@@ -1978,11 +1985,16 @@
         <w:tc>
           <w:tcPr>
             <w:tcW w:w="573" w:type="dxa"/>
-          </w:tcPr>
-          <w:p>
-            <w:pPr>
-              <w:jc w:val="center"/>
-              <w:rPr>
+            <w:tcBorders/>
+            <w:shd w:fill="auto" w:val="clear"/>
+          </w:tcPr>
+          <w:p>
+            <w:pPr>
+              <w:pStyle w:val="Normal"/>
+              <w:spacing w:lineRule="auto" w:line="240" w:before="0" w:after="0"/>
+              <w:jc w:val="center"/>
+              <w:rPr>
+                <w:b/>
                 <w:b/>
                 <w:sz w:val="24"/>
                 <w:szCs w:val="24"/>
@@ -2001,11 +2013,16 @@
         <w:tc>
           <w:tcPr>
             <w:tcW w:w="1842" w:type="dxa"/>
-          </w:tcPr>
-          <w:p>
-            <w:pPr>
-              <w:jc w:val="center"/>
-              <w:rPr>
+            <w:tcBorders/>
+            <w:shd w:fill="auto" w:val="clear"/>
+          </w:tcPr>
+          <w:p>
+            <w:pPr>
+              <w:pStyle w:val="Normal"/>
+              <w:spacing w:lineRule="auto" w:line="240" w:before="0" w:after="0"/>
+              <w:jc w:val="center"/>
+              <w:rPr>
+                <w:b/>
                 <w:b/>
                 <w:sz w:val="24"/>
                 <w:szCs w:val="24"/>
@@ -2024,87 +2041,152 @@
         <w:tc>
           <w:tcPr>
             <w:tcW w:w="993" w:type="dxa"/>
-          </w:tcPr>
-          <w:p>
-            <w:pPr>
-              <w:rPr>
-                <w:b/>
-                <w:sz w:val="24"/>
-                <w:szCs w:val="24"/>
-              </w:rPr>
-            </w:pPr>
+            <w:tcBorders/>
+            <w:shd w:fill="auto" w:val="clear"/>
+          </w:tcPr>
+          <w:p>
+            <w:pPr>
+              <w:pStyle w:val="Normal"/>
+              <w:spacing w:lineRule="auto" w:line="240" w:before="0" w:after="0"/>
+              <w:rPr>
+                <w:b/>
+                <w:b/>
+                <w:sz w:val="24"/>
+                <w:szCs w:val="24"/>
+              </w:rPr>
+            </w:pPr>
+            <w:r>
+              <w:rPr>
+                <w:b/>
+                <w:sz w:val="24"/>
+                <w:szCs w:val="24"/>
+              </w:rPr>
+            </w:r>
           </w:p>
         </w:tc>
         <w:tc>
           <w:tcPr>
             <w:tcW w:w="992" w:type="dxa"/>
-          </w:tcPr>
-          <w:p>
-            <w:pPr>
-              <w:rPr>
-                <w:b/>
-                <w:sz w:val="24"/>
-                <w:szCs w:val="24"/>
-              </w:rPr>
-            </w:pPr>
+            <w:tcBorders/>
+            <w:shd w:fill="auto" w:val="clear"/>
+          </w:tcPr>
+          <w:p>
+            <w:pPr>
+              <w:pStyle w:val="Normal"/>
+              <w:spacing w:lineRule="auto" w:line="240" w:before="0" w:after="0"/>
+              <w:rPr>
+                <w:b/>
+                <w:b/>
+                <w:sz w:val="24"/>
+                <w:szCs w:val="24"/>
+              </w:rPr>
+            </w:pPr>
+            <w:r>
+              <w:rPr>
+                <w:b/>
+                <w:sz w:val="24"/>
+                <w:szCs w:val="24"/>
+              </w:rPr>
+            </w:r>
           </w:p>
         </w:tc>
         <w:tc>
           <w:tcPr>
             <w:tcW w:w="927" w:type="dxa"/>
-          </w:tcPr>
-          <w:p>
-            <w:pPr>
-              <w:rPr>
-                <w:b/>
-                <w:sz w:val="24"/>
-                <w:szCs w:val="24"/>
-              </w:rPr>
-            </w:pPr>
-          </w:p>
-        </w:tc>
-        <w:tc>
-          <w:tcPr>
-            <w:tcW w:w="1051" w:type="dxa"/>
-          </w:tcPr>
-          <w:p>
-            <w:pPr>
-              <w:rPr>
-                <w:b/>
-                <w:sz w:val="24"/>
-                <w:szCs w:val="24"/>
-              </w:rPr>
-            </w:pPr>
+            <w:tcBorders/>
+            <w:shd w:fill="auto" w:val="clear"/>
+          </w:tcPr>
+          <w:p>
+            <w:pPr>
+              <w:pStyle w:val="Normal"/>
+              <w:spacing w:lineRule="auto" w:line="240" w:before="0" w:after="0"/>
+              <w:rPr>
+                <w:b/>
+                <w:b/>
+                <w:sz w:val="24"/>
+                <w:szCs w:val="24"/>
+              </w:rPr>
+            </w:pPr>
+            <w:r>
+              <w:rPr>
+                <w:b/>
+                <w:sz w:val="24"/>
+                <w:szCs w:val="24"/>
+              </w:rPr>
+            </w:r>
+          </w:p>
+        </w:tc>
+        <w:tc>
+          <w:tcPr>
+            <w:tcW w:w="1580" w:type="dxa"/>
+            <w:tcBorders/>
+            <w:shd w:fill="auto" w:val="clear"/>
+          </w:tcPr>
+          <w:p>
+            <w:pPr>
+              <w:pStyle w:val="Normal"/>
+              <w:spacing w:lineRule="auto" w:line="240" w:before="0" w:after="0"/>
+              <w:rPr>
+                <w:b/>
+                <w:b/>
+                <w:sz w:val="24"/>
+                <w:szCs w:val="24"/>
+              </w:rPr>
+            </w:pPr>
+            <w:r>
+              <w:rPr>
+                <w:b/>
+                <w:sz w:val="24"/>
+                <w:szCs w:val="24"/>
+              </w:rPr>
+            </w:r>
           </w:p>
         </w:tc>
       </w:tr>
     </w:tbl>
     <w:p>
       <w:pPr>
-        <w:pStyle w:val="Paragrafoelenco"/>
-        <w:ind w:left="284"/>
+        <w:pStyle w:val="ListParagraph"/>
+        <w:ind w:left="284" w:hanging="0"/>
+        <w:rPr>
+          <w:i/>
+          <w:i/>
+          <w:sz w:val="24"/>
+          <w:szCs w:val="24"/>
+        </w:rPr>
+      </w:pPr>
+      <w:r>
         <w:rPr>
           <w:i/>
           <w:sz w:val="24"/>
           <w:szCs w:val="24"/>
         </w:rPr>
-      </w:pPr>
+      </w:r>
     </w:p>
     <w:p>
       <w:pPr>
+        <w:pStyle w:val="Normal"/>
+        <w:rPr>
+          <w:b/>
+          <w:b/>
+          <w:sz w:val="24"/>
+          <w:szCs w:val="24"/>
+        </w:rPr>
+      </w:pPr>
+      <w:r>
         <w:rPr>
           <w:b/>
           <w:sz w:val="24"/>
           <w:szCs w:val="24"/>
         </w:rPr>
-      </w:pPr>
+      </w:r>
     </w:p>
     <w:p>
       <w:pPr>
-        <w:pStyle w:val="Paragrafoelenco"/>
+        <w:pStyle w:val="ListParagraph"/>
         <w:numPr>
           <w:ilvl w:val="0"/>
-          <w:numId w:val="1"/>
+          <w:numId w:val="2"/>
         </w:numPr>
         <w:ind w:left="284" w:hanging="284"/>
         <w:rPr>
@@ -2112,125 +2194,141 @@
           <w:szCs w:val="24"/>
         </w:rPr>
       </w:pPr>
-      <w:proofErr w:type="spellStart"/>
       <w:r>
         <w:rPr>
           <w:b/>
           <w:sz w:val="24"/>
           <w:szCs w:val="24"/>
         </w:rPr>
-        <w:t>Other</w:t>
-      </w:r>
-      <w:proofErr w:type="spellEnd"/>
-      <w:r>
-        <w:rPr>
-          <w:b/>
-          <w:sz w:val="24"/>
-          <w:szCs w:val="24"/>
-        </w:rPr>
-        <w:t xml:space="preserve"> </w:t>
-      </w:r>
-      <w:proofErr w:type="spellStart"/>
-      <w:r>
-        <w:rPr>
-          <w:b/>
-          <w:sz w:val="24"/>
-          <w:szCs w:val="24"/>
-        </w:rPr>
-        <w:t>observations</w:t>
-      </w:r>
-      <w:proofErr w:type="spellEnd"/>
-      <w:r>
-        <w:rPr>
-          <w:b/>
-          <w:sz w:val="24"/>
-          <w:szCs w:val="24"/>
-        </w:rPr>
-        <w:t xml:space="preserve"> </w:t>
+        <w:t xml:space="preserve">Other observations </w:t>
       </w:r>
       <w:r>
         <w:rPr>
           <w:sz w:val="24"/>
           <w:szCs w:val="24"/>
         </w:rPr>
-        <w:t>(</w:t>
-      </w:r>
-      <w:proofErr w:type="spellStart"/>
-      <w:r>
-        <w:rPr>
-          <w:sz w:val="24"/>
-          <w:szCs w:val="24"/>
-        </w:rPr>
-        <w:t>at</w:t>
-      </w:r>
-      <w:proofErr w:type="spellEnd"/>
-      <w:r>
-        <w:rPr>
-          <w:sz w:val="24"/>
-          <w:szCs w:val="24"/>
-        </w:rPr>
-        <w:t xml:space="preserve"> </w:t>
-      </w:r>
-      <w:proofErr w:type="spellStart"/>
-      <w:r>
-        <w:rPr>
-          <w:sz w:val="24"/>
-          <w:szCs w:val="24"/>
-        </w:rPr>
-        <w:t>your</w:t>
-      </w:r>
-      <w:proofErr w:type="spellEnd"/>
-      <w:r>
-        <w:rPr>
-          <w:sz w:val="24"/>
-          <w:szCs w:val="24"/>
-        </w:rPr>
-        <w:t xml:space="preserve"> </w:t>
-      </w:r>
-      <w:proofErr w:type="spellStart"/>
-      <w:r>
-        <w:rPr>
-          <w:sz w:val="24"/>
-          <w:szCs w:val="24"/>
-        </w:rPr>
-        <w:t>discretion</w:t>
-      </w:r>
-      <w:proofErr w:type="spellEnd"/>
-      <w:r>
-        <w:rPr>
-          <w:sz w:val="24"/>
-          <w:szCs w:val="24"/>
-        </w:rPr>
-        <w:t>)</w:t>
+        <w:t>(at your discretion)</w:t>
       </w:r>
     </w:p>
     <w:p>
       <w:pPr>
-        <w:rPr>
-          <w:sz w:val="24"/>
-          <w:szCs w:val="24"/>
-        </w:rPr>
+        <w:pStyle w:val="Normal"/>
+        <w:spacing w:before="0" w:after="160"/>
+        <w:rPr/>
       </w:pPr>
-      <w:bookmarkStart w:id="0" w:name="_GoBack"/>
-      <w:bookmarkEnd w:id="0"/>
+      <w:r>
+        <w:rPr/>
+      </w:r>
     </w:p>
     <w:sectPr>
+      <w:type w:val="nextPage"/>
       <w:pgSz w:w="11906" w:h="16838"/>
-      <w:pgMar w:top="1417" w:right="1134" w:bottom="1134" w:left="1134" w:header="708" w:footer="708" w:gutter="0"/>
-      <w:cols w:space="708"/>
-      <w:docGrid w:linePitch="360"/>
+      <w:pgMar w:left="1134" w:right="1134" w:header="0" w:top="1417" w:footer="0" w:bottom="1134" w:gutter="0"/>
+      <w:pgNumType w:fmt="decimal"/>
+      <w:formProt w:val="false"/>
+      <w:textDirection w:val="lrTb"/>
+      <w:docGrid w:type="default" w:linePitch="360" w:charSpace="4096"/>
     </w:sectPr>
   </w:body>
 </w:document>
 </file>
 
 <file path=word/numbering.xml><?xml version="1.0" encoding="utf-8"?>
-<w:numbering xmlns:wpc="http://schemas.microsoft.com/office/word/2010/wordprocessingCanvas" xmlns:cx="http://schemas.microsoft.com/office/drawing/2014/chartex" xmlns:cx1="http://schemas.microsoft.com/office/drawing/2015/9/8/chartex" xmlns:mc="http://schemas.openxmlformats.org/markup-compatibility/2006" xmlns:o="urn:schemas-microsoft-com:office:office" xmlns:r="http://schemas.openxmlformats.org/officeDocument/2006/relationships" xmlns:m="http://schemas.openxmlformats.org/officeDocument/2006/math" xmlns:v="urn:schemas-microsoft-com:vml" xmlns:wp14="http://schemas.microsoft.com/office/word/2010/wordprocessingDrawing" xmlns:wp="http://schemas.openxmlformats.org/drawingml/2006/wordprocessingDrawing" xmlns:w10="urn:schemas-microsoft-com:office:word" xmlns:w="http://schemas.openxmlformats.org/wordprocessingml/2006/main" xmlns:w14="http://schemas.microsoft.com/office/word/2010/wordml" xmlns:w15="http://schemas.microsoft.com/office/word/2012/wordml" xmlns:w16se="http://schemas.microsoft.com/office/word/2015/wordml/symex" xmlns:wpg="http://schemas.microsoft.com/office/word/2010/wordprocessingGroup" xmlns:wpi="http://schemas.microsoft.com/office/word/2010/wordprocessingInk" xmlns:wne="http://schemas.microsoft.com/office/word/2006/wordml" xmlns:wps="http://schemas.microsoft.com/office/word/2010/wordprocessingShape" mc:Ignorable="w14 w15 w16se wp14">
-  <w:abstractNum w:abstractNumId="0" w15:restartNumberingAfterBreak="0">
-    <w:nsid w:val="5AA47C4D"/>
-    <w:multiLevelType w:val="hybridMultilevel"/>
-    <w:tmpl w:val="8DF0D04E"/>
-    <w:lvl w:ilvl="0" w:tplc="850CB310">
+<w:numbering xmlns:w="http://schemas.openxmlformats.org/wordprocessingml/2006/main" xmlns:o="urn:schemas-microsoft-com:office:office" xmlns:r="http://schemas.openxmlformats.org/officeDocument/2006/relationships" xmlns:v="urn:schemas-microsoft-com:vml">
+  <w:abstractNum w:abstractNumId="1">
+    <w:lvl w:ilvl="0">
+      <w:start w:val="1"/>
+      <w:numFmt w:val="none"/>
+      <w:suff w:val="nothing"/>
+      <w:lvlText w:val=""/>
+      <w:lvlJc w:val="left"/>
+      <w:pPr>
+        <w:ind w:left="0" w:hanging="0"/>
+      </w:pPr>
+    </w:lvl>
+    <w:lvl w:ilvl="1">
+      <w:start w:val="1"/>
+      <w:numFmt w:val="none"/>
+      <w:suff w:val="nothing"/>
+      <w:lvlText w:val=""/>
+      <w:lvlJc w:val="left"/>
+      <w:pPr>
+        <w:ind w:left="0" w:hanging="0"/>
+      </w:pPr>
+    </w:lvl>
+    <w:lvl w:ilvl="2">
+      <w:start w:val="1"/>
+      <w:numFmt w:val="none"/>
+      <w:suff w:val="nothing"/>
+      <w:lvlText w:val=""/>
+      <w:lvlJc w:val="left"/>
+      <w:pPr>
+        <w:ind w:left="0" w:hanging="0"/>
+      </w:pPr>
+    </w:lvl>
+    <w:lvl w:ilvl="3">
+      <w:start w:val="1"/>
+      <w:numFmt w:val="none"/>
+      <w:suff w:val="nothing"/>
+      <w:lvlText w:val=""/>
+      <w:lvlJc w:val="left"/>
+      <w:pPr>
+        <w:ind w:left="0" w:hanging="0"/>
+      </w:pPr>
+    </w:lvl>
+    <w:lvl w:ilvl="4">
+      <w:start w:val="1"/>
+      <w:numFmt w:val="none"/>
+      <w:suff w:val="nothing"/>
+      <w:lvlText w:val=""/>
+      <w:lvlJc w:val="left"/>
+      <w:pPr>
+        <w:ind w:left="0" w:hanging="0"/>
+      </w:pPr>
+    </w:lvl>
+    <w:lvl w:ilvl="5">
+      <w:start w:val="1"/>
+      <w:numFmt w:val="none"/>
+      <w:suff w:val="nothing"/>
+      <w:lvlText w:val=""/>
+      <w:lvlJc w:val="left"/>
+      <w:pPr>
+        <w:ind w:left="0" w:hanging="0"/>
+      </w:pPr>
+    </w:lvl>
+    <w:lvl w:ilvl="6">
+      <w:start w:val="1"/>
+      <w:numFmt w:val="none"/>
+      <w:suff w:val="nothing"/>
+      <w:lvlText w:val=""/>
+      <w:lvlJc w:val="left"/>
+      <w:pPr>
+        <w:ind w:left="0" w:hanging="0"/>
+      </w:pPr>
+    </w:lvl>
+    <w:lvl w:ilvl="7">
+      <w:start w:val="1"/>
+      <w:numFmt w:val="none"/>
+      <w:suff w:val="nothing"/>
+      <w:lvlText w:val=""/>
+      <w:lvlJc w:val="left"/>
+      <w:pPr>
+        <w:ind w:left="0" w:hanging="0"/>
+      </w:pPr>
+    </w:lvl>
+    <w:lvl w:ilvl="8">
+      <w:start w:val="1"/>
+      <w:numFmt w:val="none"/>
+      <w:suff w:val="nothing"/>
+      <w:lvlText w:val=""/>
+      <w:lvlJc w:val="left"/>
+      <w:pPr>
+        <w:ind w:left="0" w:hanging="0"/>
+      </w:pPr>
+    </w:lvl>
+  </w:abstractNum>
+  <w:abstractNum w:abstractNumId="2">
+    <w:lvl w:ilvl="0">
       <w:start w:val="1"/>
       <w:numFmt w:val="decimal"/>
       <w:lvlText w:val="%1."/>
@@ -2239,12 +2337,12 @@
         <w:ind w:left="720" w:hanging="360"/>
       </w:pPr>
       <w:rPr>
-        <w:rFonts w:hint="default"/>
+        <w:sz w:val="24"/>
+        <w:i w:val="false"/>
         <w:b/>
-        <w:i w:val="0"/>
       </w:rPr>
     </w:lvl>
-    <w:lvl w:ilvl="1" w:tplc="04100019" w:tentative="1">
+    <w:lvl w:ilvl="1">
       <w:start w:val="1"/>
       <w:numFmt w:val="lowerLetter"/>
       <w:lvlText w:val="%2."/>
@@ -2253,7 +2351,7 @@
         <w:ind w:left="1440" w:hanging="360"/>
       </w:pPr>
     </w:lvl>
-    <w:lvl w:ilvl="2" w:tplc="0410001B" w:tentative="1">
+    <w:lvl w:ilvl="2">
       <w:start w:val="1"/>
       <w:numFmt w:val="lowerRoman"/>
       <w:lvlText w:val="%3."/>
@@ -2262,7 +2360,7 @@
         <w:ind w:left="2160" w:hanging="180"/>
       </w:pPr>
     </w:lvl>
-    <w:lvl w:ilvl="3" w:tplc="0410000F" w:tentative="1">
+    <w:lvl w:ilvl="3">
       <w:start w:val="1"/>
       <w:numFmt w:val="decimal"/>
       <w:lvlText w:val="%4."/>
@@ -2271,7 +2369,7 @@
         <w:ind w:left="2880" w:hanging="360"/>
       </w:pPr>
     </w:lvl>
-    <w:lvl w:ilvl="4" w:tplc="04100019" w:tentative="1">
+    <w:lvl w:ilvl="4">
       <w:start w:val="1"/>
       <w:numFmt w:val="lowerLetter"/>
       <w:lvlText w:val="%5."/>
@@ -2280,7 +2378,7 @@
         <w:ind w:left="3600" w:hanging="360"/>
       </w:pPr>
     </w:lvl>
-    <w:lvl w:ilvl="5" w:tplc="0410001B" w:tentative="1">
+    <w:lvl w:ilvl="5">
       <w:start w:val="1"/>
       <w:numFmt w:val="lowerRoman"/>
       <w:lvlText w:val="%6."/>
@@ -2289,7 +2387,7 @@
         <w:ind w:left="4320" w:hanging="180"/>
       </w:pPr>
     </w:lvl>
-    <w:lvl w:ilvl="6" w:tplc="0410000F" w:tentative="1">
+    <w:lvl w:ilvl="6">
       <w:start w:val="1"/>
       <w:numFmt w:val="decimal"/>
       <w:lvlText w:val="%7."/>
@@ -2298,7 +2396,7 @@
         <w:ind w:left="5040" w:hanging="360"/>
       </w:pPr>
     </w:lvl>
-    <w:lvl w:ilvl="7" w:tplc="04100019" w:tentative="1">
+    <w:lvl w:ilvl="7">
       <w:start w:val="1"/>
       <w:numFmt w:val="lowerLetter"/>
       <w:lvlText w:val="%8."/>
@@ -2307,7 +2405,7 @@
         <w:ind w:left="5760" w:hanging="360"/>
       </w:pPr>
     </w:lvl>
-    <w:lvl w:ilvl="8" w:tplc="0410001B" w:tentative="1">
+    <w:lvl w:ilvl="8">
       <w:start w:val="1"/>
       <w:numFmt w:val="lowerRoman"/>
       <w:lvlText w:val="%9."/>
@@ -2318,39 +2416,40 @@
     </w:lvl>
   </w:abstractNum>
   <w:num w:numId="1">
-    <w:abstractNumId w:val="0"/>
+    <w:abstractNumId w:val="1"/>
+  </w:num>
+  <w:num w:numId="2">
+    <w:abstractNumId w:val="2"/>
   </w:num>
 </w:numbering>
 </file>
 
 <file path=word/styles.xml><?xml version="1.0" encoding="utf-8"?>
-<w:styles xmlns:mc="http://schemas.openxmlformats.org/markup-compatibility/2006" xmlns:r="http://schemas.openxmlformats.org/officeDocument/2006/relationships" xmlns:w="http://schemas.openxmlformats.org/wordprocessingml/2006/main" xmlns:w14="http://schemas.microsoft.com/office/word/2010/wordml" xmlns:w15="http://schemas.microsoft.com/office/word/2012/wordml" xmlns:w16se="http://schemas.microsoft.com/office/word/2015/wordml/symex" mc:Ignorable="w14 w15 w16se">
+<w:styles xmlns:w="http://schemas.openxmlformats.org/wordprocessingml/2006/main" xmlns:w14="http://schemas.microsoft.com/office/word/2010/wordml" xmlns:mc="http://schemas.openxmlformats.org/markup-compatibility/2006" mc:Ignorable="w14">
   <w:docDefaults>
     <w:rPrDefault>
       <w:rPr>
-        <w:rFonts w:asciiTheme="minorHAnsi" w:eastAsiaTheme="minorHAnsi" w:hAnsiTheme="minorHAnsi" w:cstheme="minorBidi"/>
+        <w:rFonts w:ascii="Calibri" w:hAnsi="Calibri" w:eastAsia="Calibri" w:cs="" w:asciiTheme="minorHAnsi" w:cstheme="minorBidi" w:eastAsiaTheme="minorHAnsi" w:hAnsiTheme="minorHAnsi"/>
         <w:sz w:val="22"/>
         <w:szCs w:val="22"/>
         <w:lang w:val="it-IT" w:eastAsia="en-US" w:bidi="ar-SA"/>
       </w:rPr>
     </w:rPrDefault>
     <w:pPrDefault>
-      <w:pPr>
-        <w:spacing w:after="160" w:line="259" w:lineRule="auto"/>
-      </w:pPr>
+      <w:pPr/>
     </w:pPrDefault>
   </w:docDefaults>
   <w:latentStyles w:defLockedState="0" w:defUIPriority="99" w:defSemiHidden="0" w:defUnhideWhenUsed="0" w:defQFormat="0" w:count="371">
     <w:lsdException w:name="Normal" w:uiPriority="0" w:qFormat="1"/>
     <w:lsdException w:name="heading 1" w:uiPriority="9" w:qFormat="1"/>
-    <w:lsdException w:name="heading 2" w:semiHidden="1" w:uiPriority="9" w:unhideWhenUsed="1" w:qFormat="1"/>
-    <w:lsdException w:name="heading 3" w:semiHidden="1" w:uiPriority="9" w:unhideWhenUsed="1" w:qFormat="1"/>
-    <w:lsdException w:name="heading 4" w:semiHidden="1" w:uiPriority="9" w:unhideWhenUsed="1" w:qFormat="1"/>
-    <w:lsdException w:name="heading 5" w:semiHidden="1" w:uiPriority="9" w:unhideWhenUsed="1" w:qFormat="1"/>
-    <w:lsdException w:name="heading 6" w:semiHidden="1" w:uiPriority="9" w:unhideWhenUsed="1" w:qFormat="1"/>
-    <w:lsdException w:name="heading 7" w:semiHidden="1" w:uiPriority="9" w:unhideWhenUsed="1" w:qFormat="1"/>
-    <w:lsdException w:name="heading 8" w:semiHidden="1" w:uiPriority="9" w:unhideWhenUsed="1" w:qFormat="1"/>
-    <w:lsdException w:name="heading 9" w:semiHidden="1" w:uiPriority="9" w:unhideWhenUsed="1" w:qFormat="1"/>
+    <w:lsdException w:name="heading 2" w:uiPriority="9" w:semiHidden="1" w:unhideWhenUsed="1" w:qFormat="1"/>
+    <w:lsdException w:name="heading 3" w:uiPriority="9" w:semiHidden="1" w:unhideWhenUsed="1" w:qFormat="1"/>
+    <w:lsdException w:name="heading 4" w:uiPriority="9" w:semiHidden="1" w:unhideWhenUsed="1" w:qFormat="1"/>
+    <w:lsdException w:name="heading 5" w:uiPriority="9" w:semiHidden="1" w:unhideWhenUsed="1" w:qFormat="1"/>
+    <w:lsdException w:name="heading 6" w:uiPriority="9" w:semiHidden="1" w:unhideWhenUsed="1" w:qFormat="1"/>
+    <w:lsdException w:name="heading 7" w:uiPriority="9" w:semiHidden="1" w:unhideWhenUsed="1" w:qFormat="1"/>
+    <w:lsdException w:name="heading 8" w:uiPriority="9" w:semiHidden="1" w:unhideWhenUsed="1" w:qFormat="1"/>
+    <w:lsdException w:name="heading 9" w:uiPriority="9" w:semiHidden="1" w:unhideWhenUsed="1" w:qFormat="1"/>
     <w:lsdException w:name="index 1" w:semiHidden="1" w:unhideWhenUsed="1"/>
     <w:lsdException w:name="index 2" w:semiHidden="1" w:unhideWhenUsed="1"/>
     <w:lsdException w:name="index 3" w:semiHidden="1" w:unhideWhenUsed="1"/>
@@ -2360,22 +2459,22 @@
     <w:lsdException w:name="index 7" w:semiHidden="1" w:unhideWhenUsed="1"/>
     <w:lsdException w:name="index 8" w:semiHidden="1" w:unhideWhenUsed="1"/>
     <w:lsdException w:name="index 9" w:semiHidden="1" w:unhideWhenUsed="1"/>
-    <w:lsdException w:name="toc 1" w:semiHidden="1" w:uiPriority="39" w:unhideWhenUsed="1"/>
-    <w:lsdException w:name="toc 2" w:semiHidden="1" w:uiPriority="39" w:unhideWhenUsed="1"/>
-    <w:lsdException w:name="toc 3" w:semiHidden="1" w:uiPriority="39" w:unhideWhenUsed="1"/>
-    <w:lsdException w:name="toc 4" w:semiHidden="1" w:uiPriority="39" w:unhideWhenUsed="1"/>
-    <w:lsdException w:name="toc 5" w:semiHidden="1" w:uiPriority="39" w:unhideWhenUsed="1"/>
-    <w:lsdException w:name="toc 6" w:semiHidden="1" w:uiPriority="39" w:unhideWhenUsed="1"/>
-    <w:lsdException w:name="toc 7" w:semiHidden="1" w:uiPriority="39" w:unhideWhenUsed="1"/>
-    <w:lsdException w:name="toc 8" w:semiHidden="1" w:uiPriority="39" w:unhideWhenUsed="1"/>
-    <w:lsdException w:name="toc 9" w:semiHidden="1" w:uiPriority="39" w:unhideWhenUsed="1"/>
+    <w:lsdException w:name="toc 1" w:uiPriority="39" w:semiHidden="1" w:unhideWhenUsed="1"/>
+    <w:lsdException w:name="toc 2" w:uiPriority="39" w:semiHidden="1" w:unhideWhenUsed="1"/>
+    <w:lsdException w:name="toc 3" w:uiPriority="39" w:semiHidden="1" w:unhideWhenUsed="1"/>
+    <w:lsdException w:name="toc 4" w:uiPriority="39" w:semiHidden="1" w:unhideWhenUsed="1"/>
+    <w:lsdException w:name="toc 5" w:uiPriority="39" w:semiHidden="1" w:unhideWhenUsed="1"/>
+    <w:lsdException w:name="toc 6" w:uiPriority="39" w:semiHidden="1" w:unhideWhenUsed="1"/>
+    <w:lsdException w:name="toc 7" w:uiPriority="39" w:semiHidden="1" w:unhideWhenUsed="1"/>
+    <w:lsdException w:name="toc 8" w:uiPriority="39" w:semiHidden="1" w:unhideWhenUsed="1"/>
+    <w:lsdException w:name="toc 9" w:uiPriority="39" w:semiHidden="1" w:unhideWhenUsed="1"/>
     <w:lsdException w:name="Normal Indent" w:semiHidden="1" w:unhideWhenUsed="1"/>
     <w:lsdException w:name="footnote text" w:semiHidden="1" w:unhideWhenUsed="1"/>
     <w:lsdException w:name="annotation text" w:semiHidden="1" w:unhideWhenUsed="1"/>
     <w:lsdException w:name="header" w:semiHidden="1" w:unhideWhenUsed="1"/>
     <w:lsdException w:name="footer" w:semiHidden="1" w:unhideWhenUsed="1"/>
     <w:lsdException w:name="index heading" w:semiHidden="1" w:unhideWhenUsed="1"/>
-    <w:lsdException w:name="caption" w:semiHidden="1" w:uiPriority="35" w:unhideWhenUsed="1" w:qFormat="1"/>
+    <w:lsdException w:name="caption" w:uiPriority="35" w:semiHidden="1" w:unhideWhenUsed="1" w:qFormat="1"/>
     <w:lsdException w:name="table of figures" w:semiHidden="1" w:unhideWhenUsed="1"/>
     <w:lsdException w:name="envelope address" w:semiHidden="1" w:unhideWhenUsed="1"/>
     <w:lsdException w:name="envelope return" w:semiHidden="1" w:unhideWhenUsed="1"/>
@@ -2406,7 +2505,7 @@
     <w:lsdException w:name="Title" w:uiPriority="10" w:qFormat="1"/>
     <w:lsdException w:name="Closing" w:semiHidden="1" w:unhideWhenUsed="1"/>
     <w:lsdException w:name="Signature" w:semiHidden="1" w:unhideWhenUsed="1"/>
-    <w:lsdException w:name="Default Paragraph Font" w:semiHidden="1" w:uiPriority="1" w:unhideWhenUsed="1"/>
+    <w:lsdException w:name="Default Paragraph Font" w:uiPriority="1" w:semiHidden="1" w:unhideWhenUsed="1"/>
     <w:lsdException w:name="Body Text" w:semiHidden="1" w:unhideWhenUsed="1"/>
     <w:lsdException w:name="Body Text Indent" w:semiHidden="1" w:unhideWhenUsed="1"/>
     <w:lsdException w:name="List Continue" w:semiHidden="1" w:unhideWhenUsed="1"/>
@@ -2606,8 +2705,8 @@
     <w:lsdException w:name="Subtle Reference" w:uiPriority="31" w:qFormat="1"/>
     <w:lsdException w:name="Intense Reference" w:uiPriority="32" w:qFormat="1"/>
     <w:lsdException w:name="Book Title" w:uiPriority="33" w:qFormat="1"/>
-    <w:lsdException w:name="Bibliography" w:semiHidden="1" w:uiPriority="37" w:unhideWhenUsed="1"/>
-    <w:lsdException w:name="TOC Heading" w:semiHidden="1" w:uiPriority="39" w:unhideWhenUsed="1" w:qFormat="1"/>
+    <w:lsdException w:name="Bibliography" w:uiPriority="37" w:semiHidden="1" w:unhideWhenUsed="1"/>
+    <w:lsdException w:name="TOC Heading" w:uiPriority="39" w:semiHidden="1" w:unhideWhenUsed="1" w:qFormat="1"/>
     <w:lsdException w:name="Plain Table 1" w:uiPriority="41"/>
     <w:lsdException w:name="Plain Table 2" w:uiPriority="42"/>
     <w:lsdException w:name="Plain Table 3" w:uiPriority="43"/>
@@ -2713,15 +2812,150 @@
     <w:lsdException w:name="List Table 6 Colorful Accent 6" w:uiPriority="51"/>
     <w:lsdException w:name="List Table 7 Colorful Accent 6" w:uiPriority="52"/>
   </w:latentStyles>
-  <w:style w:type="paragraph" w:default="1" w:styleId="Normale">
+  <w:style w:type="paragraph" w:styleId="Normal" w:default="1">
     <w:name w:val="Normal"/>
     <w:qFormat/>
+    <w:pPr>
+      <w:widowControl/>
+      <w:bidi w:val="0"/>
+      <w:spacing w:lineRule="auto" w:line="259" w:before="0" w:after="160"/>
+      <w:jc w:val="left"/>
+    </w:pPr>
+    <w:rPr>
+      <w:rFonts w:ascii="Calibri" w:hAnsi="Calibri" w:eastAsia="Calibri" w:cs="" w:asciiTheme="minorHAnsi" w:cstheme="minorBidi" w:eastAsiaTheme="minorHAnsi" w:hAnsiTheme="minorHAnsi"/>
+      <w:color w:val="auto"/>
+      <w:kern w:val="0"/>
+      <w:sz w:val="22"/>
+      <w:szCs w:val="22"/>
+      <w:lang w:val="it-IT" w:eastAsia="en-US" w:bidi="ar-SA"/>
+    </w:rPr>
   </w:style>
-  <w:style w:type="character" w:default="1" w:styleId="Carpredefinitoparagrafo">
+  <w:style w:type="character" w:styleId="DefaultParagraphFont" w:default="1">
     <w:name w:val="Default Paragraph Font"/>
     <w:uiPriority w:val="1"/>
     <w:semiHidden/>
     <w:unhideWhenUsed/>
+    <w:qFormat/>
+    <w:rPr/>
+  </w:style>
+  <w:style w:type="character" w:styleId="TestofumettoCarattere" w:customStyle="1">
+    <w:name w:val="Testo fumetto Carattere"/>
+    <w:basedOn w:val="DefaultParagraphFont"/>
+    <w:link w:val="Testofumetto"/>
+    <w:uiPriority w:val="99"/>
+    <w:semiHidden/>
+    <w:qFormat/>
+    <w:rsid w:val="003f3541"/>
+    <w:rPr>
+      <w:rFonts w:ascii="Segoe UI" w:hAnsi="Segoe UI" w:cs="Segoe UI"/>
+      <w:sz w:val="18"/>
+      <w:szCs w:val="18"/>
+    </w:rPr>
+  </w:style>
+  <w:style w:type="character" w:styleId="ListLabel1">
+    <w:name w:val="ListLabel 1"/>
+    <w:qFormat/>
+    <w:rPr>
+      <w:b/>
+      <w:i w:val="false"/>
+      <w:sz w:val="24"/>
+    </w:rPr>
+  </w:style>
+  <w:style w:type="paragraph" w:styleId="Heading">
+    <w:name w:val="Heading"/>
+    <w:basedOn w:val="Normal"/>
+    <w:next w:val="TextBody"/>
+    <w:qFormat/>
+    <w:pPr>
+      <w:keepNext w:val="true"/>
+      <w:spacing w:before="240" w:after="120"/>
+    </w:pPr>
+    <w:rPr>
+      <w:rFonts w:ascii="Liberation Sans" w:hAnsi="Liberation Sans" w:eastAsia="Noto Sans CJK SC Regular" w:cs="Lohit Devanagari"/>
+      <w:sz w:val="28"/>
+      <w:szCs w:val="28"/>
+    </w:rPr>
+  </w:style>
+  <w:style w:type="paragraph" w:styleId="TextBody">
+    <w:name w:val="Body Text"/>
+    <w:basedOn w:val="Normal"/>
+    <w:pPr>
+      <w:spacing w:lineRule="auto" w:line="276" w:before="0" w:after="140"/>
+    </w:pPr>
+    <w:rPr/>
+  </w:style>
+  <w:style w:type="paragraph" w:styleId="List">
+    <w:name w:val="List"/>
+    <w:basedOn w:val="TextBody"/>
+    <w:pPr/>
+    <w:rPr>
+      <w:rFonts w:cs="Lohit Devanagari"/>
+    </w:rPr>
+  </w:style>
+  <w:style w:type="paragraph" w:styleId="Caption">
+    <w:name w:val="Caption"/>
+    <w:basedOn w:val="Normal"/>
+    <w:qFormat/>
+    <w:pPr>
+      <w:suppressLineNumbers/>
+      <w:spacing w:before="120" w:after="120"/>
+    </w:pPr>
+    <w:rPr>
+      <w:rFonts w:cs="Lohit Devanagari"/>
+      <w:i/>
+      <w:iCs/>
+      <w:sz w:val="24"/>
+      <w:szCs w:val="24"/>
+    </w:rPr>
+  </w:style>
+  <w:style w:type="paragraph" w:styleId="Index">
+    <w:name w:val="Index"/>
+    <w:basedOn w:val="Normal"/>
+    <w:qFormat/>
+    <w:pPr>
+      <w:suppressLineNumbers/>
+    </w:pPr>
+    <w:rPr>
+      <w:rFonts w:cs="Lohit Devanagari"/>
+    </w:rPr>
+  </w:style>
+  <w:style w:type="paragraph" w:styleId="ListParagraph">
+    <w:name w:val="List Paragraph"/>
+    <w:basedOn w:val="Normal"/>
+    <w:uiPriority w:val="34"/>
+    <w:qFormat/>
+    <w:rsid w:val="00a9006e"/>
+    <w:pPr>
+      <w:spacing w:before="0" w:after="160"/>
+      <w:ind w:left="720" w:hanging="0"/>
+      <w:contextualSpacing/>
+    </w:pPr>
+    <w:rPr/>
+  </w:style>
+  <w:style w:type="paragraph" w:styleId="BalloonText">
+    <w:name w:val="Balloon Text"/>
+    <w:basedOn w:val="Normal"/>
+    <w:link w:val="TestofumettoCarattere"/>
+    <w:uiPriority w:val="99"/>
+    <w:semiHidden/>
+    <w:unhideWhenUsed/>
+    <w:qFormat/>
+    <w:rsid w:val="003f3541"/>
+    <w:pPr>
+      <w:spacing w:lineRule="auto" w:line="240" w:before="0" w:after="0"/>
+    </w:pPr>
+    <w:rPr>
+      <w:rFonts w:ascii="Segoe UI" w:hAnsi="Segoe UI" w:cs="Segoe UI"/>
+      <w:sz w:val="18"/>
+      <w:szCs w:val="18"/>
+    </w:rPr>
+  </w:style>
+  <w:style w:type="numbering" w:styleId="NoList" w:default="1">
+    <w:name w:val="No List"/>
+    <w:uiPriority w:val="99"/>
+    <w:semiHidden/>
+    <w:unhideWhenUsed/>
+    <w:qFormat/>
   </w:style>
   <w:style w:type="table" w:default="1" w:styleId="Tabellanormale">
     <w:name w:val="Normal Table"/>
@@ -2738,71 +2972,24 @@
       </w:tblCellMar>
     </w:tblPr>
   </w:style>
-  <w:style w:type="numbering" w:default="1" w:styleId="Nessunelenco">
-    <w:name w:val="No List"/>
-    <w:uiPriority w:val="99"/>
-    <w:semiHidden/>
-    <w:unhideWhenUsed/>
-  </w:style>
-  <w:style w:type="paragraph" w:styleId="Paragrafoelenco">
-    <w:name w:val="List Paragraph"/>
-    <w:basedOn w:val="Normale"/>
-    <w:uiPriority w:val="34"/>
-    <w:qFormat/>
-    <w:rsid w:val="00A9006E"/>
-    <w:pPr>
-      <w:ind w:left="720"/>
-      <w:contextualSpacing/>
-    </w:pPr>
-  </w:style>
   <w:style w:type="table" w:styleId="Grigliatabella">
     <w:name w:val="Table Grid"/>
     <w:basedOn w:val="Tabellanormale"/>
     <w:uiPriority w:val="39"/>
-    <w:rsid w:val="00A9006E"/>
+    <w:rsid w:val="00a9006e"/>
     <w:pPr>
       <w:spacing w:after="0" w:line="240" w:lineRule="auto"/>
     </w:pPr>
     <w:tblPr>
       <w:tblBorders>
-        <w:top w:val="single" w:sz="4" w:space="0" w:color="auto"/>
-        <w:left w:val="single" w:sz="4" w:space="0" w:color="auto"/>
-        <w:bottom w:val="single" w:sz="4" w:space="0" w:color="auto"/>
-        <w:right w:val="single" w:sz="4" w:space="0" w:color="auto"/>
-        <w:insideH w:val="single" w:sz="4" w:space="0" w:color="auto"/>
-        <w:insideV w:val="single" w:sz="4" w:space="0" w:color="auto"/>
+        <w:top w:val="single" w:color="auto" w:sz="4" w:space="0"/>
+        <w:left w:val="single" w:color="auto" w:sz="4" w:space="0"/>
+        <w:bottom w:val="single" w:color="auto" w:sz="4" w:space="0"/>
+        <w:right w:val="single" w:color="auto" w:sz="4" w:space="0"/>
+        <w:insideH w:val="single" w:color="auto" w:sz="4" w:space="0"/>
+        <w:insideV w:val="single" w:color="auto" w:sz="4" w:space="0"/>
       </w:tblBorders>
     </w:tblPr>
-  </w:style>
-  <w:style w:type="paragraph" w:styleId="Testofumetto">
-    <w:name w:val="Balloon Text"/>
-    <w:basedOn w:val="Normale"/>
-    <w:link w:val="TestofumettoCarattere"/>
-    <w:uiPriority w:val="99"/>
-    <w:semiHidden/>
-    <w:unhideWhenUsed/>
-    <w:rsid w:val="003F3541"/>
-    <w:pPr>
-      <w:spacing w:after="0" w:line="240" w:lineRule="auto"/>
-    </w:pPr>
-    <w:rPr>
-      <w:rFonts w:ascii="Segoe UI" w:hAnsi="Segoe UI" w:cs="Segoe UI"/>
-      <w:sz w:val="18"/>
-      <w:szCs w:val="18"/>
-    </w:rPr>
-  </w:style>
-  <w:style w:type="character" w:customStyle="1" w:styleId="TestofumettoCarattere">
-    <w:name w:val="Testo fumetto Carattere"/>
-    <w:basedOn w:val="Carpredefinitoparagrafo"/>
-    <w:link w:val="Testofumetto"/>
-    <w:uiPriority w:val="99"/>
-    <w:semiHidden/>
-    <w:rsid w:val="003F3541"/>
-    <w:rPr>
-      <w:rFonts w:ascii="Segoe UI" w:hAnsi="Segoe UI" w:cs="Segoe UI"/>
-      <w:sz w:val="18"/>
-      <w:szCs w:val="18"/>
-    </w:rPr>
   </w:style>
 </w:styles>
 </file>

--- a/src/FormH13M4.docx
+++ b/src/FormH13M4.docx
@@ -104,8 +104,8 @@
         <w:gridCol w:w="561"/>
         <w:gridCol w:w="573"/>
         <w:gridCol w:w="1842"/>
-        <w:gridCol w:w="993"/>
-        <w:gridCol w:w="992"/>
+        <w:gridCol w:w="1192"/>
+        <w:gridCol w:w="793"/>
         <w:gridCol w:w="927"/>
         <w:gridCol w:w="1580"/>
       </w:tblGrid>
@@ -253,7 +253,7 @@
         </w:tc>
         <w:tc>
           <w:tcPr>
-            <w:tcW w:w="993" w:type="dxa"/>
+            <w:tcW w:w="1192" w:type="dxa"/>
             <w:tcBorders/>
             <w:shd w:fill="auto" w:val="clear"/>
           </w:tcPr>
@@ -281,7 +281,7 @@
         </w:tc>
         <w:tc>
           <w:tcPr>
-            <w:tcW w:w="992" w:type="dxa"/>
+            <w:tcW w:w="793" w:type="dxa"/>
             <w:tcBorders/>
             <w:shd w:fill="auto" w:val="clear"/>
           </w:tcPr>
@@ -504,7 +504,7 @@
         </w:tc>
         <w:tc>
           <w:tcPr>
-            <w:tcW w:w="993" w:type="dxa"/>
+            <w:tcW w:w="1192" w:type="dxa"/>
             <w:tcBorders/>
             <w:shd w:fill="auto" w:val="clear"/>
           </w:tcPr>
@@ -531,7 +531,7 @@
         </w:tc>
         <w:tc>
           <w:tcPr>
-            <w:tcW w:w="992" w:type="dxa"/>
+            <w:tcW w:w="793" w:type="dxa"/>
             <w:tcBorders/>
             <w:shd w:fill="auto" w:val="clear"/>
           </w:tcPr>
@@ -767,7 +767,7 @@
         </w:tc>
         <w:tc>
           <w:tcPr>
-            <w:tcW w:w="993" w:type="dxa"/>
+            <w:tcW w:w="1192" w:type="dxa"/>
             <w:tcBorders/>
             <w:shd w:fill="auto" w:val="clear"/>
           </w:tcPr>
@@ -794,7 +794,7 @@
         </w:tc>
         <w:tc>
           <w:tcPr>
-            <w:tcW w:w="992" w:type="dxa"/>
+            <w:tcW w:w="793" w:type="dxa"/>
             <w:tcBorders/>
             <w:shd w:fill="auto" w:val="clear"/>
           </w:tcPr>
@@ -1034,7 +1034,7 @@
         </w:tc>
         <w:tc>
           <w:tcPr>
-            <w:tcW w:w="993" w:type="dxa"/>
+            <w:tcW w:w="1192" w:type="dxa"/>
             <w:tcBorders/>
             <w:shd w:fill="auto" w:val="clear"/>
           </w:tcPr>
@@ -1061,7 +1061,7 @@
         </w:tc>
         <w:tc>
           <w:tcPr>
-            <w:tcW w:w="992" w:type="dxa"/>
+            <w:tcW w:w="793" w:type="dxa"/>
             <w:tcBorders/>
             <w:shd w:fill="auto" w:val="clear"/>
           </w:tcPr>
@@ -1299,53 +1299,55 @@
         </w:tc>
         <w:tc>
           <w:tcPr>
-            <w:tcW w:w="993" w:type="dxa"/>
-            <w:tcBorders/>
-            <w:shd w:fill="auto" w:val="clear"/>
-          </w:tcPr>
-          <w:p>
-            <w:pPr>
-              <w:pStyle w:val="Normal"/>
-              <w:spacing w:lineRule="auto" w:line="240" w:before="0" w:after="0"/>
-              <w:rPr>
-                <w:b/>
-                <w:b/>
-                <w:sz w:val="24"/>
-                <w:szCs w:val="24"/>
-              </w:rPr>
-            </w:pPr>
-            <w:r>
-              <w:rPr>
-                <w:b/>
-                <w:sz w:val="24"/>
-                <w:szCs w:val="24"/>
-              </w:rPr>
-            </w:r>
-          </w:p>
-        </w:tc>
-        <w:tc>
-          <w:tcPr>
-            <w:tcW w:w="992" w:type="dxa"/>
-            <w:tcBorders/>
-            <w:shd w:fill="auto" w:val="clear"/>
-          </w:tcPr>
-          <w:p>
-            <w:pPr>
-              <w:pStyle w:val="Normal"/>
-              <w:spacing w:lineRule="auto" w:line="240" w:before="0" w:after="0"/>
-              <w:rPr>
-                <w:b/>
-                <w:b/>
-                <w:sz w:val="24"/>
-                <w:szCs w:val="24"/>
-              </w:rPr>
-            </w:pPr>
-            <w:r>
-              <w:rPr>
-                <w:b/>
-                <w:sz w:val="24"/>
-                <w:szCs w:val="24"/>
-              </w:rPr>
+            <w:tcW w:w="1192" w:type="dxa"/>
+            <w:tcBorders/>
+            <w:shd w:fill="auto" w:val="clear"/>
+          </w:tcPr>
+          <w:p>
+            <w:pPr>
+              <w:pStyle w:val="Normal"/>
+              <w:spacing w:lineRule="auto" w:line="240" w:before="0" w:after="0"/>
+              <w:rPr>
+                <w:b/>
+                <w:b/>
+                <w:sz w:val="24"/>
+                <w:szCs w:val="24"/>
+              </w:rPr>
+            </w:pPr>
+            <w:r>
+              <w:rPr>
+                <w:b/>
+                <w:sz w:val="24"/>
+                <w:szCs w:val="24"/>
+              </w:rPr>
+              <w:t>20959</w:t>
+            </w:r>
+          </w:p>
+        </w:tc>
+        <w:tc>
+          <w:tcPr>
+            <w:tcW w:w="793" w:type="dxa"/>
+            <w:tcBorders/>
+            <w:shd w:fill="auto" w:val="clear"/>
+          </w:tcPr>
+          <w:p>
+            <w:pPr>
+              <w:pStyle w:val="Normal"/>
+              <w:spacing w:lineRule="auto" w:line="240" w:before="0" w:after="0"/>
+              <w:rPr>
+                <w:b/>
+                <w:b/>
+                <w:sz w:val="24"/>
+                <w:szCs w:val="24"/>
+              </w:rPr>
+            </w:pPr>
+            <w:r>
+              <w:rPr>
+                <w:b/>
+                <w:sz w:val="24"/>
+                <w:szCs w:val="24"/>
+              </w:rPr>
+              <w:t>82</w:t>
             </w:r>
           </w:p>
         </w:tc>
@@ -1372,6 +1374,7 @@
                 <w:sz w:val="24"/>
                 <w:szCs w:val="24"/>
               </w:rPr>
+              <w:t>1083</w:t>
             </w:r>
           </w:p>
         </w:tc>
@@ -1384,19 +1387,34 @@
           <w:p>
             <w:pPr>
               <w:pStyle w:val="Normal"/>
-              <w:spacing w:lineRule="auto" w:line="240" w:before="0" w:after="0"/>
-              <w:rPr>
-                <w:b/>
-                <w:b/>
-                <w:sz w:val="24"/>
-                <w:szCs w:val="24"/>
-              </w:rPr>
-            </w:pPr>
-            <w:r>
-              <w:rPr>
-                <w:b/>
-                <w:sz w:val="24"/>
-                <w:szCs w:val="24"/>
+              <w:rPr>
+                <w:b/>
+                <w:b/>
+                <w:bCs/>
+              </w:rPr>
+            </w:pPr>
+            <w:r>
+              <w:rPr>
+                <w:b/>
+                <w:bCs/>
+              </w:rPr>
+              <w:t>0,361068175556586</w:t>
+            </w:r>
+          </w:p>
+          <w:p>
+            <w:pPr>
+              <w:pStyle w:val="Normal"/>
+              <w:spacing w:before="0" w:after="160"/>
+              <w:rPr>
+                <w:b/>
+                <w:b/>
+                <w:bCs/>
+              </w:rPr>
+            </w:pPr>
+            <w:r>
+              <w:rPr>
+                <w:b/>
+                <w:bCs/>
               </w:rPr>
             </w:r>
           </w:p>
@@ -1546,53 +1564,55 @@
         </w:tc>
         <w:tc>
           <w:tcPr>
-            <w:tcW w:w="993" w:type="dxa"/>
-            <w:tcBorders/>
-            <w:shd w:fill="auto" w:val="clear"/>
-          </w:tcPr>
-          <w:p>
-            <w:pPr>
-              <w:pStyle w:val="Normal"/>
-              <w:spacing w:lineRule="auto" w:line="240" w:before="0" w:after="0"/>
-              <w:rPr>
-                <w:b/>
-                <w:b/>
-                <w:sz w:val="24"/>
-                <w:szCs w:val="24"/>
-              </w:rPr>
-            </w:pPr>
-            <w:r>
-              <w:rPr>
-                <w:b/>
-                <w:sz w:val="24"/>
-                <w:szCs w:val="24"/>
-              </w:rPr>
-            </w:r>
-          </w:p>
-        </w:tc>
-        <w:tc>
-          <w:tcPr>
-            <w:tcW w:w="992" w:type="dxa"/>
-            <w:tcBorders/>
-            <w:shd w:fill="auto" w:val="clear"/>
-          </w:tcPr>
-          <w:p>
-            <w:pPr>
-              <w:pStyle w:val="Normal"/>
-              <w:spacing w:lineRule="auto" w:line="240" w:before="0" w:after="0"/>
-              <w:rPr>
-                <w:b/>
-                <w:b/>
-                <w:sz w:val="24"/>
-                <w:szCs w:val="24"/>
-              </w:rPr>
-            </w:pPr>
-            <w:r>
-              <w:rPr>
-                <w:b/>
-                <w:sz w:val="24"/>
-                <w:szCs w:val="24"/>
-              </w:rPr>
+            <w:tcW w:w="1192" w:type="dxa"/>
+            <w:tcBorders/>
+            <w:shd w:fill="auto" w:val="clear"/>
+          </w:tcPr>
+          <w:p>
+            <w:pPr>
+              <w:pStyle w:val="Normal"/>
+              <w:spacing w:lineRule="auto" w:line="240" w:before="0" w:after="0"/>
+              <w:rPr>
+                <w:b/>
+                <w:b/>
+                <w:sz w:val="24"/>
+                <w:szCs w:val="24"/>
+              </w:rPr>
+            </w:pPr>
+            <w:r>
+              <w:rPr>
+                <w:b/>
+                <w:sz w:val="24"/>
+                <w:szCs w:val="24"/>
+              </w:rPr>
+              <w:t>36025</w:t>
+            </w:r>
+          </w:p>
+        </w:tc>
+        <w:tc>
+          <w:tcPr>
+            <w:tcW w:w="793" w:type="dxa"/>
+            <w:tcBorders/>
+            <w:shd w:fill="auto" w:val="clear"/>
+          </w:tcPr>
+          <w:p>
+            <w:pPr>
+              <w:pStyle w:val="Normal"/>
+              <w:spacing w:lineRule="auto" w:line="240" w:before="0" w:after="0"/>
+              <w:rPr>
+                <w:b/>
+                <w:b/>
+                <w:sz w:val="24"/>
+                <w:szCs w:val="24"/>
+              </w:rPr>
+            </w:pPr>
+            <w:r>
+              <w:rPr>
+                <w:b/>
+                <w:sz w:val="24"/>
+                <w:szCs w:val="24"/>
+              </w:rPr>
+              <w:t>165</w:t>
             </w:r>
           </w:p>
         </w:tc>
@@ -1619,6 +1639,7 @@
                 <w:sz w:val="24"/>
                 <w:szCs w:val="24"/>
               </w:rPr>
+              <w:t>2868</w:t>
             </w:r>
           </w:p>
         </w:tc>
@@ -1631,19 +1652,34 @@
           <w:p>
             <w:pPr>
               <w:pStyle w:val="Normal"/>
-              <w:spacing w:lineRule="auto" w:line="240" w:before="0" w:after="0"/>
-              <w:rPr>
-                <w:b/>
-                <w:b/>
-                <w:sz w:val="24"/>
-                <w:szCs w:val="24"/>
-              </w:rPr>
-            </w:pPr>
-            <w:r>
-              <w:rPr>
-                <w:b/>
-                <w:sz w:val="24"/>
-                <w:szCs w:val="24"/>
+              <w:rPr>
+                <w:b/>
+                <w:b/>
+                <w:bCs/>
+              </w:rPr>
+            </w:pPr>
+            <w:r>
+              <w:rPr>
+                <w:b/>
+                <w:bCs/>
+              </w:rPr>
+              <w:t>0,360497231613668</w:t>
+            </w:r>
+          </w:p>
+          <w:p>
+            <w:pPr>
+              <w:pStyle w:val="Normal"/>
+              <w:spacing w:before="0" w:after="160"/>
+              <w:rPr>
+                <w:b/>
+                <w:b/>
+                <w:bCs/>
+              </w:rPr>
+            </w:pPr>
+            <w:r>
+              <w:rPr>
+                <w:b/>
+                <w:bCs/>
               </w:rPr>
             </w:r>
           </w:p>
@@ -1793,53 +1829,55 @@
         </w:tc>
         <w:tc>
           <w:tcPr>
-            <w:tcW w:w="993" w:type="dxa"/>
-            <w:tcBorders/>
-            <w:shd w:fill="auto" w:val="clear"/>
-          </w:tcPr>
-          <w:p>
-            <w:pPr>
-              <w:pStyle w:val="Normal"/>
-              <w:spacing w:lineRule="auto" w:line="240" w:before="0" w:after="0"/>
-              <w:rPr>
-                <w:b/>
-                <w:b/>
-                <w:sz w:val="24"/>
-                <w:szCs w:val="24"/>
-              </w:rPr>
-            </w:pPr>
-            <w:r>
-              <w:rPr>
-                <w:b/>
-                <w:sz w:val="24"/>
-                <w:szCs w:val="24"/>
-              </w:rPr>
-            </w:r>
-          </w:p>
-        </w:tc>
-        <w:tc>
-          <w:tcPr>
-            <w:tcW w:w="992" w:type="dxa"/>
-            <w:tcBorders/>
-            <w:shd w:fill="auto" w:val="clear"/>
-          </w:tcPr>
-          <w:p>
-            <w:pPr>
-              <w:pStyle w:val="Normal"/>
-              <w:spacing w:lineRule="auto" w:line="240" w:before="0" w:after="0"/>
-              <w:rPr>
-                <w:b/>
-                <w:b/>
-                <w:sz w:val="24"/>
-                <w:szCs w:val="24"/>
-              </w:rPr>
-            </w:pPr>
-            <w:r>
-              <w:rPr>
-                <w:b/>
-                <w:sz w:val="24"/>
-                <w:szCs w:val="24"/>
-              </w:rPr>
+            <w:tcW w:w="1192" w:type="dxa"/>
+            <w:tcBorders/>
+            <w:shd w:fill="auto" w:val="clear"/>
+          </w:tcPr>
+          <w:p>
+            <w:pPr>
+              <w:pStyle w:val="Normal"/>
+              <w:spacing w:lineRule="auto" w:line="240" w:before="0" w:after="0"/>
+              <w:rPr>
+                <w:b/>
+                <w:b/>
+                <w:sz w:val="24"/>
+                <w:szCs w:val="24"/>
+              </w:rPr>
+            </w:pPr>
+            <w:r>
+              <w:rPr>
+                <w:b/>
+                <w:sz w:val="24"/>
+                <w:szCs w:val="24"/>
+              </w:rPr>
+              <w:t>22885</w:t>
+            </w:r>
+          </w:p>
+        </w:tc>
+        <w:tc>
+          <w:tcPr>
+            <w:tcW w:w="793" w:type="dxa"/>
+            <w:tcBorders/>
+            <w:shd w:fill="auto" w:val="clear"/>
+          </w:tcPr>
+          <w:p>
+            <w:pPr>
+              <w:pStyle w:val="Normal"/>
+              <w:spacing w:lineRule="auto" w:line="240" w:before="0" w:after="0"/>
+              <w:rPr>
+                <w:b/>
+                <w:b/>
+                <w:sz w:val="24"/>
+                <w:szCs w:val="24"/>
+              </w:rPr>
+            </w:pPr>
+            <w:r>
+              <w:rPr>
+                <w:b/>
+                <w:sz w:val="24"/>
+                <w:szCs w:val="24"/>
+              </w:rPr>
+              <w:t>127</w:t>
             </w:r>
           </w:p>
         </w:tc>
@@ -1866,6 +1904,7 @@
                 <w:sz w:val="24"/>
                 <w:szCs w:val="24"/>
               </w:rPr>
+              <w:t>3326</w:t>
             </w:r>
           </w:p>
         </w:tc>
@@ -1878,19 +1917,34 @@
           <w:p>
             <w:pPr>
               <w:pStyle w:val="Normal"/>
-              <w:spacing w:lineRule="auto" w:line="240" w:before="0" w:after="0"/>
-              <w:rPr>
-                <w:b/>
-                <w:b/>
-                <w:sz w:val="24"/>
-                <w:szCs w:val="24"/>
-              </w:rPr>
-            </w:pPr>
-            <w:r>
-              <w:rPr>
-                <w:b/>
-                <w:sz w:val="24"/>
-                <w:szCs w:val="24"/>
+              <w:rPr>
+                <w:b/>
+                <w:b/>
+                <w:bCs/>
+              </w:rPr>
+            </w:pPr>
+            <w:r>
+              <w:rPr>
+                <w:b/>
+                <w:bCs/>
+              </w:rPr>
+              <w:t>0,359751986118889</w:t>
+            </w:r>
+          </w:p>
+          <w:p>
+            <w:pPr>
+              <w:pStyle w:val="Normal"/>
+              <w:spacing w:before="0" w:after="160"/>
+              <w:rPr>
+                <w:b/>
+                <w:b/>
+                <w:bCs/>
+              </w:rPr>
+            </w:pPr>
+            <w:r>
+              <w:rPr>
+                <w:b/>
+                <w:bCs/>
               </w:rPr>
             </w:r>
           </w:p>
@@ -2040,53 +2094,55 @@
         </w:tc>
         <w:tc>
           <w:tcPr>
-            <w:tcW w:w="993" w:type="dxa"/>
-            <w:tcBorders/>
-            <w:shd w:fill="auto" w:val="clear"/>
-          </w:tcPr>
-          <w:p>
-            <w:pPr>
-              <w:pStyle w:val="Normal"/>
-              <w:spacing w:lineRule="auto" w:line="240" w:before="0" w:after="0"/>
-              <w:rPr>
-                <w:b/>
-                <w:b/>
-                <w:sz w:val="24"/>
-                <w:szCs w:val="24"/>
-              </w:rPr>
-            </w:pPr>
-            <w:r>
-              <w:rPr>
-                <w:b/>
-                <w:sz w:val="24"/>
-                <w:szCs w:val="24"/>
-              </w:rPr>
-            </w:r>
-          </w:p>
-        </w:tc>
-        <w:tc>
-          <w:tcPr>
-            <w:tcW w:w="992" w:type="dxa"/>
-            <w:tcBorders/>
-            <w:shd w:fill="auto" w:val="clear"/>
-          </w:tcPr>
-          <w:p>
-            <w:pPr>
-              <w:pStyle w:val="Normal"/>
-              <w:spacing w:lineRule="auto" w:line="240" w:before="0" w:after="0"/>
-              <w:rPr>
-                <w:b/>
-                <w:b/>
-                <w:sz w:val="24"/>
-                <w:szCs w:val="24"/>
-              </w:rPr>
-            </w:pPr>
-            <w:r>
-              <w:rPr>
-                <w:b/>
-                <w:sz w:val="24"/>
-                <w:szCs w:val="24"/>
-              </w:rPr>
+            <w:tcW w:w="1192" w:type="dxa"/>
+            <w:tcBorders/>
+            <w:shd w:fill="auto" w:val="clear"/>
+          </w:tcPr>
+          <w:p>
+            <w:pPr>
+              <w:pStyle w:val="Normal"/>
+              <w:spacing w:lineRule="auto" w:line="240" w:before="0" w:after="0"/>
+              <w:rPr>
+                <w:b/>
+                <w:b/>
+                <w:sz w:val="24"/>
+                <w:szCs w:val="24"/>
+              </w:rPr>
+            </w:pPr>
+            <w:r>
+              <w:rPr>
+                <w:b/>
+                <w:sz w:val="24"/>
+                <w:szCs w:val="24"/>
+              </w:rPr>
+              <w:t>1247</w:t>
+            </w:r>
+          </w:p>
+        </w:tc>
+        <w:tc>
+          <w:tcPr>
+            <w:tcW w:w="793" w:type="dxa"/>
+            <w:tcBorders/>
+            <w:shd w:fill="auto" w:val="clear"/>
+          </w:tcPr>
+          <w:p>
+            <w:pPr>
+              <w:pStyle w:val="Normal"/>
+              <w:spacing w:lineRule="auto" w:line="240" w:before="0" w:after="0"/>
+              <w:rPr>
+                <w:b/>
+                <w:b/>
+                <w:sz w:val="24"/>
+                <w:szCs w:val="24"/>
+              </w:rPr>
+            </w:pPr>
+            <w:r>
+              <w:rPr>
+                <w:b/>
+                <w:sz w:val="24"/>
+                <w:szCs w:val="24"/>
+              </w:rPr>
+              <w:t>156</w:t>
             </w:r>
           </w:p>
         </w:tc>
@@ -2113,6 +2169,7 @@
                 <w:sz w:val="24"/>
                 <w:szCs w:val="24"/>
               </w:rPr>
+              <w:t>730</w:t>
             </w:r>
           </w:p>
         </w:tc>
@@ -2125,19 +2182,34 @@
           <w:p>
             <w:pPr>
               <w:pStyle w:val="Normal"/>
-              <w:spacing w:lineRule="auto" w:line="240" w:before="0" w:after="0"/>
-              <w:rPr>
-                <w:b/>
-                <w:b/>
-                <w:sz w:val="24"/>
-                <w:szCs w:val="24"/>
-              </w:rPr>
-            </w:pPr>
-            <w:r>
-              <w:rPr>
-                <w:b/>
-                <w:sz w:val="24"/>
-                <w:szCs w:val="24"/>
+              <w:rPr>
+                <w:b/>
+                <w:b/>
+                <w:bCs/>
+              </w:rPr>
+            </w:pPr>
+            <w:r>
+              <w:rPr>
+                <w:b/>
+                <w:bCs/>
+              </w:rPr>
+              <w:t>0,360405995054</w:t>
+            </w:r>
+          </w:p>
+          <w:p>
+            <w:pPr>
+              <w:pStyle w:val="Normal"/>
+              <w:spacing w:before="0" w:after="160"/>
+              <w:rPr>
+                <w:b/>
+                <w:b/>
+                <w:bCs/>
+              </w:rPr>
+            </w:pPr>
+            <w:r>
+              <w:rPr>
+                <w:b/>
+                <w:bCs/>
               </w:rPr>
             </w:r>
           </w:p>

--- a/src/FormH13M4.docx
+++ b/src/FormH13M4.docx
@@ -14,15 +14,7 @@
           <w:sz w:val="24"/>
           <w:szCs w:val="24"/>
         </w:rPr>
-        <w:t xml:space="preserve">BIG DATA COMPUTING 2018-19 – HOMEWORK 4 – GROUP </w:t>
-      </w:r>
-      <w:r>
-        <w:rPr>
-          <w:b/>
-          <w:sz w:val="24"/>
-          <w:szCs w:val="24"/>
-        </w:rPr>
-        <w:t>13</w:t>
+        <w:t>BIG DATA COMPUTING 2018-19 – HOMEWORK 4 – GROUP 13</w:t>
       </w:r>
     </w:p>
     <w:p>
@@ -49,7 +41,7 @@
         <w:pStyle w:val="ListParagraph"/>
         <w:numPr>
           <w:ilvl w:val="0"/>
-          <w:numId w:val="2"/>
+          <w:numId w:val="1"/>
         </w:numPr>
         <w:ind w:left="284" w:hanging="284"/>
         <w:rPr>
@@ -99,21 +91,21 @@
         <w:tblLook w:noVBand="1" w:val="04a0" w:noHBand="0" w:lastColumn="0" w:firstColumn="1" w:lastRow="0" w:firstRow="1"/>
       </w:tblPr>
       <w:tblGrid>
-        <w:gridCol w:w="2122"/>
+        <w:gridCol w:w="2121"/>
         <w:gridCol w:w="567"/>
-        <w:gridCol w:w="561"/>
+        <w:gridCol w:w="562"/>
         <w:gridCol w:w="573"/>
-        <w:gridCol w:w="1842"/>
-        <w:gridCol w:w="1192"/>
-        <w:gridCol w:w="793"/>
-        <w:gridCol w:w="927"/>
-        <w:gridCol w:w="1580"/>
+        <w:gridCol w:w="1790"/>
+        <w:gridCol w:w="962"/>
+        <w:gridCol w:w="625"/>
+        <w:gridCol w:w="788"/>
+        <w:gridCol w:w="2168"/>
       </w:tblGrid>
       <w:tr>
         <w:trPr/>
         <w:tc>
           <w:tcPr>
-            <w:tcW w:w="2122" w:type="dxa"/>
+            <w:tcW w:w="2121" w:type="dxa"/>
             <w:tcBorders/>
             <w:shd w:fill="auto" w:val="clear"/>
           </w:tcPr>
@@ -169,7 +161,7 @@
         </w:tc>
         <w:tc>
           <w:tcPr>
-            <w:tcW w:w="561" w:type="dxa"/>
+            <w:tcW w:w="562" w:type="dxa"/>
             <w:tcBorders/>
             <w:shd w:fill="auto" w:val="clear"/>
           </w:tcPr>
@@ -225,7 +217,7 @@
         </w:tc>
         <w:tc>
           <w:tcPr>
-            <w:tcW w:w="1842" w:type="dxa"/>
+            <w:tcW w:w="1790" w:type="dxa"/>
             <w:tcBorders/>
             <w:shd w:fill="auto" w:val="clear"/>
           </w:tcPr>
@@ -253,7 +245,7 @@
         </w:tc>
         <w:tc>
           <w:tcPr>
-            <w:tcW w:w="1192" w:type="dxa"/>
+            <w:tcW w:w="962" w:type="dxa"/>
             <w:tcBorders/>
             <w:shd w:fill="auto" w:val="clear"/>
           </w:tcPr>
@@ -281,7 +273,7 @@
         </w:tc>
         <w:tc>
           <w:tcPr>
-            <w:tcW w:w="793" w:type="dxa"/>
+            <w:tcW w:w="625" w:type="dxa"/>
             <w:tcBorders/>
             <w:shd w:fill="auto" w:val="clear"/>
           </w:tcPr>
@@ -309,14 +301,14 @@
         </w:tc>
         <w:tc>
           <w:tcPr>
-            <w:tcW w:w="927" w:type="dxa"/>
-            <w:tcBorders/>
-            <w:shd w:fill="auto" w:val="clear"/>
-          </w:tcPr>
-          <w:p>
-            <w:pPr>
-              <w:pStyle w:val="Normal"/>
-              <w:spacing w:before="0" w:after="160"/>
+            <w:tcW w:w="788" w:type="dxa"/>
+            <w:tcBorders/>
+            <w:shd w:fill="auto" w:val="clear"/>
+          </w:tcPr>
+          <w:p>
+            <w:pPr>
+              <w:pStyle w:val="Normal"/>
+              <w:spacing w:lineRule="auto" w:line="240" w:before="0" w:after="0"/>
               <w:rPr>
                 <w:b/>
                 <w:b/>
@@ -335,14 +327,14 @@
         </w:tc>
         <w:tc>
           <w:tcPr>
-            <w:tcW w:w="1580" w:type="dxa"/>
-            <w:tcBorders/>
-            <w:shd w:fill="auto" w:val="clear"/>
-          </w:tcPr>
-          <w:p>
-            <w:pPr>
-              <w:pStyle w:val="Normal"/>
-              <w:spacing w:before="0" w:after="160"/>
+            <w:tcW w:w="2168" w:type="dxa"/>
+            <w:tcBorders/>
+            <w:shd w:fill="auto" w:val="clear"/>
+          </w:tcPr>
+          <w:p>
+            <w:pPr>
+              <w:pStyle w:val="Normal"/>
+              <w:spacing w:lineRule="auto" w:line="240" w:before="0" w:after="0"/>
               <w:rPr>
                 <w:b/>
                 <w:b/>
@@ -364,7 +356,7 @@
         <w:trPr/>
         <w:tc>
           <w:tcPr>
-            <w:tcW w:w="2122" w:type="dxa"/>
+            <w:tcW w:w="2121" w:type="dxa"/>
             <w:tcBorders/>
             <w:shd w:fill="auto" w:val="clear"/>
           </w:tcPr>
@@ -420,7 +412,7 @@
         </w:tc>
         <w:tc>
           <w:tcPr>
-            <w:tcW w:w="561" w:type="dxa"/>
+            <w:tcW w:w="562" w:type="dxa"/>
             <w:tcBorders/>
             <w:shd w:fill="auto" w:val="clear"/>
           </w:tcPr>
@@ -476,7 +468,7 @@
         </w:tc>
         <w:tc>
           <w:tcPr>
-            <w:tcW w:w="1842" w:type="dxa"/>
+            <w:tcW w:w="1790" w:type="dxa"/>
             <w:tcBorders/>
             <w:shd w:fill="auto" w:val="clear"/>
           </w:tcPr>
@@ -504,7 +496,7 @@
         </w:tc>
         <w:tc>
           <w:tcPr>
-            <w:tcW w:w="1192" w:type="dxa"/>
+            <w:tcW w:w="962" w:type="dxa"/>
             <w:tcBorders/>
             <w:shd w:fill="auto" w:val="clear"/>
           </w:tcPr>
@@ -531,7 +523,7 @@
         </w:tc>
         <w:tc>
           <w:tcPr>
-            <w:tcW w:w="793" w:type="dxa"/>
+            <w:tcW w:w="625" w:type="dxa"/>
             <w:tcBorders/>
             <w:shd w:fill="auto" w:val="clear"/>
           </w:tcPr>
@@ -558,14 +550,14 @@
         </w:tc>
         <w:tc>
           <w:tcPr>
-            <w:tcW w:w="927" w:type="dxa"/>
-            <w:tcBorders/>
-            <w:shd w:fill="auto" w:val="clear"/>
-          </w:tcPr>
-          <w:p>
-            <w:pPr>
-              <w:pStyle w:val="Normal"/>
-              <w:spacing w:before="0" w:after="160"/>
+            <w:tcW w:w="788" w:type="dxa"/>
+            <w:tcBorders/>
+            <w:shd w:fill="auto" w:val="clear"/>
+          </w:tcPr>
+          <w:p>
+            <w:pPr>
+              <w:pStyle w:val="Normal"/>
+              <w:spacing w:lineRule="auto" w:line="240" w:before="0" w:after="0"/>
               <w:rPr>
                 <w:b/>
                 <w:b/>
@@ -583,13 +575,14 @@
         </w:tc>
         <w:tc>
           <w:tcPr>
-            <w:tcW w:w="1580" w:type="dxa"/>
-            <w:tcBorders/>
-            <w:shd w:fill="auto" w:val="clear"/>
-          </w:tcPr>
-          <w:p>
-            <w:pPr>
-              <w:pStyle w:val="Normal"/>
+            <w:tcW w:w="2168" w:type="dxa"/>
+            <w:tcBorders/>
+            <w:shd w:fill="auto" w:val="clear"/>
+          </w:tcPr>
+          <w:p>
+            <w:pPr>
+              <w:pStyle w:val="Normal"/>
+              <w:spacing w:lineRule="auto" w:line="240" w:before="0" w:after="0"/>
               <w:rPr>
                 <w:b/>
                 <w:b/>
@@ -607,7 +600,7 @@
           <w:p>
             <w:pPr>
               <w:pStyle w:val="Normal"/>
-              <w:spacing w:before="0" w:after="160"/>
+              <w:spacing w:lineRule="auto" w:line="240" w:before="0" w:after="0"/>
               <w:rPr>
                 <w:b/>
                 <w:b/>
@@ -627,7 +620,7 @@
         <w:trPr/>
         <w:tc>
           <w:tcPr>
-            <w:tcW w:w="2122" w:type="dxa"/>
+            <w:tcW w:w="2121" w:type="dxa"/>
             <w:tcBorders/>
             <w:shd w:fill="auto" w:val="clear"/>
           </w:tcPr>
@@ -683,7 +676,7 @@
         </w:tc>
         <w:tc>
           <w:tcPr>
-            <w:tcW w:w="561" w:type="dxa"/>
+            <w:tcW w:w="562" w:type="dxa"/>
             <w:tcBorders/>
             <w:shd w:fill="auto" w:val="clear"/>
           </w:tcPr>
@@ -739,7 +732,7 @@
         </w:tc>
         <w:tc>
           <w:tcPr>
-            <w:tcW w:w="1842" w:type="dxa"/>
+            <w:tcW w:w="1790" w:type="dxa"/>
             <w:tcBorders/>
             <w:shd w:fill="auto" w:val="clear"/>
           </w:tcPr>
@@ -767,7 +760,7 @@
         </w:tc>
         <w:tc>
           <w:tcPr>
-            <w:tcW w:w="1192" w:type="dxa"/>
+            <w:tcW w:w="962" w:type="dxa"/>
             <w:tcBorders/>
             <w:shd w:fill="auto" w:val="clear"/>
           </w:tcPr>
@@ -794,7 +787,7 @@
         </w:tc>
         <w:tc>
           <w:tcPr>
-            <w:tcW w:w="793" w:type="dxa"/>
+            <w:tcW w:w="625" w:type="dxa"/>
             <w:tcBorders/>
             <w:shd w:fill="auto" w:val="clear"/>
           </w:tcPr>
@@ -821,7 +814,7 @@
         </w:tc>
         <w:tc>
           <w:tcPr>
-            <w:tcW w:w="927" w:type="dxa"/>
+            <w:tcW w:w="788" w:type="dxa"/>
             <w:tcBorders/>
             <w:shd w:fill="auto" w:val="clear"/>
           </w:tcPr>
@@ -850,13 +843,14 @@
         </w:tc>
         <w:tc>
           <w:tcPr>
-            <w:tcW w:w="1580" w:type="dxa"/>
-            <w:tcBorders/>
-            <w:shd w:fill="auto" w:val="clear"/>
-          </w:tcPr>
-          <w:p>
-            <w:pPr>
-              <w:pStyle w:val="Normal"/>
+            <w:tcW w:w="2168" w:type="dxa"/>
+            <w:tcBorders/>
+            <w:shd w:fill="auto" w:val="clear"/>
+          </w:tcPr>
+          <w:p>
+            <w:pPr>
+              <w:pStyle w:val="Normal"/>
+              <w:spacing w:lineRule="auto" w:line="240" w:before="0" w:after="0"/>
               <w:rPr>
                 <w:b/>
                 <w:b/>
@@ -874,7 +868,7 @@
           <w:p>
             <w:pPr>
               <w:pStyle w:val="Normal"/>
-              <w:spacing w:before="0" w:after="160"/>
+              <w:spacing w:lineRule="auto" w:line="240" w:before="0" w:after="0"/>
               <w:rPr>
                 <w:b/>
                 <w:b/>
@@ -894,7 +888,7 @@
         <w:trPr/>
         <w:tc>
           <w:tcPr>
-            <w:tcW w:w="2122" w:type="dxa"/>
+            <w:tcW w:w="2121" w:type="dxa"/>
             <w:tcBorders/>
             <w:shd w:fill="auto" w:val="clear"/>
           </w:tcPr>
@@ -950,7 +944,7 @@
         </w:tc>
         <w:tc>
           <w:tcPr>
-            <w:tcW w:w="561" w:type="dxa"/>
+            <w:tcW w:w="562" w:type="dxa"/>
             <w:tcBorders/>
             <w:shd w:fill="auto" w:val="clear"/>
           </w:tcPr>
@@ -1006,7 +1000,7 @@
         </w:tc>
         <w:tc>
           <w:tcPr>
-            <w:tcW w:w="1842" w:type="dxa"/>
+            <w:tcW w:w="1790" w:type="dxa"/>
             <w:tcBorders/>
             <w:shd w:fill="auto" w:val="clear"/>
           </w:tcPr>
@@ -1034,7 +1028,7 @@
         </w:tc>
         <w:tc>
           <w:tcPr>
-            <w:tcW w:w="1192" w:type="dxa"/>
+            <w:tcW w:w="962" w:type="dxa"/>
             <w:tcBorders/>
             <w:shd w:fill="auto" w:val="clear"/>
           </w:tcPr>
@@ -1061,7 +1055,7 @@
         </w:tc>
         <w:tc>
           <w:tcPr>
-            <w:tcW w:w="793" w:type="dxa"/>
+            <w:tcW w:w="625" w:type="dxa"/>
             <w:tcBorders/>
             <w:shd w:fill="auto" w:val="clear"/>
           </w:tcPr>
@@ -1088,7 +1082,7 @@
         </w:tc>
         <w:tc>
           <w:tcPr>
-            <w:tcW w:w="927" w:type="dxa"/>
+            <w:tcW w:w="788" w:type="dxa"/>
             <w:tcBorders/>
             <w:shd w:fill="auto" w:val="clear"/>
           </w:tcPr>
@@ -1115,13 +1109,14 @@
         </w:tc>
         <w:tc>
           <w:tcPr>
-            <w:tcW w:w="1580" w:type="dxa"/>
-            <w:tcBorders/>
-            <w:shd w:fill="auto" w:val="clear"/>
-          </w:tcPr>
-          <w:p>
-            <w:pPr>
-              <w:pStyle w:val="Normal"/>
+            <w:tcW w:w="2168" w:type="dxa"/>
+            <w:tcBorders/>
+            <w:shd w:fill="auto" w:val="clear"/>
+          </w:tcPr>
+          <w:p>
+            <w:pPr>
+              <w:pStyle w:val="Normal"/>
+              <w:spacing w:lineRule="auto" w:line="240" w:before="0" w:after="0"/>
               <w:rPr>
                 <w:b/>
                 <w:b/>
@@ -1139,7 +1134,7 @@
           <w:p>
             <w:pPr>
               <w:pStyle w:val="Normal"/>
-              <w:spacing w:before="0" w:after="160"/>
+              <w:spacing w:lineRule="auto" w:line="240" w:before="0" w:after="0"/>
               <w:rPr>
                 <w:b/>
                 <w:b/>
@@ -1159,7 +1154,7 @@
         <w:trPr/>
         <w:tc>
           <w:tcPr>
-            <w:tcW w:w="2122" w:type="dxa"/>
+            <w:tcW w:w="2121" w:type="dxa"/>
             <w:tcBorders/>
             <w:shd w:fill="auto" w:val="clear"/>
           </w:tcPr>
@@ -1215,7 +1210,7 @@
         </w:tc>
         <w:tc>
           <w:tcPr>
-            <w:tcW w:w="561" w:type="dxa"/>
+            <w:tcW w:w="562" w:type="dxa"/>
             <w:tcBorders/>
             <w:shd w:fill="auto" w:val="clear"/>
           </w:tcPr>
@@ -1271,7 +1266,7 @@
         </w:tc>
         <w:tc>
           <w:tcPr>
-            <w:tcW w:w="1842" w:type="dxa"/>
+            <w:tcW w:w="1790" w:type="dxa"/>
             <w:tcBorders/>
             <w:shd w:fill="auto" w:val="clear"/>
           </w:tcPr>
@@ -1299,7 +1294,7 @@
         </w:tc>
         <w:tc>
           <w:tcPr>
-            <w:tcW w:w="1192" w:type="dxa"/>
+            <w:tcW w:w="962" w:type="dxa"/>
             <w:tcBorders/>
             <w:shd w:fill="auto" w:val="clear"/>
           </w:tcPr>
@@ -1326,7 +1321,7 @@
         </w:tc>
         <w:tc>
           <w:tcPr>
-            <w:tcW w:w="793" w:type="dxa"/>
+            <w:tcW w:w="625" w:type="dxa"/>
             <w:tcBorders/>
             <w:shd w:fill="auto" w:val="clear"/>
           </w:tcPr>
@@ -1353,7 +1348,7 @@
         </w:tc>
         <w:tc>
           <w:tcPr>
-            <w:tcW w:w="927" w:type="dxa"/>
+            <w:tcW w:w="788" w:type="dxa"/>
             <w:tcBorders/>
             <w:shd w:fill="auto" w:val="clear"/>
           </w:tcPr>
@@ -1380,13 +1375,14 @@
         </w:tc>
         <w:tc>
           <w:tcPr>
-            <w:tcW w:w="1580" w:type="dxa"/>
-            <w:tcBorders/>
-            <w:shd w:fill="auto" w:val="clear"/>
-          </w:tcPr>
-          <w:p>
-            <w:pPr>
-              <w:pStyle w:val="Normal"/>
+            <w:tcW w:w="2168" w:type="dxa"/>
+            <w:tcBorders/>
+            <w:shd w:fill="auto" w:val="clear"/>
+          </w:tcPr>
+          <w:p>
+            <w:pPr>
+              <w:pStyle w:val="Normal"/>
+              <w:spacing w:lineRule="auto" w:line="240" w:before="0" w:after="0"/>
               <w:rPr>
                 <w:b/>
                 <w:b/>
@@ -1404,7 +1400,7 @@
           <w:p>
             <w:pPr>
               <w:pStyle w:val="Normal"/>
-              <w:spacing w:before="0" w:after="160"/>
+              <w:spacing w:lineRule="auto" w:line="240" w:before="0" w:after="0"/>
               <w:rPr>
                 <w:b/>
                 <w:b/>
@@ -1424,7 +1420,7 @@
         <w:trPr/>
         <w:tc>
           <w:tcPr>
-            <w:tcW w:w="2122" w:type="dxa"/>
+            <w:tcW w:w="2121" w:type="dxa"/>
             <w:tcBorders/>
             <w:shd w:fill="auto" w:val="clear"/>
           </w:tcPr>
@@ -1480,7 +1476,7 @@
         </w:tc>
         <w:tc>
           <w:tcPr>
-            <w:tcW w:w="561" w:type="dxa"/>
+            <w:tcW w:w="562" w:type="dxa"/>
             <w:tcBorders/>
             <w:shd w:fill="auto" w:val="clear"/>
           </w:tcPr>
@@ -1536,7 +1532,7 @@
         </w:tc>
         <w:tc>
           <w:tcPr>
-            <w:tcW w:w="1842" w:type="dxa"/>
+            <w:tcW w:w="1790" w:type="dxa"/>
             <w:tcBorders/>
             <w:shd w:fill="auto" w:val="clear"/>
           </w:tcPr>
@@ -1564,7 +1560,7 @@
         </w:tc>
         <w:tc>
           <w:tcPr>
-            <w:tcW w:w="1192" w:type="dxa"/>
+            <w:tcW w:w="962" w:type="dxa"/>
             <w:tcBorders/>
             <w:shd w:fill="auto" w:val="clear"/>
           </w:tcPr>
@@ -1591,7 +1587,7 @@
         </w:tc>
         <w:tc>
           <w:tcPr>
-            <w:tcW w:w="793" w:type="dxa"/>
+            <w:tcW w:w="625" w:type="dxa"/>
             <w:tcBorders/>
             <w:shd w:fill="auto" w:val="clear"/>
           </w:tcPr>
@@ -1618,7 +1614,7 @@
         </w:tc>
         <w:tc>
           <w:tcPr>
-            <w:tcW w:w="927" w:type="dxa"/>
+            <w:tcW w:w="788" w:type="dxa"/>
             <w:tcBorders/>
             <w:shd w:fill="auto" w:val="clear"/>
           </w:tcPr>
@@ -1645,13 +1641,14 @@
         </w:tc>
         <w:tc>
           <w:tcPr>
-            <w:tcW w:w="1580" w:type="dxa"/>
-            <w:tcBorders/>
-            <w:shd w:fill="auto" w:val="clear"/>
-          </w:tcPr>
-          <w:p>
-            <w:pPr>
-              <w:pStyle w:val="Normal"/>
+            <w:tcW w:w="2168" w:type="dxa"/>
+            <w:tcBorders/>
+            <w:shd w:fill="auto" w:val="clear"/>
+          </w:tcPr>
+          <w:p>
+            <w:pPr>
+              <w:pStyle w:val="Normal"/>
+              <w:spacing w:lineRule="auto" w:line="240" w:before="0" w:after="0"/>
               <w:rPr>
                 <w:b/>
                 <w:b/>
@@ -1669,7 +1666,7 @@
           <w:p>
             <w:pPr>
               <w:pStyle w:val="Normal"/>
-              <w:spacing w:before="0" w:after="160"/>
+              <w:spacing w:lineRule="auto" w:line="240" w:before="0" w:after="0"/>
               <w:rPr>
                 <w:b/>
                 <w:b/>
@@ -1689,7 +1686,7 @@
         <w:trPr/>
         <w:tc>
           <w:tcPr>
-            <w:tcW w:w="2122" w:type="dxa"/>
+            <w:tcW w:w="2121" w:type="dxa"/>
             <w:tcBorders/>
             <w:shd w:fill="auto" w:val="clear"/>
           </w:tcPr>
@@ -1745,7 +1742,7 @@
         </w:tc>
         <w:tc>
           <w:tcPr>
-            <w:tcW w:w="561" w:type="dxa"/>
+            <w:tcW w:w="562" w:type="dxa"/>
             <w:tcBorders/>
             <w:shd w:fill="auto" w:val="clear"/>
           </w:tcPr>
@@ -1801,7 +1798,7 @@
         </w:tc>
         <w:tc>
           <w:tcPr>
-            <w:tcW w:w="1842" w:type="dxa"/>
+            <w:tcW w:w="1790" w:type="dxa"/>
             <w:tcBorders/>
             <w:shd w:fill="auto" w:val="clear"/>
           </w:tcPr>
@@ -1829,7 +1826,7 @@
         </w:tc>
         <w:tc>
           <w:tcPr>
-            <w:tcW w:w="1192" w:type="dxa"/>
+            <w:tcW w:w="962" w:type="dxa"/>
             <w:tcBorders/>
             <w:shd w:fill="auto" w:val="clear"/>
           </w:tcPr>
@@ -1856,7 +1853,7 @@
         </w:tc>
         <w:tc>
           <w:tcPr>
-            <w:tcW w:w="793" w:type="dxa"/>
+            <w:tcW w:w="625" w:type="dxa"/>
             <w:tcBorders/>
             <w:shd w:fill="auto" w:val="clear"/>
           </w:tcPr>
@@ -1883,7 +1880,7 @@
         </w:tc>
         <w:tc>
           <w:tcPr>
-            <w:tcW w:w="927" w:type="dxa"/>
+            <w:tcW w:w="788" w:type="dxa"/>
             <w:tcBorders/>
             <w:shd w:fill="auto" w:val="clear"/>
           </w:tcPr>
@@ -1910,13 +1907,14 @@
         </w:tc>
         <w:tc>
           <w:tcPr>
-            <w:tcW w:w="1580" w:type="dxa"/>
-            <w:tcBorders/>
-            <w:shd w:fill="auto" w:val="clear"/>
-          </w:tcPr>
-          <w:p>
-            <w:pPr>
-              <w:pStyle w:val="Normal"/>
+            <w:tcW w:w="2168" w:type="dxa"/>
+            <w:tcBorders/>
+            <w:shd w:fill="auto" w:val="clear"/>
+          </w:tcPr>
+          <w:p>
+            <w:pPr>
+              <w:pStyle w:val="Normal"/>
+              <w:spacing w:lineRule="auto" w:line="240" w:before="0" w:after="0"/>
               <w:rPr>
                 <w:b/>
                 <w:b/>
@@ -1934,7 +1932,7 @@
           <w:p>
             <w:pPr>
               <w:pStyle w:val="Normal"/>
-              <w:spacing w:before="0" w:after="160"/>
+              <w:spacing w:lineRule="auto" w:line="240" w:before="0" w:after="0"/>
               <w:rPr>
                 <w:b/>
                 <w:b/>
@@ -1954,7 +1952,7 @@
         <w:trPr/>
         <w:tc>
           <w:tcPr>
-            <w:tcW w:w="2122" w:type="dxa"/>
+            <w:tcW w:w="2121" w:type="dxa"/>
             <w:tcBorders/>
             <w:shd w:fill="auto" w:val="clear"/>
           </w:tcPr>
@@ -2010,7 +2008,7 @@
         </w:tc>
         <w:tc>
           <w:tcPr>
-            <w:tcW w:w="561" w:type="dxa"/>
+            <w:tcW w:w="562" w:type="dxa"/>
             <w:tcBorders/>
             <w:shd w:fill="auto" w:val="clear"/>
           </w:tcPr>
@@ -2066,7 +2064,7 @@
         </w:tc>
         <w:tc>
           <w:tcPr>
-            <w:tcW w:w="1842" w:type="dxa"/>
+            <w:tcW w:w="1790" w:type="dxa"/>
             <w:tcBorders/>
             <w:shd w:fill="auto" w:val="clear"/>
           </w:tcPr>
@@ -2094,34 +2092,50 @@
         </w:tc>
         <w:tc>
           <w:tcPr>
-            <w:tcW w:w="1192" w:type="dxa"/>
-            <w:tcBorders/>
-            <w:shd w:fill="auto" w:val="clear"/>
-          </w:tcPr>
-          <w:p>
-            <w:pPr>
-              <w:pStyle w:val="Normal"/>
-              <w:spacing w:lineRule="auto" w:line="240" w:before="0" w:after="0"/>
-              <w:rPr>
-                <w:b/>
-                <w:b/>
-                <w:sz w:val="24"/>
-                <w:szCs w:val="24"/>
-              </w:rPr>
-            </w:pPr>
-            <w:r>
-              <w:rPr>
-                <w:b/>
-                <w:sz w:val="24"/>
-                <w:szCs w:val="24"/>
-              </w:rPr>
-              <w:t>1247</w:t>
-            </w:r>
-          </w:p>
-        </w:tc>
-        <w:tc>
-          <w:tcPr>
-            <w:tcW w:w="793" w:type="dxa"/>
+            <w:tcW w:w="962" w:type="dxa"/>
+            <w:tcBorders/>
+            <w:shd w:fill="auto" w:val="clear"/>
+          </w:tcPr>
+          <w:p>
+            <w:pPr>
+              <w:pStyle w:val="Normal"/>
+              <w:spacing w:lineRule="auto" w:line="240" w:before="0" w:after="0"/>
+              <w:rPr>
+                <w:b/>
+                <w:b/>
+                <w:sz w:val="24"/>
+                <w:szCs w:val="24"/>
+              </w:rPr>
+            </w:pPr>
+            <w:r>
+              <w:rPr>
+                <w:b/>
+                <w:sz w:val="24"/>
+                <w:szCs w:val="24"/>
+              </w:rPr>
+              <w:t>12</w:t>
+            </w:r>
+            <w:r>
+              <w:rPr>
+                <w:b/>
+                <w:sz w:val="24"/>
+                <w:szCs w:val="24"/>
+              </w:rPr>
+              <w:t>9</w:t>
+            </w:r>
+            <w:r>
+              <w:rPr>
+                <w:b/>
+                <w:sz w:val="24"/>
+                <w:szCs w:val="24"/>
+              </w:rPr>
+              <w:t>47</w:t>
+            </w:r>
+          </w:p>
+        </w:tc>
+        <w:tc>
+          <w:tcPr>
+            <w:tcW w:w="625" w:type="dxa"/>
             <w:tcBorders/>
             <w:shd w:fill="auto" w:val="clear"/>
           </w:tcPr>
@@ -2148,7 +2162,7 @@
         </w:tc>
         <w:tc>
           <w:tcPr>
-            <w:tcW w:w="927" w:type="dxa"/>
+            <w:tcW w:w="788" w:type="dxa"/>
             <w:tcBorders/>
             <w:shd w:fill="auto" w:val="clear"/>
           </w:tcPr>
@@ -2175,31 +2189,35 @@
         </w:tc>
         <w:tc>
           <w:tcPr>
-            <w:tcW w:w="1580" w:type="dxa"/>
-            <w:tcBorders/>
-            <w:shd w:fill="auto" w:val="clear"/>
-          </w:tcPr>
-          <w:p>
-            <w:pPr>
-              <w:pStyle w:val="Normal"/>
-              <w:rPr>
-                <w:b/>
+            <w:tcW w:w="2168" w:type="dxa"/>
+            <w:tcBorders/>
+            <w:shd w:fill="auto" w:val="clear"/>
+          </w:tcPr>
+          <w:p>
+            <w:pPr>
+              <w:pStyle w:val="Normal"/>
+              <w:spacing w:lineRule="auto" w:line="240" w:before="0" w:after="0"/>
+              <w:rPr/>
+            </w:pPr>
+            <w:r>
+              <w:rPr>
                 <w:b/>
                 <w:bCs/>
               </w:rPr>
-            </w:pPr>
+              <w:t>0,360405995054</w:t>
+            </w:r>
             <w:r>
               <w:rPr>
                 <w:b/>
                 <w:bCs/>
               </w:rPr>
-              <w:t>0,360405995054</w:t>
-            </w:r>
-          </w:p>
-          <w:p>
-            <w:pPr>
-              <w:pStyle w:val="Normal"/>
-              <w:spacing w:before="0" w:after="160"/>
+              <w:t>000</w:t>
+            </w:r>
+          </w:p>
+          <w:p>
+            <w:pPr>
+              <w:pStyle w:val="Normal"/>
+              <w:spacing w:lineRule="auto" w:line="240" w:before="0" w:after="0"/>
               <w:rPr>
                 <w:b/>
                 <w:b/>
@@ -2258,7 +2276,7 @@
         <w:pStyle w:val="ListParagraph"/>
         <w:numPr>
           <w:ilvl w:val="0"/>
-          <w:numId w:val="2"/>
+          <w:numId w:val="1"/>
         </w:numPr>
         <w:ind w:left="284" w:hanging="284"/>
         <w:rPr>
@@ -2290,6 +2308,28 @@
       </w:pPr>
       <w:r>
         <w:rPr/>
+        <w:t>From the tests we can see that the biggest improvement of the objective function is provided by the application of Lloyd’s algorithm. This comes at the cost of much longer computation times, especially during round 1 (even though round 2’s computation time doubles, it stays negligible overall).</w:t>
+      </w:r>
+    </w:p>
+    <w:p>
+      <w:pPr>
+        <w:pStyle w:val="Normal"/>
+        <w:spacing w:before="0" w:after="160"/>
+        <w:rPr/>
+      </w:pPr>
+      <w:r>
+        <w:rPr/>
+        <w:t>We can see that the algorithm scales really well with the number of executors.</w:t>
+      </w:r>
+    </w:p>
+    <w:p>
+      <w:pPr>
+        <w:pStyle w:val="Normal"/>
+        <w:spacing w:before="0" w:after="160"/>
+        <w:rPr/>
+      </w:pPr>
+      <w:r>
+        <w:rPr/>
       </w:r>
     </w:p>
     <w:sectPr>
@@ -2308,6 +2348,94 @@
 <file path=word/numbering.xml><?xml version="1.0" encoding="utf-8"?>
 <w:numbering xmlns:w="http://schemas.openxmlformats.org/wordprocessingml/2006/main" xmlns:o="urn:schemas-microsoft-com:office:office" xmlns:r="http://schemas.openxmlformats.org/officeDocument/2006/relationships" xmlns:v="urn:schemas-microsoft-com:vml">
   <w:abstractNum w:abstractNumId="1">
+    <w:lvl w:ilvl="0">
+      <w:start w:val="1"/>
+      <w:numFmt w:val="decimal"/>
+      <w:lvlText w:val="%1."/>
+      <w:lvlJc w:val="left"/>
+      <w:pPr>
+        <w:ind w:left="720" w:hanging="360"/>
+      </w:pPr>
+      <w:rPr>
+        <w:sz w:val="24"/>
+        <w:i w:val="false"/>
+        <w:b/>
+      </w:rPr>
+    </w:lvl>
+    <w:lvl w:ilvl="1">
+      <w:start w:val="1"/>
+      <w:numFmt w:val="lowerLetter"/>
+      <w:lvlText w:val="%2."/>
+      <w:lvlJc w:val="left"/>
+      <w:pPr>
+        <w:ind w:left="1440" w:hanging="360"/>
+      </w:pPr>
+    </w:lvl>
+    <w:lvl w:ilvl="2">
+      <w:start w:val="1"/>
+      <w:numFmt w:val="lowerRoman"/>
+      <w:lvlText w:val="%3."/>
+      <w:lvlJc w:val="right"/>
+      <w:pPr>
+        <w:ind w:left="2160" w:hanging="180"/>
+      </w:pPr>
+    </w:lvl>
+    <w:lvl w:ilvl="3">
+      <w:start w:val="1"/>
+      <w:numFmt w:val="decimal"/>
+      <w:lvlText w:val="%4."/>
+      <w:lvlJc w:val="left"/>
+      <w:pPr>
+        <w:ind w:left="2880" w:hanging="360"/>
+      </w:pPr>
+    </w:lvl>
+    <w:lvl w:ilvl="4">
+      <w:start w:val="1"/>
+      <w:numFmt w:val="lowerLetter"/>
+      <w:lvlText w:val="%5."/>
+      <w:lvlJc w:val="left"/>
+      <w:pPr>
+        <w:ind w:left="3600" w:hanging="360"/>
+      </w:pPr>
+    </w:lvl>
+    <w:lvl w:ilvl="5">
+      <w:start w:val="1"/>
+      <w:numFmt w:val="lowerRoman"/>
+      <w:lvlText w:val="%6."/>
+      <w:lvlJc w:val="right"/>
+      <w:pPr>
+        <w:ind w:left="4320" w:hanging="180"/>
+      </w:pPr>
+    </w:lvl>
+    <w:lvl w:ilvl="6">
+      <w:start w:val="1"/>
+      <w:numFmt w:val="decimal"/>
+      <w:lvlText w:val="%7."/>
+      <w:lvlJc w:val="left"/>
+      <w:pPr>
+        <w:ind w:left="5040" w:hanging="360"/>
+      </w:pPr>
+    </w:lvl>
+    <w:lvl w:ilvl="7">
+      <w:start w:val="1"/>
+      <w:numFmt w:val="lowerLetter"/>
+      <w:lvlText w:val="%8."/>
+      <w:lvlJc w:val="left"/>
+      <w:pPr>
+        <w:ind w:left="5760" w:hanging="360"/>
+      </w:pPr>
+    </w:lvl>
+    <w:lvl w:ilvl="8">
+      <w:start w:val="1"/>
+      <w:numFmt w:val="lowerRoman"/>
+      <w:lvlText w:val="%9."/>
+      <w:lvlJc w:val="right"/>
+      <w:pPr>
+        <w:ind w:left="6480" w:hanging="180"/>
+      </w:pPr>
+    </w:lvl>
+  </w:abstractNum>
+  <w:abstractNum w:abstractNumId="2">
     <w:lvl w:ilvl="0">
       <w:start w:val="1"/>
       <w:numFmt w:val="none"/>
@@ -2399,94 +2527,6 @@
       </w:pPr>
     </w:lvl>
   </w:abstractNum>
-  <w:abstractNum w:abstractNumId="2">
-    <w:lvl w:ilvl="0">
-      <w:start w:val="1"/>
-      <w:numFmt w:val="decimal"/>
-      <w:lvlText w:val="%1."/>
-      <w:lvlJc w:val="left"/>
-      <w:pPr>
-        <w:ind w:left="720" w:hanging="360"/>
-      </w:pPr>
-      <w:rPr>
-        <w:sz w:val="24"/>
-        <w:i w:val="false"/>
-        <w:b/>
-      </w:rPr>
-    </w:lvl>
-    <w:lvl w:ilvl="1">
-      <w:start w:val="1"/>
-      <w:numFmt w:val="lowerLetter"/>
-      <w:lvlText w:val="%2."/>
-      <w:lvlJc w:val="left"/>
-      <w:pPr>
-        <w:ind w:left="1440" w:hanging="360"/>
-      </w:pPr>
-    </w:lvl>
-    <w:lvl w:ilvl="2">
-      <w:start w:val="1"/>
-      <w:numFmt w:val="lowerRoman"/>
-      <w:lvlText w:val="%3."/>
-      <w:lvlJc w:val="right"/>
-      <w:pPr>
-        <w:ind w:left="2160" w:hanging="180"/>
-      </w:pPr>
-    </w:lvl>
-    <w:lvl w:ilvl="3">
-      <w:start w:val="1"/>
-      <w:numFmt w:val="decimal"/>
-      <w:lvlText w:val="%4."/>
-      <w:lvlJc w:val="left"/>
-      <w:pPr>
-        <w:ind w:left="2880" w:hanging="360"/>
-      </w:pPr>
-    </w:lvl>
-    <w:lvl w:ilvl="4">
-      <w:start w:val="1"/>
-      <w:numFmt w:val="lowerLetter"/>
-      <w:lvlText w:val="%5."/>
-      <w:lvlJc w:val="left"/>
-      <w:pPr>
-        <w:ind w:left="3600" w:hanging="360"/>
-      </w:pPr>
-    </w:lvl>
-    <w:lvl w:ilvl="5">
-      <w:start w:val="1"/>
-      <w:numFmt w:val="lowerRoman"/>
-      <w:lvlText w:val="%6."/>
-      <w:lvlJc w:val="right"/>
-      <w:pPr>
-        <w:ind w:left="4320" w:hanging="180"/>
-      </w:pPr>
-    </w:lvl>
-    <w:lvl w:ilvl="6">
-      <w:start w:val="1"/>
-      <w:numFmt w:val="decimal"/>
-      <w:lvlText w:val="%7."/>
-      <w:lvlJc w:val="left"/>
-      <w:pPr>
-        <w:ind w:left="5040" w:hanging="360"/>
-      </w:pPr>
-    </w:lvl>
-    <w:lvl w:ilvl="7">
-      <w:start w:val="1"/>
-      <w:numFmt w:val="lowerLetter"/>
-      <w:lvlText w:val="%8."/>
-      <w:lvlJc w:val="left"/>
-      <w:pPr>
-        <w:ind w:left="5760" w:hanging="360"/>
-      </w:pPr>
-    </w:lvl>
-    <w:lvl w:ilvl="8">
-      <w:start w:val="1"/>
-      <w:numFmt w:val="lowerRoman"/>
-      <w:lvlText w:val="%9."/>
-      <w:lvlJc w:val="right"/>
-      <w:pPr>
-        <w:ind w:left="6480" w:hanging="180"/>
-      </w:pPr>
-    </w:lvl>
-  </w:abstractNum>
   <w:num w:numId="1">
     <w:abstractNumId w:val="1"/>
   </w:num>
@@ -2502,7 +2542,6 @@
     <w:rPrDefault>
       <w:rPr>
         <w:rFonts w:ascii="Calibri" w:hAnsi="Calibri" w:eastAsia="Calibri" w:cs="" w:asciiTheme="minorHAnsi" w:cstheme="minorBidi" w:eastAsiaTheme="minorHAnsi" w:hAnsiTheme="minorHAnsi"/>
-        <w:sz w:val="22"/>
         <w:szCs w:val="22"/>
         <w:lang w:val="it-IT" w:eastAsia="en-US" w:bidi="ar-SA"/>
       </w:rPr>
@@ -2933,6 +2972,15 @@
       <w:sz w:val="24"/>
     </w:rPr>
   </w:style>
+  <w:style w:type="character" w:styleId="ListLabel2">
+    <w:name w:val="ListLabel 2"/>
+    <w:qFormat/>
+    <w:rPr>
+      <w:b/>
+      <w:i w:val="false"/>
+      <w:sz w:val="24"/>
+    </w:rPr>
+  </w:style>
   <w:style w:type="paragraph" w:styleId="Heading">
     <w:name w:val="Heading"/>
     <w:basedOn w:val="Normal"/>

--- a/src/FormH13M4.docx
+++ b/src/FormH13M4.docx
@@ -41,7 +41,7 @@
         <w:pStyle w:val="ListParagraph"/>
         <w:numPr>
           <w:ilvl w:val="0"/>
-          <w:numId w:val="2"/>
+          <w:numId w:val="1"/>
         </w:numPr>
         <w:ind w:left="284" w:hanging="284"/>
         <w:rPr>
@@ -81,7 +81,7 @@
         <w:tblpPr w:bottomFromText="0" w:horzAnchor="margin" w:leftFromText="141" w:rightFromText="141" w:tblpX="0" w:tblpY="431" w:topFromText="0" w:vertAnchor="text"/>
         <w:tblW w:w="10838" w:type="dxa"/>
         <w:jc w:val="left"/>
-        <w:tblInd w:w="-284" w:type="dxa"/>
+        <w:tblInd w:w="0" w:type="dxa"/>
         <w:tblCellMar>
           <w:top w:w="0" w:type="dxa"/>
           <w:left w:w="108" w:type="dxa"/>
@@ -91,21 +91,21 @@
         <w:tblLook w:noVBand="1" w:val="04a0" w:noHBand="0" w:lastColumn="0" w:firstColumn="1" w:lastRow="0" w:firstRow="1"/>
       </w:tblPr>
       <w:tblGrid>
-        <w:gridCol w:w="2275"/>
+        <w:gridCol w:w="2274"/>
         <w:gridCol w:w="625"/>
-        <w:gridCol w:w="625"/>
+        <w:gridCol w:w="624"/>
         <w:gridCol w:w="675"/>
         <w:gridCol w:w="1413"/>
-        <w:gridCol w:w="1025"/>
+        <w:gridCol w:w="1026"/>
         <w:gridCol w:w="675"/>
-        <w:gridCol w:w="850"/>
-        <w:gridCol w:w="2675"/>
+        <w:gridCol w:w="1026"/>
+        <w:gridCol w:w="2499"/>
       </w:tblGrid>
       <w:tr>
         <w:trPr/>
         <w:tc>
           <w:tcPr>
-            <w:tcW w:w="2275" w:type="dxa"/>
+            <w:tcW w:w="2274" w:type="dxa"/>
             <w:tcBorders/>
             <w:shd w:fill="auto" w:val="clear"/>
           </w:tcPr>
@@ -161,7 +161,7 @@
         </w:tc>
         <w:tc>
           <w:tcPr>
-            <w:tcW w:w="625" w:type="dxa"/>
+            <w:tcW w:w="624" w:type="dxa"/>
             <w:tcBorders/>
             <w:shd w:fill="auto" w:val="clear"/>
           </w:tcPr>
@@ -245,7 +245,7 @@
         </w:tc>
         <w:tc>
           <w:tcPr>
-            <w:tcW w:w="1025" w:type="dxa"/>
+            <w:tcW w:w="1026" w:type="dxa"/>
             <w:tcBorders/>
             <w:shd w:fill="auto" w:val="clear"/>
           </w:tcPr>
@@ -301,7 +301,7 @@
         </w:tc>
         <w:tc>
           <w:tcPr>
-            <w:tcW w:w="850" w:type="dxa"/>
+            <w:tcW w:w="1026" w:type="dxa"/>
             <w:tcBorders/>
             <w:shd w:fill="auto" w:val="clear"/>
           </w:tcPr>
@@ -329,7 +329,7 @@
         </w:tc>
         <w:tc>
           <w:tcPr>
-            <w:tcW w:w="2675" w:type="dxa"/>
+            <w:tcW w:w="2499" w:type="dxa"/>
             <w:tcBorders/>
             <w:shd w:fill="auto" w:val="clear"/>
           </w:tcPr>
@@ -360,7 +360,7 @@
         <w:trPr/>
         <w:tc>
           <w:tcPr>
-            <w:tcW w:w="2275" w:type="dxa"/>
+            <w:tcW w:w="2274" w:type="dxa"/>
             <w:tcBorders/>
             <w:shd w:fill="auto" w:val="clear"/>
           </w:tcPr>
@@ -416,7 +416,7 @@
         </w:tc>
         <w:tc>
           <w:tcPr>
-            <w:tcW w:w="625" w:type="dxa"/>
+            <w:tcW w:w="624" w:type="dxa"/>
             <w:tcBorders/>
             <w:shd w:fill="auto" w:val="clear"/>
           </w:tcPr>
@@ -500,28 +500,23 @@
         </w:tc>
         <w:tc>
           <w:tcPr>
-            <w:tcW w:w="1025" w:type="dxa"/>
-            <w:tcBorders/>
-            <w:shd w:fill="auto" w:val="clear"/>
-          </w:tcPr>
-          <w:p>
-            <w:pPr>
-              <w:pStyle w:val="Normal"/>
-              <w:spacing w:lineRule="auto" w:line="240" w:before="0" w:after="0"/>
-              <w:rPr>
-                <w:b/>
-                <w:b/>
-                <w:sz w:val="24"/>
-                <w:szCs w:val="24"/>
-              </w:rPr>
-            </w:pPr>
-            <w:r>
-              <w:rPr>
-                <w:b/>
-                <w:sz w:val="22"/>
-                <w:szCs w:val="22"/>
-              </w:rPr>
-              <w:t>2072</w:t>
+            <w:tcW w:w="1026" w:type="dxa"/>
+            <w:tcBorders/>
+            <w:shd w:fill="auto" w:val="clear"/>
+          </w:tcPr>
+          <w:p>
+            <w:pPr>
+              <w:pStyle w:val="Normal"/>
+              <w:spacing w:lineRule="auto" w:line="240" w:before="0" w:after="0"/>
+              <w:rPr/>
+            </w:pPr>
+            <w:r>
+              <w:rPr>
+                <w:b/>
+                <w:sz w:val="22"/>
+                <w:szCs w:val="22"/>
+              </w:rPr>
+              <w:t>1773</w:t>
             </w:r>
           </w:p>
         </w:tc>
@@ -535,12 +530,7 @@
             <w:pPr>
               <w:pStyle w:val="Normal"/>
               <w:spacing w:lineRule="auto" w:line="240" w:before="0" w:after="0"/>
-              <w:rPr>
-                <w:b/>
-                <w:b/>
-                <w:sz w:val="24"/>
-                <w:szCs w:val="24"/>
-              </w:rPr>
+              <w:rPr/>
             </w:pPr>
             <w:r>
               <w:rPr>
@@ -554,19 +544,38 @@
         </w:tc>
         <w:tc>
           <w:tcPr>
-            <w:tcW w:w="850" w:type="dxa"/>
-            <w:tcBorders/>
-            <w:shd w:fill="auto" w:val="clear"/>
-          </w:tcPr>
-          <w:p>
-            <w:pPr>
-              <w:pStyle w:val="Normal"/>
-              <w:spacing w:lineRule="auto" w:line="240" w:before="0" w:after="0"/>
-              <w:rPr>
-                <w:b/>
+            <w:tcW w:w="1026" w:type="dxa"/>
+            <w:tcBorders/>
+            <w:shd w:fill="auto" w:val="clear"/>
+          </w:tcPr>
+          <w:p>
+            <w:pPr>
+              <w:pStyle w:val="Normal"/>
+              <w:spacing w:lineRule="auto" w:line="240" w:before="0" w:after="0"/>
+              <w:rPr/>
+            </w:pPr>
+            <w:r>
+              <w:rPr>
                 <w:b/>
                 <w:bCs/>
-              </w:rPr>
+                <w:sz w:val="22"/>
+                <w:szCs w:val="22"/>
+              </w:rPr>
+              <w:t>680</w:t>
+            </w:r>
+          </w:p>
+        </w:tc>
+        <w:tc>
+          <w:tcPr>
+            <w:tcW w:w="2499" w:type="dxa"/>
+            <w:tcBorders/>
+            <w:shd w:fill="auto" w:val="clear"/>
+          </w:tcPr>
+          <w:p>
+            <w:pPr>
+              <w:pStyle w:val="Normal"/>
+              <w:spacing w:lineRule="auto" w:line="240" w:before="0" w:after="0"/>
+              <w:rPr/>
             </w:pPr>
             <w:r>
               <w:rPr>
@@ -575,55 +584,16 @@
                 <w:sz w:val="22"/>
                 <w:szCs w:val="22"/>
               </w:rPr>
-              <w:t>745</w:t>
-            </w:r>
-          </w:p>
-        </w:tc>
-        <w:tc>
-          <w:tcPr>
-            <w:tcW w:w="2675" w:type="dxa"/>
-            <w:tcBorders/>
-            <w:shd w:fill="auto" w:val="clear"/>
-          </w:tcPr>
-          <w:p>
-            <w:pPr>
-              <w:pStyle w:val="Normal"/>
-              <w:spacing w:lineRule="auto" w:line="240" w:before="0" w:after="0"/>
-              <w:rPr>
-                <w:b/>
+              <w:t>0,60</w:t>
+            </w:r>
+            <w:r>
+              <w:rPr>
                 <w:b/>
                 <w:bCs/>
-              </w:rPr>
-            </w:pPr>
-            <w:r>
-              <w:rPr>
-                <w:b/>
-                <w:bCs/>
-                <w:sz w:val="22"/>
-                <w:szCs w:val="22"/>
-              </w:rPr>
-              <w:t>0,608575341267478</w:t>
-            </w:r>
-          </w:p>
-          <w:p>
-            <w:pPr>
-              <w:pStyle w:val="Normal"/>
-              <w:spacing w:lineRule="auto" w:line="240" w:before="0" w:after="0"/>
-              <w:rPr>
-                <w:b/>
-                <w:b/>
-                <w:bCs/>
-                <w:sz w:val="22"/>
-                <w:szCs w:val="22"/>
-              </w:rPr>
-            </w:pPr>
-            <w:r>
-              <w:rPr>
-                <w:b/>
-                <w:bCs/>
-                <w:sz w:val="22"/>
-                <w:szCs w:val="22"/>
-              </w:rPr>
+                <w:sz w:val="22"/>
+                <w:szCs w:val="22"/>
+              </w:rPr>
+              <w:t>3550</w:t>
             </w:r>
           </w:p>
         </w:tc>
@@ -632,7 +602,7 @@
         <w:trPr/>
         <w:tc>
           <w:tcPr>
-            <w:tcW w:w="2275" w:type="dxa"/>
+            <w:tcW w:w="2274" w:type="dxa"/>
             <w:tcBorders/>
             <w:shd w:fill="auto" w:val="clear"/>
           </w:tcPr>
@@ -688,7 +658,7 @@
         </w:tc>
         <w:tc>
           <w:tcPr>
-            <w:tcW w:w="625" w:type="dxa"/>
+            <w:tcW w:w="624" w:type="dxa"/>
             <w:tcBorders/>
             <w:shd w:fill="auto" w:val="clear"/>
           </w:tcPr>
@@ -772,7 +742,7 @@
         </w:tc>
         <w:tc>
           <w:tcPr>
-            <w:tcW w:w="1025" w:type="dxa"/>
+            <w:tcW w:w="1026" w:type="dxa"/>
             <w:tcBorders/>
             <w:shd w:fill="auto" w:val="clear"/>
           </w:tcPr>
@@ -826,7 +796,7 @@
         </w:tc>
         <w:tc>
           <w:tcPr>
-            <w:tcW w:w="850" w:type="dxa"/>
+            <w:tcW w:w="1026" w:type="dxa"/>
             <w:tcBorders/>
             <w:shd w:fill="auto" w:val="clear"/>
           </w:tcPr>
@@ -855,49 +825,24 @@
         </w:tc>
         <w:tc>
           <w:tcPr>
-            <w:tcW w:w="2675" w:type="dxa"/>
-            <w:tcBorders/>
-            <w:shd w:fill="auto" w:val="clear"/>
-          </w:tcPr>
-          <w:p>
-            <w:pPr>
-              <w:pStyle w:val="Normal"/>
-              <w:spacing w:lineRule="auto" w:line="240" w:before="0" w:after="0"/>
-              <w:rPr>
-                <w:b/>
+            <w:tcW w:w="2499" w:type="dxa"/>
+            <w:tcBorders/>
+            <w:shd w:fill="auto" w:val="clear"/>
+          </w:tcPr>
+          <w:p>
+            <w:pPr>
+              <w:pStyle w:val="Normal"/>
+              <w:spacing w:lineRule="auto" w:line="240" w:before="0" w:after="0"/>
+              <w:rPr/>
+            </w:pPr>
+            <w:r>
+              <w:rPr>
                 <w:b/>
                 <w:bCs/>
-              </w:rPr>
-            </w:pPr>
-            <w:r>
-              <w:rPr>
-                <w:b/>
-                <w:bCs/>
-                <w:sz w:val="22"/>
-                <w:szCs w:val="22"/>
-              </w:rPr>
-              <w:t>0,491572137758809</w:t>
-            </w:r>
-          </w:p>
-          <w:p>
-            <w:pPr>
-              <w:pStyle w:val="Normal"/>
-              <w:spacing w:lineRule="auto" w:line="240" w:before="0" w:after="0"/>
-              <w:rPr>
-                <w:b/>
-                <w:b/>
-                <w:bCs/>
-                <w:sz w:val="22"/>
-                <w:szCs w:val="22"/>
-              </w:rPr>
-            </w:pPr>
-            <w:r>
-              <w:rPr>
-                <w:b/>
-                <w:bCs/>
-                <w:sz w:val="22"/>
-                <w:szCs w:val="22"/>
-              </w:rPr>
+                <w:sz w:val="22"/>
+                <w:szCs w:val="22"/>
+              </w:rPr>
+              <w:t>0,491572</w:t>
             </w:r>
           </w:p>
         </w:tc>
@@ -906,7 +851,7 @@
         <w:trPr/>
         <w:tc>
           <w:tcPr>
-            <w:tcW w:w="2275" w:type="dxa"/>
+            <w:tcW w:w="2274" w:type="dxa"/>
             <w:tcBorders/>
             <w:shd w:fill="auto" w:val="clear"/>
           </w:tcPr>
@@ -962,7 +907,7 @@
         </w:tc>
         <w:tc>
           <w:tcPr>
-            <w:tcW w:w="625" w:type="dxa"/>
+            <w:tcW w:w="624" w:type="dxa"/>
             <w:tcBorders/>
             <w:shd w:fill="auto" w:val="clear"/>
           </w:tcPr>
@@ -1046,28 +991,31 @@
         </w:tc>
         <w:tc>
           <w:tcPr>
-            <w:tcW w:w="1025" w:type="dxa"/>
-            <w:tcBorders/>
-            <w:shd w:fill="auto" w:val="clear"/>
-          </w:tcPr>
-          <w:p>
-            <w:pPr>
-              <w:pStyle w:val="Normal"/>
-              <w:spacing w:lineRule="auto" w:line="240" w:before="0" w:after="0"/>
-              <w:rPr>
-                <w:b/>
-                <w:b/>
-                <w:sz w:val="24"/>
-                <w:szCs w:val="24"/>
-              </w:rPr>
-            </w:pPr>
-            <w:r>
-              <w:rPr>
-                <w:b/>
-                <w:sz w:val="22"/>
-                <w:szCs w:val="22"/>
-              </w:rPr>
-              <w:t>5407</w:t>
+            <w:tcW w:w="1026" w:type="dxa"/>
+            <w:tcBorders/>
+            <w:shd w:fill="auto" w:val="clear"/>
+          </w:tcPr>
+          <w:p>
+            <w:pPr>
+              <w:pStyle w:val="Normal"/>
+              <w:spacing w:lineRule="auto" w:line="240" w:before="0" w:after="0"/>
+              <w:rPr/>
+            </w:pPr>
+            <w:r>
+              <w:rPr>
+                <w:b/>
+                <w:sz w:val="22"/>
+                <w:szCs w:val="22"/>
+              </w:rPr>
+              <w:t>5</w:t>
+            </w:r>
+            <w:r>
+              <w:rPr>
+                <w:b/>
+                <w:sz w:val="24"/>
+                <w:szCs w:val="24"/>
+              </w:rPr>
+              <w:t>233</w:t>
             </w:r>
           </w:p>
         </w:tc>
@@ -1100,47 +1048,55 @@
         </w:tc>
         <w:tc>
           <w:tcPr>
-            <w:tcW w:w="850" w:type="dxa"/>
-            <w:tcBorders/>
-            <w:shd w:fill="auto" w:val="clear"/>
-          </w:tcPr>
-          <w:p>
-            <w:pPr>
-              <w:pStyle w:val="Normal"/>
-              <w:spacing w:lineRule="auto" w:line="240" w:before="0" w:after="0"/>
-              <w:rPr>
-                <w:b/>
-                <w:b/>
-                <w:sz w:val="24"/>
-                <w:szCs w:val="24"/>
-              </w:rPr>
-            </w:pPr>
-            <w:r>
-              <w:rPr>
-                <w:b/>
-                <w:sz w:val="22"/>
-                <w:szCs w:val="22"/>
-              </w:rPr>
-              <w:t>1125</w:t>
-            </w:r>
-          </w:p>
-        </w:tc>
-        <w:tc>
-          <w:tcPr>
-            <w:tcW w:w="2675" w:type="dxa"/>
-            <w:tcBorders/>
-            <w:shd w:fill="auto" w:val="clear"/>
-          </w:tcPr>
-          <w:p>
-            <w:pPr>
-              <w:pStyle w:val="Normal"/>
-              <w:spacing w:lineRule="auto" w:line="240" w:before="0" w:after="0"/>
-              <w:rPr>
-                <w:b/>
+            <w:tcW w:w="1026" w:type="dxa"/>
+            <w:tcBorders/>
+            <w:shd w:fill="auto" w:val="clear"/>
+          </w:tcPr>
+          <w:p>
+            <w:pPr>
+              <w:pStyle w:val="Normal"/>
+              <w:spacing w:lineRule="auto" w:line="240" w:before="0" w:after="0"/>
+              <w:rPr/>
+            </w:pPr>
+            <w:r>
+              <w:rPr>
+                <w:b/>
+                <w:sz w:val="22"/>
+                <w:szCs w:val="22"/>
+              </w:rPr>
+              <w:t>1</w:t>
+            </w:r>
+            <w:r>
+              <w:rPr>
+                <w:b/>
+                <w:sz w:val="24"/>
+                <w:szCs w:val="24"/>
+              </w:rPr>
+              <w:t>048</w:t>
+            </w:r>
+          </w:p>
+        </w:tc>
+        <w:tc>
+          <w:tcPr>
+            <w:tcW w:w="2499" w:type="dxa"/>
+            <w:tcBorders/>
+            <w:shd w:fill="auto" w:val="clear"/>
+          </w:tcPr>
+          <w:p>
+            <w:pPr>
+              <w:pStyle w:val="Normal"/>
+              <w:spacing w:lineRule="auto" w:line="240" w:before="0" w:after="0"/>
+              <w:rPr/>
+            </w:pPr>
+            <w:r>
+              <w:rPr>
                 <w:b/>
                 <w:bCs/>
-              </w:rPr>
-            </w:pPr>
+                <w:sz w:val="22"/>
+                <w:szCs w:val="22"/>
+              </w:rPr>
+              <w:t>0,42</w:t>
+            </w:r>
             <w:r>
               <w:rPr>
                 <w:b/>
@@ -1148,28 +1104,7 @@
                 <w:sz w:val="22"/>
                 <w:szCs w:val="22"/>
               </w:rPr>
-              <w:t>0,422305425723374</w:t>
-            </w:r>
-          </w:p>
-          <w:p>
-            <w:pPr>
-              <w:pStyle w:val="Normal"/>
-              <w:spacing w:lineRule="auto" w:line="240" w:before="0" w:after="0"/>
-              <w:rPr>
-                <w:b/>
-                <w:b/>
-                <w:bCs/>
-                <w:sz w:val="22"/>
-                <w:szCs w:val="22"/>
-              </w:rPr>
-            </w:pPr>
-            <w:r>
-              <w:rPr>
-                <w:b/>
-                <w:bCs/>
-                <w:sz w:val="22"/>
-                <w:szCs w:val="22"/>
-              </w:rPr>
+              <w:t>5698</w:t>
             </w:r>
           </w:p>
         </w:tc>
@@ -1178,7 +1113,7 @@
         <w:trPr/>
         <w:tc>
           <w:tcPr>
-            <w:tcW w:w="2275" w:type="dxa"/>
+            <w:tcW w:w="2274" w:type="dxa"/>
             <w:tcBorders/>
             <w:shd w:fill="auto" w:val="clear"/>
           </w:tcPr>
@@ -1234,7 +1169,7 @@
         </w:tc>
         <w:tc>
           <w:tcPr>
-            <w:tcW w:w="625" w:type="dxa"/>
+            <w:tcW w:w="624" w:type="dxa"/>
             <w:tcBorders/>
             <w:shd w:fill="auto" w:val="clear"/>
           </w:tcPr>
@@ -1318,7 +1253,7 @@
         </w:tc>
         <w:tc>
           <w:tcPr>
-            <w:tcW w:w="1025" w:type="dxa"/>
+            <w:tcW w:w="1026" w:type="dxa"/>
             <w:tcBorders/>
             <w:shd w:fill="auto" w:val="clear"/>
           </w:tcPr>
@@ -1372,7 +1307,7 @@
         </w:tc>
         <w:tc>
           <w:tcPr>
-            <w:tcW w:w="850" w:type="dxa"/>
+            <w:tcW w:w="1026" w:type="dxa"/>
             <w:tcBorders/>
             <w:shd w:fill="auto" w:val="clear"/>
           </w:tcPr>
@@ -1399,49 +1334,24 @@
         </w:tc>
         <w:tc>
           <w:tcPr>
-            <w:tcW w:w="2675" w:type="dxa"/>
-            <w:tcBorders/>
-            <w:shd w:fill="auto" w:val="clear"/>
-          </w:tcPr>
-          <w:p>
-            <w:pPr>
-              <w:pStyle w:val="Normal"/>
-              <w:spacing w:lineRule="auto" w:line="240" w:before="0" w:after="0"/>
-              <w:rPr>
-                <w:b/>
+            <w:tcW w:w="2499" w:type="dxa"/>
+            <w:tcBorders/>
+            <w:shd w:fill="auto" w:val="clear"/>
+          </w:tcPr>
+          <w:p>
+            <w:pPr>
+              <w:pStyle w:val="Normal"/>
+              <w:spacing w:lineRule="auto" w:line="240" w:before="0" w:after="0"/>
+              <w:rPr/>
+            </w:pPr>
+            <w:r>
+              <w:rPr>
                 <w:b/>
                 <w:bCs/>
-              </w:rPr>
-            </w:pPr>
-            <w:r>
-              <w:rPr>
-                <w:b/>
-                <w:bCs/>
-                <w:sz w:val="22"/>
-                <w:szCs w:val="22"/>
-              </w:rPr>
-              <w:t>0,361068175556586</w:t>
-            </w:r>
-          </w:p>
-          <w:p>
-            <w:pPr>
-              <w:pStyle w:val="Normal"/>
-              <w:spacing w:lineRule="auto" w:line="240" w:before="0" w:after="0"/>
-              <w:rPr>
-                <w:b/>
-                <w:b/>
-                <w:bCs/>
-                <w:sz w:val="22"/>
-                <w:szCs w:val="22"/>
-              </w:rPr>
-            </w:pPr>
-            <w:r>
-              <w:rPr>
-                <w:b/>
-                <w:bCs/>
-                <w:sz w:val="22"/>
-                <w:szCs w:val="22"/>
-              </w:rPr>
+                <w:sz w:val="22"/>
+                <w:szCs w:val="22"/>
+              </w:rPr>
+              <w:t>0,361068</w:t>
             </w:r>
           </w:p>
         </w:tc>
@@ -1450,7 +1360,7 @@
         <w:trPr/>
         <w:tc>
           <w:tcPr>
-            <w:tcW w:w="2275" w:type="dxa"/>
+            <w:tcW w:w="2274" w:type="dxa"/>
             <w:tcBorders/>
             <w:shd w:fill="auto" w:val="clear"/>
           </w:tcPr>
@@ -1506,7 +1416,7 @@
         </w:tc>
         <w:tc>
           <w:tcPr>
-            <w:tcW w:w="625" w:type="dxa"/>
+            <w:tcW w:w="624" w:type="dxa"/>
             <w:tcBorders/>
             <w:shd w:fill="auto" w:val="clear"/>
           </w:tcPr>
@@ -1590,7 +1500,7 @@
         </w:tc>
         <w:tc>
           <w:tcPr>
-            <w:tcW w:w="1025" w:type="dxa"/>
+            <w:tcW w:w="1026" w:type="dxa"/>
             <w:tcBorders/>
             <w:shd w:fill="auto" w:val="clear"/>
           </w:tcPr>
@@ -1640,13 +1550,14 @@
         </w:tc>
         <w:tc>
           <w:tcPr>
-            <w:tcW w:w="850" w:type="dxa"/>
+            <w:tcW w:w="1026" w:type="dxa"/>
             <w:tcBorders/>
             <w:shd w:fill="auto" w:val="clear"/>
           </w:tcPr>
           <w:p>
             <w:pPr>
               <w:pStyle w:val="Default"/>
+              <w:spacing w:lineRule="auto" w:line="240" w:before="0" w:after="0"/>
               <w:rPr>
                 <w:b/>
                 <w:b/>
@@ -1668,69 +1579,24 @@
         </w:tc>
         <w:tc>
           <w:tcPr>
-            <w:tcW w:w="2675" w:type="dxa"/>
+            <w:tcW w:w="2499" w:type="dxa"/>
             <w:tcBorders/>
             <w:shd w:fill="auto" w:val="clear"/>
           </w:tcPr>
           <w:p>
             <w:pPr>
               <w:pStyle w:val="Default"/>
-              <w:rPr>
-                <w:b/>
+              <w:spacing w:lineRule="auto" w:line="240" w:before="0" w:after="0"/>
+              <w:rPr/>
+            </w:pPr>
+            <w:r>
+              <w:rPr>
                 <w:b/>
                 <w:bCs/>
                 <w:sz w:val="22"/>
                 <w:szCs w:val="22"/>
               </w:rPr>
-            </w:pPr>
-            <w:r>
-              <w:rPr>
-                <w:b/>
-                <w:bCs/>
-                <w:sz w:val="22"/>
-                <w:szCs w:val="22"/>
-              </w:rPr>
-              <w:t>0,432347917857593</w:t>
-            </w:r>
-          </w:p>
-          <w:p>
-            <w:pPr>
-              <w:pStyle w:val="Default"/>
-              <w:rPr>
-                <w:b/>
-                <w:b/>
-                <w:bCs/>
-                <w:sz w:val="22"/>
-                <w:szCs w:val="22"/>
-              </w:rPr>
-            </w:pPr>
-            <w:r>
-              <w:rPr>
-                <w:b/>
-                <w:bCs/>
-                <w:sz w:val="22"/>
-                <w:szCs w:val="22"/>
-              </w:rPr>
-            </w:r>
-          </w:p>
-          <w:p>
-            <w:pPr>
-              <w:pStyle w:val="Default"/>
-              <w:rPr>
-                <w:b/>
-                <w:b/>
-                <w:bCs/>
-                <w:sz w:val="22"/>
-                <w:szCs w:val="22"/>
-              </w:rPr>
-            </w:pPr>
-            <w:r>
-              <w:rPr>
-                <w:b/>
-                <w:bCs/>
-                <w:sz w:val="22"/>
-                <w:szCs w:val="22"/>
-              </w:rPr>
+              <w:t>0,432347</w:t>
             </w:r>
           </w:p>
         </w:tc>
@@ -1739,7 +1605,7 @@
         <w:trPr/>
         <w:tc>
           <w:tcPr>
-            <w:tcW w:w="2275" w:type="dxa"/>
+            <w:tcW w:w="2274" w:type="dxa"/>
             <w:tcBorders/>
             <w:shd w:fill="auto" w:val="clear"/>
           </w:tcPr>
@@ -1795,7 +1661,7 @@
         </w:tc>
         <w:tc>
           <w:tcPr>
-            <w:tcW w:w="625" w:type="dxa"/>
+            <w:tcW w:w="624" w:type="dxa"/>
             <w:tcBorders/>
             <w:shd w:fill="auto" w:val="clear"/>
           </w:tcPr>
@@ -1879,26 +1745,31 @@
         </w:tc>
         <w:tc>
           <w:tcPr>
-            <w:tcW w:w="1025" w:type="dxa"/>
-            <w:tcBorders/>
-            <w:shd w:fill="auto" w:val="clear"/>
-          </w:tcPr>
-          <w:p>
-            <w:pPr>
-              <w:pStyle w:val="Normal"/>
-              <w:spacing w:lineRule="auto" w:line="240" w:before="0" w:after="0"/>
-              <w:rPr>
-                <w:sz w:val="22"/>
-                <w:szCs w:val="22"/>
-              </w:rPr>
-            </w:pPr>
-            <w:r>
-              <w:rPr>
-                <w:b/>
-                <w:sz w:val="22"/>
-                <w:szCs w:val="22"/>
-              </w:rPr>
-              <w:t>54148</w:t>
+            <w:tcW w:w="1026" w:type="dxa"/>
+            <w:tcBorders/>
+            <w:shd w:fill="auto" w:val="clear"/>
+          </w:tcPr>
+          <w:p>
+            <w:pPr>
+              <w:pStyle w:val="Normal"/>
+              <w:spacing w:lineRule="auto" w:line="240" w:before="0" w:after="0"/>
+              <w:rPr/>
+            </w:pPr>
+            <w:r>
+              <w:rPr>
+                <w:b/>
+                <w:sz w:val="22"/>
+                <w:szCs w:val="22"/>
+              </w:rPr>
+              <w:t>5</w:t>
+            </w:r>
+            <w:r>
+              <w:rPr>
+                <w:b/>
+                <w:sz w:val="22"/>
+                <w:szCs w:val="22"/>
+              </w:rPr>
+              <w:t>1228</w:t>
             </w:r>
           </w:p>
         </w:tc>
@@ -1912,37 +1783,60 @@
             <w:pPr>
               <w:pStyle w:val="Normal"/>
               <w:spacing w:lineRule="auto" w:line="240" w:before="0" w:after="0"/>
-              <w:rPr>
-                <w:sz w:val="22"/>
-                <w:szCs w:val="22"/>
-              </w:rPr>
-            </w:pPr>
-            <w:r>
-              <w:rPr>
-                <w:b/>
-                <w:sz w:val="22"/>
-                <w:szCs w:val="22"/>
-              </w:rPr>
-              <w:t>118</w:t>
-            </w:r>
-          </w:p>
-        </w:tc>
-        <w:tc>
-          <w:tcPr>
-            <w:tcW w:w="850" w:type="dxa"/>
+              <w:rPr/>
+            </w:pPr>
+            <w:r>
+              <w:rPr>
+                <w:b/>
+                <w:sz w:val="22"/>
+                <w:szCs w:val="22"/>
+              </w:rPr>
+              <w:t>1</w:t>
+            </w:r>
+            <w:r>
+              <w:rPr>
+                <w:b/>
+                <w:sz w:val="22"/>
+                <w:szCs w:val="22"/>
+              </w:rPr>
+              <w:t>34</w:t>
+            </w:r>
+          </w:p>
+        </w:tc>
+        <w:tc>
+          <w:tcPr>
+            <w:tcW w:w="1026" w:type="dxa"/>
             <w:tcBorders/>
             <w:shd w:fill="auto" w:val="clear"/>
           </w:tcPr>
           <w:p>
             <w:pPr>
               <w:pStyle w:val="Default"/>
-              <w:rPr>
-                <w:b/>
+              <w:spacing w:lineRule="auto" w:line="240" w:before="0" w:after="0"/>
+              <w:rPr/>
+            </w:pPr>
+            <w:r>
+              <w:rPr>
                 <w:b/>
                 <w:bCs/>
                 <w:sz w:val="22"/>
                 <w:szCs w:val="22"/>
               </w:rPr>
+              <w:t>6715</w:t>
+            </w:r>
+          </w:p>
+        </w:tc>
+        <w:tc>
+          <w:tcPr>
+            <w:tcW w:w="2499" w:type="dxa"/>
+            <w:tcBorders/>
+            <w:shd w:fill="auto" w:val="clear"/>
+          </w:tcPr>
+          <w:p>
+            <w:pPr>
+              <w:pStyle w:val="Default"/>
+              <w:spacing w:lineRule="auto" w:line="240" w:before="0" w:after="0"/>
+              <w:rPr/>
             </w:pPr>
             <w:r>
               <w:rPr>
@@ -1951,55 +1845,16 @@
                 <w:sz w:val="22"/>
                 <w:szCs w:val="22"/>
               </w:rPr>
-              <w:t>7972</w:t>
-            </w:r>
-          </w:p>
-        </w:tc>
-        <w:tc>
-          <w:tcPr>
-            <w:tcW w:w="2675" w:type="dxa"/>
-            <w:tcBorders/>
-            <w:shd w:fill="auto" w:val="clear"/>
-          </w:tcPr>
-          <w:p>
-            <w:pPr>
-              <w:pStyle w:val="Default"/>
-              <w:rPr>
-                <w:b/>
+              <w:t>0,43</w:t>
+            </w:r>
+            <w:r>
+              <w:rPr>
                 <w:b/>
                 <w:bCs/>
                 <w:sz w:val="22"/>
                 <w:szCs w:val="22"/>
               </w:rPr>
-            </w:pPr>
-            <w:r>
-              <w:rPr>
-                <w:b/>
-                <w:bCs/>
-                <w:sz w:val="22"/>
-                <w:szCs w:val="22"/>
-              </w:rPr>
-              <w:t>0,432862920160947</w:t>
-            </w:r>
-          </w:p>
-          <w:p>
-            <w:pPr>
-              <w:pStyle w:val="Default"/>
-              <w:rPr>
-                <w:b/>
-                <w:b/>
-                <w:bCs/>
-                <w:sz w:val="22"/>
-                <w:szCs w:val="22"/>
-              </w:rPr>
-            </w:pPr>
-            <w:r>
-              <w:rPr>
-                <w:b/>
-                <w:bCs/>
-                <w:sz w:val="22"/>
-                <w:szCs w:val="22"/>
-              </w:rPr>
+              <w:t>1728</w:t>
             </w:r>
           </w:p>
         </w:tc>
@@ -2008,7 +1863,7 @@
         <w:trPr/>
         <w:tc>
           <w:tcPr>
-            <w:tcW w:w="2275" w:type="dxa"/>
+            <w:tcW w:w="2274" w:type="dxa"/>
             <w:tcBorders/>
             <w:shd w:fill="auto" w:val="clear"/>
           </w:tcPr>
@@ -2064,7 +1919,7 @@
         </w:tc>
         <w:tc>
           <w:tcPr>
-            <w:tcW w:w="625" w:type="dxa"/>
+            <w:tcW w:w="624" w:type="dxa"/>
             <w:tcBorders/>
             <w:shd w:fill="auto" w:val="clear"/>
           </w:tcPr>
@@ -2148,26 +2003,23 @@
         </w:tc>
         <w:tc>
           <w:tcPr>
-            <w:tcW w:w="1025" w:type="dxa"/>
-            <w:tcBorders/>
-            <w:shd w:fill="auto" w:val="clear"/>
-          </w:tcPr>
-          <w:p>
-            <w:pPr>
-              <w:pStyle w:val="Normal"/>
-              <w:spacing w:lineRule="auto" w:line="240" w:before="0" w:after="0"/>
-              <w:rPr>
-                <w:sz w:val="22"/>
-                <w:szCs w:val="22"/>
-              </w:rPr>
-            </w:pPr>
-            <w:r>
-              <w:rPr>
-                <w:b/>
-                <w:sz w:val="22"/>
-                <w:szCs w:val="22"/>
-              </w:rPr>
-              <w:t>40935</w:t>
+            <w:tcW w:w="1026" w:type="dxa"/>
+            <w:tcBorders/>
+            <w:shd w:fill="auto" w:val="clear"/>
+          </w:tcPr>
+          <w:p>
+            <w:pPr>
+              <w:pStyle w:val="Normal"/>
+              <w:spacing w:lineRule="auto" w:line="240" w:before="0" w:after="0"/>
+              <w:rPr/>
+            </w:pPr>
+            <w:r>
+              <w:rPr>
+                <w:b/>
+                <w:sz w:val="22"/>
+                <w:szCs w:val="22"/>
+              </w:rPr>
+              <w:t>27377</w:t>
             </w:r>
           </w:p>
         </w:tc>
@@ -2181,37 +2033,52 @@
             <w:pPr>
               <w:pStyle w:val="Normal"/>
               <w:spacing w:lineRule="auto" w:line="240" w:before="0" w:after="0"/>
-              <w:rPr>
-                <w:sz w:val="22"/>
-                <w:szCs w:val="22"/>
-              </w:rPr>
-            </w:pPr>
-            <w:r>
-              <w:rPr>
-                <w:b/>
-                <w:sz w:val="22"/>
-                <w:szCs w:val="22"/>
-              </w:rPr>
-              <w:t>131</w:t>
-            </w:r>
-          </w:p>
-        </w:tc>
-        <w:tc>
-          <w:tcPr>
-            <w:tcW w:w="850" w:type="dxa"/>
+              <w:rPr/>
+            </w:pPr>
+            <w:r>
+              <w:rPr>
+                <w:b/>
+                <w:sz w:val="22"/>
+                <w:szCs w:val="22"/>
+              </w:rPr>
+              <w:t>162</w:t>
+            </w:r>
+          </w:p>
+        </w:tc>
+        <w:tc>
+          <w:tcPr>
+            <w:tcW w:w="1026" w:type="dxa"/>
             <w:tcBorders/>
             <w:shd w:fill="auto" w:val="clear"/>
           </w:tcPr>
           <w:p>
             <w:pPr>
               <w:pStyle w:val="Default"/>
-              <w:rPr>
-                <w:b/>
+              <w:spacing w:lineRule="auto" w:line="240" w:before="0" w:after="0"/>
+              <w:rPr/>
+            </w:pPr>
+            <w:r>
+              <w:rPr>
                 <w:b/>
                 <w:bCs/>
                 <w:sz w:val="22"/>
                 <w:szCs w:val="22"/>
               </w:rPr>
+              <w:t>1365</w:t>
+            </w:r>
+          </w:p>
+        </w:tc>
+        <w:tc>
+          <w:tcPr>
+            <w:tcW w:w="2499" w:type="dxa"/>
+            <w:tcBorders/>
+            <w:shd w:fill="auto" w:val="clear"/>
+          </w:tcPr>
+          <w:p>
+            <w:pPr>
+              <w:pStyle w:val="Default"/>
+              <w:spacing w:lineRule="auto" w:line="240" w:before="0" w:after="0"/>
+              <w:rPr/>
             </w:pPr>
             <w:r>
               <w:rPr>
@@ -2220,55 +2087,16 @@
                 <w:sz w:val="22"/>
                 <w:szCs w:val="22"/>
               </w:rPr>
-              <w:t>5705</w:t>
-            </w:r>
-          </w:p>
-        </w:tc>
-        <w:tc>
-          <w:tcPr>
-            <w:tcW w:w="2675" w:type="dxa"/>
-            <w:tcBorders/>
-            <w:shd w:fill="auto" w:val="clear"/>
-          </w:tcPr>
-          <w:p>
-            <w:pPr>
-              <w:pStyle w:val="Default"/>
-              <w:rPr>
-                <w:b/>
+              <w:t>0,431</w:t>
+            </w:r>
+            <w:r>
+              <w:rPr>
                 <w:b/>
                 <w:bCs/>
                 <w:sz w:val="22"/>
                 <w:szCs w:val="22"/>
               </w:rPr>
-            </w:pPr>
-            <w:r>
-              <w:rPr>
-                <w:b/>
-                <w:bCs/>
-                <w:sz w:val="22"/>
-                <w:szCs w:val="22"/>
-              </w:rPr>
-              <w:t>0,431200437363617</w:t>
-            </w:r>
-          </w:p>
-          <w:p>
-            <w:pPr>
-              <w:pStyle w:val="Default"/>
-              <w:rPr>
-                <w:b/>
-                <w:b/>
-                <w:bCs/>
-                <w:sz w:val="22"/>
-                <w:szCs w:val="22"/>
-              </w:rPr>
-            </w:pPr>
-            <w:r>
-              <w:rPr>
-                <w:b/>
-                <w:bCs/>
-                <w:sz w:val="22"/>
-                <w:szCs w:val="22"/>
-              </w:rPr>
+              <w:t>336</w:t>
             </w:r>
           </w:p>
         </w:tc>
@@ -2316,7 +2144,7 @@
         <w:pStyle w:val="ListParagraph"/>
         <w:numPr>
           <w:ilvl w:val="0"/>
-          <w:numId w:val="2"/>
+          <w:numId w:val="1"/>
         </w:numPr>
         <w:ind w:left="284" w:hanging="284"/>
         <w:rPr>
@@ -2388,6 +2216,94 @@
 <file path=word/numbering.xml><?xml version="1.0" encoding="utf-8"?>
 <w:numbering xmlns:w="http://schemas.openxmlformats.org/wordprocessingml/2006/main" xmlns:o="urn:schemas-microsoft-com:office:office" xmlns:r="http://schemas.openxmlformats.org/officeDocument/2006/relationships" xmlns:v="urn:schemas-microsoft-com:vml">
   <w:abstractNum w:abstractNumId="1">
+    <w:lvl w:ilvl="0">
+      <w:start w:val="1"/>
+      <w:numFmt w:val="decimal"/>
+      <w:lvlText w:val="%1."/>
+      <w:lvlJc w:val="left"/>
+      <w:pPr>
+        <w:ind w:left="720" w:hanging="360"/>
+      </w:pPr>
+      <w:rPr>
+        <w:sz w:val="24"/>
+        <w:i w:val="false"/>
+        <w:b/>
+      </w:rPr>
+    </w:lvl>
+    <w:lvl w:ilvl="1">
+      <w:start w:val="1"/>
+      <w:numFmt w:val="lowerLetter"/>
+      <w:lvlText w:val="%2."/>
+      <w:lvlJc w:val="left"/>
+      <w:pPr>
+        <w:ind w:left="1440" w:hanging="360"/>
+      </w:pPr>
+    </w:lvl>
+    <w:lvl w:ilvl="2">
+      <w:start w:val="1"/>
+      <w:numFmt w:val="lowerRoman"/>
+      <w:lvlText w:val="%3."/>
+      <w:lvlJc w:val="right"/>
+      <w:pPr>
+        <w:ind w:left="2160" w:hanging="180"/>
+      </w:pPr>
+    </w:lvl>
+    <w:lvl w:ilvl="3">
+      <w:start w:val="1"/>
+      <w:numFmt w:val="decimal"/>
+      <w:lvlText w:val="%4."/>
+      <w:lvlJc w:val="left"/>
+      <w:pPr>
+        <w:ind w:left="2880" w:hanging="360"/>
+      </w:pPr>
+    </w:lvl>
+    <w:lvl w:ilvl="4">
+      <w:start w:val="1"/>
+      <w:numFmt w:val="lowerLetter"/>
+      <w:lvlText w:val="%5."/>
+      <w:lvlJc w:val="left"/>
+      <w:pPr>
+        <w:ind w:left="3600" w:hanging="360"/>
+      </w:pPr>
+    </w:lvl>
+    <w:lvl w:ilvl="5">
+      <w:start w:val="1"/>
+      <w:numFmt w:val="lowerRoman"/>
+      <w:lvlText w:val="%6."/>
+      <w:lvlJc w:val="right"/>
+      <w:pPr>
+        <w:ind w:left="4320" w:hanging="180"/>
+      </w:pPr>
+    </w:lvl>
+    <w:lvl w:ilvl="6">
+      <w:start w:val="1"/>
+      <w:numFmt w:val="decimal"/>
+      <w:lvlText w:val="%7."/>
+      <w:lvlJc w:val="left"/>
+      <w:pPr>
+        <w:ind w:left="5040" w:hanging="360"/>
+      </w:pPr>
+    </w:lvl>
+    <w:lvl w:ilvl="7">
+      <w:start w:val="1"/>
+      <w:numFmt w:val="lowerLetter"/>
+      <w:lvlText w:val="%8."/>
+      <w:lvlJc w:val="left"/>
+      <w:pPr>
+        <w:ind w:left="5760" w:hanging="360"/>
+      </w:pPr>
+    </w:lvl>
+    <w:lvl w:ilvl="8">
+      <w:start w:val="1"/>
+      <w:numFmt w:val="lowerRoman"/>
+      <w:lvlText w:val="%9."/>
+      <w:lvlJc w:val="right"/>
+      <w:pPr>
+        <w:ind w:left="6480" w:hanging="180"/>
+      </w:pPr>
+    </w:lvl>
+  </w:abstractNum>
+  <w:abstractNum w:abstractNumId="2">
     <w:lvl w:ilvl="0">
       <w:start w:val="1"/>
       <w:numFmt w:val="none"/>
@@ -2476,94 +2392,6 @@
       <w:lvlJc w:val="left"/>
       <w:pPr>
         <w:ind w:left="0" w:hanging="0"/>
-      </w:pPr>
-    </w:lvl>
-  </w:abstractNum>
-  <w:abstractNum w:abstractNumId="2">
-    <w:lvl w:ilvl="0">
-      <w:start w:val="1"/>
-      <w:numFmt w:val="decimal"/>
-      <w:lvlText w:val="%1."/>
-      <w:lvlJc w:val="left"/>
-      <w:pPr>
-        <w:ind w:left="720" w:hanging="360"/>
-      </w:pPr>
-      <w:rPr>
-        <w:sz w:val="24"/>
-        <w:i w:val="false"/>
-        <w:b/>
-      </w:rPr>
-    </w:lvl>
-    <w:lvl w:ilvl="1">
-      <w:start w:val="1"/>
-      <w:numFmt w:val="lowerLetter"/>
-      <w:lvlText w:val="%2."/>
-      <w:lvlJc w:val="left"/>
-      <w:pPr>
-        <w:ind w:left="1440" w:hanging="360"/>
-      </w:pPr>
-    </w:lvl>
-    <w:lvl w:ilvl="2">
-      <w:start w:val="1"/>
-      <w:numFmt w:val="lowerRoman"/>
-      <w:lvlText w:val="%3."/>
-      <w:lvlJc w:val="right"/>
-      <w:pPr>
-        <w:ind w:left="2160" w:hanging="180"/>
-      </w:pPr>
-    </w:lvl>
-    <w:lvl w:ilvl="3">
-      <w:start w:val="1"/>
-      <w:numFmt w:val="decimal"/>
-      <w:lvlText w:val="%4."/>
-      <w:lvlJc w:val="left"/>
-      <w:pPr>
-        <w:ind w:left="2880" w:hanging="360"/>
-      </w:pPr>
-    </w:lvl>
-    <w:lvl w:ilvl="4">
-      <w:start w:val="1"/>
-      <w:numFmt w:val="lowerLetter"/>
-      <w:lvlText w:val="%5."/>
-      <w:lvlJc w:val="left"/>
-      <w:pPr>
-        <w:ind w:left="3600" w:hanging="360"/>
-      </w:pPr>
-    </w:lvl>
-    <w:lvl w:ilvl="5">
-      <w:start w:val="1"/>
-      <w:numFmt w:val="lowerRoman"/>
-      <w:lvlText w:val="%6."/>
-      <w:lvlJc w:val="right"/>
-      <w:pPr>
-        <w:ind w:left="4320" w:hanging="180"/>
-      </w:pPr>
-    </w:lvl>
-    <w:lvl w:ilvl="6">
-      <w:start w:val="1"/>
-      <w:numFmt w:val="decimal"/>
-      <w:lvlText w:val="%7."/>
-      <w:lvlJc w:val="left"/>
-      <w:pPr>
-        <w:ind w:left="5040" w:hanging="360"/>
-      </w:pPr>
-    </w:lvl>
-    <w:lvl w:ilvl="7">
-      <w:start w:val="1"/>
-      <w:numFmt w:val="lowerLetter"/>
-      <w:lvlText w:val="%8."/>
-      <w:lvlJc w:val="left"/>
-      <w:pPr>
-        <w:ind w:left="5760" w:hanging="360"/>
-      </w:pPr>
-    </w:lvl>
-    <w:lvl w:ilvl="8">
-      <w:start w:val="1"/>
-      <w:numFmt w:val="lowerRoman"/>
-      <w:lvlText w:val="%9."/>
-      <w:lvlJc w:val="right"/>
-      <w:pPr>
-        <w:ind w:left="6480" w:hanging="180"/>
       </w:pPr>
     </w:lvl>
   </w:abstractNum>
@@ -3030,6 +2858,15 @@
       <w:sz w:val="24"/>
     </w:rPr>
   </w:style>
+  <w:style w:type="character" w:styleId="ListLabel4">
+    <w:name w:val="ListLabel 4"/>
+    <w:qFormat/>
+    <w:rPr>
+      <w:b/>
+      <w:i w:val="false"/>
+      <w:sz w:val="24"/>
+    </w:rPr>
+  </w:style>
   <w:style w:type="paragraph" w:styleId="Heading">
     <w:name w:val="Heading"/>
     <w:basedOn w:val="Normal"/>

--- a/src/FormH13M4.docx
+++ b/src/FormH13M4.docx
@@ -79,9 +79,9 @@
       <w:tblPr>
         <w:tblStyle w:val="Grigliatabella"/>
         <w:tblpPr w:bottomFromText="0" w:horzAnchor="margin" w:leftFromText="141" w:rightFromText="141" w:tblpX="0" w:tblpY="431" w:topFromText="0" w:vertAnchor="text"/>
-        <w:tblW w:w="10838" w:type="dxa"/>
+        <w:tblW w:w="9650" w:type="dxa"/>
         <w:jc w:val="left"/>
-        <w:tblInd w:w="0" w:type="dxa"/>
+        <w:tblInd w:w="-59" w:type="dxa"/>
         <w:tblCellMar>
           <w:top w:w="0" w:type="dxa"/>
           <w:left w:w="108" w:type="dxa"/>
@@ -91,21 +91,21 @@
         <w:tblLook w:noVBand="1" w:val="04a0" w:noHBand="0" w:lastColumn="0" w:firstColumn="1" w:lastRow="0" w:firstRow="1"/>
       </w:tblPr>
       <w:tblGrid>
-        <w:gridCol w:w="2274"/>
+        <w:gridCol w:w="2338"/>
         <w:gridCol w:w="625"/>
-        <w:gridCol w:w="624"/>
+        <w:gridCol w:w="625"/>
         <w:gridCol w:w="675"/>
-        <w:gridCol w:w="1413"/>
-        <w:gridCol w:w="1026"/>
+        <w:gridCol w:w="1412"/>
+        <w:gridCol w:w="1025"/>
         <w:gridCol w:w="675"/>
-        <w:gridCol w:w="1026"/>
-        <w:gridCol w:w="2499"/>
+        <w:gridCol w:w="1025"/>
+        <w:gridCol w:w="1250"/>
       </w:tblGrid>
       <w:tr>
         <w:trPr/>
         <w:tc>
           <w:tcPr>
-            <w:tcW w:w="2274" w:type="dxa"/>
+            <w:tcW w:w="2338" w:type="dxa"/>
             <w:tcBorders/>
             <w:shd w:fill="auto" w:val="clear"/>
           </w:tcPr>
@@ -161,7 +161,7 @@
         </w:tc>
         <w:tc>
           <w:tcPr>
-            <w:tcW w:w="624" w:type="dxa"/>
+            <w:tcW w:w="625" w:type="dxa"/>
             <w:tcBorders/>
             <w:shd w:fill="auto" w:val="clear"/>
           </w:tcPr>
@@ -217,7 +217,7 @@
         </w:tc>
         <w:tc>
           <w:tcPr>
-            <w:tcW w:w="1413" w:type="dxa"/>
+            <w:tcW w:w="1412" w:type="dxa"/>
             <w:tcBorders/>
             <w:shd w:fill="auto" w:val="clear"/>
           </w:tcPr>
@@ -245,7 +245,7 @@
         </w:tc>
         <w:tc>
           <w:tcPr>
-            <w:tcW w:w="1026" w:type="dxa"/>
+            <w:tcW w:w="1025" w:type="dxa"/>
             <w:tcBorders/>
             <w:shd w:fill="auto" w:val="clear"/>
           </w:tcPr>
@@ -301,7 +301,7 @@
         </w:tc>
         <w:tc>
           <w:tcPr>
-            <w:tcW w:w="1026" w:type="dxa"/>
+            <w:tcW w:w="1025" w:type="dxa"/>
             <w:tcBorders/>
             <w:shd w:fill="auto" w:val="clear"/>
           </w:tcPr>
@@ -329,7 +329,7 @@
         </w:tc>
         <w:tc>
           <w:tcPr>
-            <w:tcW w:w="2499" w:type="dxa"/>
+            <w:tcW w:w="1250" w:type="dxa"/>
             <w:tcBorders/>
             <w:shd w:fill="auto" w:val="clear"/>
           </w:tcPr>
@@ -360,7 +360,7 @@
         <w:trPr/>
         <w:tc>
           <w:tcPr>
-            <w:tcW w:w="2274" w:type="dxa"/>
+            <w:tcW w:w="2338" w:type="dxa"/>
             <w:tcBorders/>
             <w:shd w:fill="auto" w:val="clear"/>
           </w:tcPr>
@@ -416,7 +416,7 @@
         </w:tc>
         <w:tc>
           <w:tcPr>
-            <w:tcW w:w="624" w:type="dxa"/>
+            <w:tcW w:w="625" w:type="dxa"/>
             <w:tcBorders/>
             <w:shd w:fill="auto" w:val="clear"/>
           </w:tcPr>
@@ -472,7 +472,7 @@
         </w:tc>
         <w:tc>
           <w:tcPr>
-            <w:tcW w:w="1413" w:type="dxa"/>
+            <w:tcW w:w="1412" w:type="dxa"/>
             <w:tcBorders/>
             <w:shd w:fill="auto" w:val="clear"/>
           </w:tcPr>
@@ -500,7 +500,7 @@
         </w:tc>
         <w:tc>
           <w:tcPr>
-            <w:tcW w:w="1026" w:type="dxa"/>
+            <w:tcW w:w="1025" w:type="dxa"/>
             <w:tcBorders/>
             <w:shd w:fill="auto" w:val="clear"/>
           </w:tcPr>
@@ -544,7 +544,7 @@
         </w:tc>
         <w:tc>
           <w:tcPr>
-            <w:tcW w:w="1026" w:type="dxa"/>
+            <w:tcW w:w="1025" w:type="dxa"/>
             <w:tcBorders/>
             <w:shd w:fill="auto" w:val="clear"/>
           </w:tcPr>
@@ -567,7 +567,7 @@
         </w:tc>
         <w:tc>
           <w:tcPr>
-            <w:tcW w:w="2499" w:type="dxa"/>
+            <w:tcW w:w="1250" w:type="dxa"/>
             <w:tcBorders/>
             <w:shd w:fill="auto" w:val="clear"/>
           </w:tcPr>
@@ -584,16 +584,7 @@
                 <w:sz w:val="22"/>
                 <w:szCs w:val="22"/>
               </w:rPr>
-              <w:t>0,60</w:t>
-            </w:r>
-            <w:r>
-              <w:rPr>
-                <w:b/>
-                <w:bCs/>
-                <w:sz w:val="22"/>
-                <w:szCs w:val="22"/>
-              </w:rPr>
-              <w:t>3550</w:t>
+              <w:t>0,603550</w:t>
             </w:r>
           </w:p>
         </w:tc>
@@ -602,7 +593,7 @@
         <w:trPr/>
         <w:tc>
           <w:tcPr>
-            <w:tcW w:w="2274" w:type="dxa"/>
+            <w:tcW w:w="2338" w:type="dxa"/>
             <w:tcBorders/>
             <w:shd w:fill="auto" w:val="clear"/>
           </w:tcPr>
@@ -658,7 +649,7 @@
         </w:tc>
         <w:tc>
           <w:tcPr>
-            <w:tcW w:w="624" w:type="dxa"/>
+            <w:tcW w:w="625" w:type="dxa"/>
             <w:tcBorders/>
             <w:shd w:fill="auto" w:val="clear"/>
           </w:tcPr>
@@ -714,7 +705,7 @@
         </w:tc>
         <w:tc>
           <w:tcPr>
-            <w:tcW w:w="1413" w:type="dxa"/>
+            <w:tcW w:w="1412" w:type="dxa"/>
             <w:tcBorders/>
             <w:shd w:fill="auto" w:val="clear"/>
           </w:tcPr>
@@ -742,7 +733,7 @@
         </w:tc>
         <w:tc>
           <w:tcPr>
-            <w:tcW w:w="1026" w:type="dxa"/>
+            <w:tcW w:w="1025" w:type="dxa"/>
             <w:tcBorders/>
             <w:shd w:fill="auto" w:val="clear"/>
           </w:tcPr>
@@ -796,7 +787,7 @@
         </w:tc>
         <w:tc>
           <w:tcPr>
-            <w:tcW w:w="1026" w:type="dxa"/>
+            <w:tcW w:w="1025" w:type="dxa"/>
             <w:tcBorders/>
             <w:shd w:fill="auto" w:val="clear"/>
           </w:tcPr>
@@ -825,7 +816,7 @@
         </w:tc>
         <w:tc>
           <w:tcPr>
-            <w:tcW w:w="2499" w:type="dxa"/>
+            <w:tcW w:w="1250" w:type="dxa"/>
             <w:tcBorders/>
             <w:shd w:fill="auto" w:val="clear"/>
           </w:tcPr>
@@ -851,7 +842,7 @@
         <w:trPr/>
         <w:tc>
           <w:tcPr>
-            <w:tcW w:w="2274" w:type="dxa"/>
+            <w:tcW w:w="2338" w:type="dxa"/>
             <w:tcBorders/>
             <w:shd w:fill="auto" w:val="clear"/>
           </w:tcPr>
@@ -907,7 +898,7 @@
         </w:tc>
         <w:tc>
           <w:tcPr>
-            <w:tcW w:w="624" w:type="dxa"/>
+            <w:tcW w:w="625" w:type="dxa"/>
             <w:tcBorders/>
             <w:shd w:fill="auto" w:val="clear"/>
           </w:tcPr>
@@ -963,7 +954,7 @@
         </w:tc>
         <w:tc>
           <w:tcPr>
-            <w:tcW w:w="1413" w:type="dxa"/>
+            <w:tcW w:w="1412" w:type="dxa"/>
             <w:tcBorders/>
             <w:shd w:fill="auto" w:val="clear"/>
           </w:tcPr>
@@ -991,7 +982,7 @@
         </w:tc>
         <w:tc>
           <w:tcPr>
-            <w:tcW w:w="1026" w:type="dxa"/>
+            <w:tcW w:w="1025" w:type="dxa"/>
             <w:tcBorders/>
             <w:shd w:fill="auto" w:val="clear"/>
           </w:tcPr>
@@ -1048,7 +1039,7 @@
         </w:tc>
         <w:tc>
           <w:tcPr>
-            <w:tcW w:w="1026" w:type="dxa"/>
+            <w:tcW w:w="1025" w:type="dxa"/>
             <w:tcBorders/>
             <w:shd w:fill="auto" w:val="clear"/>
           </w:tcPr>
@@ -1078,7 +1069,7 @@
         </w:tc>
         <w:tc>
           <w:tcPr>
-            <w:tcW w:w="2499" w:type="dxa"/>
+            <w:tcW w:w="1250" w:type="dxa"/>
             <w:tcBorders/>
             <w:shd w:fill="auto" w:val="clear"/>
           </w:tcPr>
@@ -1095,16 +1086,7 @@
                 <w:sz w:val="22"/>
                 <w:szCs w:val="22"/>
               </w:rPr>
-              <w:t>0,42</w:t>
-            </w:r>
-            <w:r>
-              <w:rPr>
-                <w:b/>
-                <w:bCs/>
-                <w:sz w:val="22"/>
-                <w:szCs w:val="22"/>
-              </w:rPr>
-              <w:t>5698</w:t>
+              <w:t>0,425698</w:t>
             </w:r>
           </w:p>
         </w:tc>
@@ -1113,7 +1095,7 @@
         <w:trPr/>
         <w:tc>
           <w:tcPr>
-            <w:tcW w:w="2274" w:type="dxa"/>
+            <w:tcW w:w="2338" w:type="dxa"/>
             <w:tcBorders/>
             <w:shd w:fill="auto" w:val="clear"/>
           </w:tcPr>
@@ -1169,7 +1151,7 @@
         </w:tc>
         <w:tc>
           <w:tcPr>
-            <w:tcW w:w="624" w:type="dxa"/>
+            <w:tcW w:w="625" w:type="dxa"/>
             <w:tcBorders/>
             <w:shd w:fill="auto" w:val="clear"/>
           </w:tcPr>
@@ -1225,7 +1207,7 @@
         </w:tc>
         <w:tc>
           <w:tcPr>
-            <w:tcW w:w="1413" w:type="dxa"/>
+            <w:tcW w:w="1412" w:type="dxa"/>
             <w:tcBorders/>
             <w:shd w:fill="auto" w:val="clear"/>
           </w:tcPr>
@@ -1253,7 +1235,7 @@
         </w:tc>
         <w:tc>
           <w:tcPr>
-            <w:tcW w:w="1026" w:type="dxa"/>
+            <w:tcW w:w="1025" w:type="dxa"/>
             <w:tcBorders/>
             <w:shd w:fill="auto" w:val="clear"/>
           </w:tcPr>
@@ -1307,7 +1289,7 @@
         </w:tc>
         <w:tc>
           <w:tcPr>
-            <w:tcW w:w="1026" w:type="dxa"/>
+            <w:tcW w:w="1025" w:type="dxa"/>
             <w:tcBorders/>
             <w:shd w:fill="auto" w:val="clear"/>
           </w:tcPr>
@@ -1334,7 +1316,7 @@
         </w:tc>
         <w:tc>
           <w:tcPr>
-            <w:tcW w:w="2499" w:type="dxa"/>
+            <w:tcW w:w="1250" w:type="dxa"/>
             <w:tcBorders/>
             <w:shd w:fill="auto" w:val="clear"/>
           </w:tcPr>
@@ -1360,7 +1342,7 @@
         <w:trPr/>
         <w:tc>
           <w:tcPr>
-            <w:tcW w:w="2274" w:type="dxa"/>
+            <w:tcW w:w="2338" w:type="dxa"/>
             <w:tcBorders/>
             <w:shd w:fill="auto" w:val="clear"/>
           </w:tcPr>
@@ -1416,7 +1398,7 @@
         </w:tc>
         <w:tc>
           <w:tcPr>
-            <w:tcW w:w="624" w:type="dxa"/>
+            <w:tcW w:w="625" w:type="dxa"/>
             <w:tcBorders/>
             <w:shd w:fill="auto" w:val="clear"/>
           </w:tcPr>
@@ -1472,7 +1454,7 @@
         </w:tc>
         <w:tc>
           <w:tcPr>
-            <w:tcW w:w="1413" w:type="dxa"/>
+            <w:tcW w:w="1412" w:type="dxa"/>
             <w:tcBorders/>
             <w:shd w:fill="auto" w:val="clear"/>
           </w:tcPr>
@@ -1500,7 +1482,7 @@
         </w:tc>
         <w:tc>
           <w:tcPr>
-            <w:tcW w:w="1026" w:type="dxa"/>
+            <w:tcW w:w="1025" w:type="dxa"/>
             <w:tcBorders/>
             <w:shd w:fill="auto" w:val="clear"/>
           </w:tcPr>
@@ -1550,7 +1532,7 @@
         </w:tc>
         <w:tc>
           <w:tcPr>
-            <w:tcW w:w="1026" w:type="dxa"/>
+            <w:tcW w:w="1025" w:type="dxa"/>
             <w:tcBorders/>
             <w:shd w:fill="auto" w:val="clear"/>
           </w:tcPr>
@@ -1579,7 +1561,7 @@
         </w:tc>
         <w:tc>
           <w:tcPr>
-            <w:tcW w:w="2499" w:type="dxa"/>
+            <w:tcW w:w="1250" w:type="dxa"/>
             <w:tcBorders/>
             <w:shd w:fill="auto" w:val="clear"/>
           </w:tcPr>
@@ -1605,7 +1587,7 @@
         <w:trPr/>
         <w:tc>
           <w:tcPr>
-            <w:tcW w:w="2274" w:type="dxa"/>
+            <w:tcW w:w="2338" w:type="dxa"/>
             <w:tcBorders/>
             <w:shd w:fill="auto" w:val="clear"/>
           </w:tcPr>
@@ -1661,7 +1643,7 @@
         </w:tc>
         <w:tc>
           <w:tcPr>
-            <w:tcW w:w="624" w:type="dxa"/>
+            <w:tcW w:w="625" w:type="dxa"/>
             <w:tcBorders/>
             <w:shd w:fill="auto" w:val="clear"/>
           </w:tcPr>
@@ -1717,7 +1699,7 @@
         </w:tc>
         <w:tc>
           <w:tcPr>
-            <w:tcW w:w="1413" w:type="dxa"/>
+            <w:tcW w:w="1412" w:type="dxa"/>
             <w:tcBorders/>
             <w:shd w:fill="auto" w:val="clear"/>
           </w:tcPr>
@@ -1745,7 +1727,7 @@
         </w:tc>
         <w:tc>
           <w:tcPr>
-            <w:tcW w:w="1026" w:type="dxa"/>
+            <w:tcW w:w="1025" w:type="dxa"/>
             <w:tcBorders/>
             <w:shd w:fill="auto" w:val="clear"/>
           </w:tcPr>
@@ -1761,15 +1743,7 @@
                 <w:sz w:val="22"/>
                 <w:szCs w:val="22"/>
               </w:rPr>
-              <w:t>5</w:t>
-            </w:r>
-            <w:r>
-              <w:rPr>
-                <w:b/>
-                <w:sz w:val="22"/>
-                <w:szCs w:val="22"/>
-              </w:rPr>
-              <w:t>1228</w:t>
+              <w:t>51228</w:t>
             </w:r>
           </w:p>
         </w:tc>
@@ -1791,21 +1765,13 @@
                 <w:sz w:val="22"/>
                 <w:szCs w:val="22"/>
               </w:rPr>
-              <w:t>1</w:t>
-            </w:r>
-            <w:r>
-              <w:rPr>
-                <w:b/>
-                <w:sz w:val="22"/>
-                <w:szCs w:val="22"/>
-              </w:rPr>
-              <w:t>34</w:t>
-            </w:r>
-          </w:p>
-        </w:tc>
-        <w:tc>
-          <w:tcPr>
-            <w:tcW w:w="1026" w:type="dxa"/>
+              <w:t>134</w:t>
+            </w:r>
+          </w:p>
+        </w:tc>
+        <w:tc>
+          <w:tcPr>
+            <w:tcW w:w="1025" w:type="dxa"/>
             <w:tcBorders/>
             <w:shd w:fill="auto" w:val="clear"/>
           </w:tcPr>
@@ -1828,7 +1794,7 @@
         </w:tc>
         <w:tc>
           <w:tcPr>
-            <w:tcW w:w="2499" w:type="dxa"/>
+            <w:tcW w:w="1250" w:type="dxa"/>
             <w:tcBorders/>
             <w:shd w:fill="auto" w:val="clear"/>
           </w:tcPr>
@@ -1845,16 +1811,7 @@
                 <w:sz w:val="22"/>
                 <w:szCs w:val="22"/>
               </w:rPr>
-              <w:t>0,43</w:t>
-            </w:r>
-            <w:r>
-              <w:rPr>
-                <w:b/>
-                <w:bCs/>
-                <w:sz w:val="22"/>
-                <w:szCs w:val="22"/>
-              </w:rPr>
-              <w:t>1728</w:t>
+              <w:t>0,431728</w:t>
             </w:r>
           </w:p>
         </w:tc>
@@ -1863,7 +1820,7 @@
         <w:trPr/>
         <w:tc>
           <w:tcPr>
-            <w:tcW w:w="2274" w:type="dxa"/>
+            <w:tcW w:w="2338" w:type="dxa"/>
             <w:tcBorders/>
             <w:shd w:fill="auto" w:val="clear"/>
           </w:tcPr>
@@ -1919,7 +1876,7 @@
         </w:tc>
         <w:tc>
           <w:tcPr>
-            <w:tcW w:w="624" w:type="dxa"/>
+            <w:tcW w:w="625" w:type="dxa"/>
             <w:tcBorders/>
             <w:shd w:fill="auto" w:val="clear"/>
           </w:tcPr>
@@ -1975,7 +1932,7 @@
         </w:tc>
         <w:tc>
           <w:tcPr>
-            <w:tcW w:w="1413" w:type="dxa"/>
+            <w:tcW w:w="1412" w:type="dxa"/>
             <w:tcBorders/>
             <w:shd w:fill="auto" w:val="clear"/>
           </w:tcPr>
@@ -2003,7 +1960,7 @@
         </w:tc>
         <w:tc>
           <w:tcPr>
-            <w:tcW w:w="1026" w:type="dxa"/>
+            <w:tcW w:w="1025" w:type="dxa"/>
             <w:tcBorders/>
             <w:shd w:fill="auto" w:val="clear"/>
           </w:tcPr>
@@ -2047,7 +2004,7 @@
         </w:tc>
         <w:tc>
           <w:tcPr>
-            <w:tcW w:w="1026" w:type="dxa"/>
+            <w:tcW w:w="1025" w:type="dxa"/>
             <w:tcBorders/>
             <w:shd w:fill="auto" w:val="clear"/>
           </w:tcPr>
@@ -2070,7 +2027,7 @@
         </w:tc>
         <w:tc>
           <w:tcPr>
-            <w:tcW w:w="2499" w:type="dxa"/>
+            <w:tcW w:w="1250" w:type="dxa"/>
             <w:tcBorders/>
             <w:shd w:fill="auto" w:val="clear"/>
           </w:tcPr>
@@ -2087,16 +2044,7 @@
                 <w:sz w:val="22"/>
                 <w:szCs w:val="22"/>
               </w:rPr>
-              <w:t>0,431</w:t>
-            </w:r>
-            <w:r>
-              <w:rPr>
-                <w:b/>
-                <w:bCs/>
-                <w:sz w:val="22"/>
-                <w:szCs w:val="22"/>
-              </w:rPr>
-              <w:t>336</w:t>
+              <w:t>0,431336</w:t>
             </w:r>
           </w:p>
         </w:tc>
@@ -2176,7 +2124,23 @@
       </w:pPr>
       <w:r>
         <w:rPr/>
-        <w:t>From the tests we can see that the biggest improvement of the objective function is provided by the application of Lloyd’s algorithm. This comes at the cost of much longer computation times, especially during round 1 (even though round 2’s computation time doubles, it stays negligible overall).</w:t>
+        <w:t xml:space="preserve">From the tests we can see that the biggest improvement of the objective function is provided by the application of Lloyd’s algorithm. This comes at the cost of much longer computation times, especially during </w:t>
+      </w:r>
+      <w:r>
+        <w:rPr/>
+        <w:t>R</w:t>
+      </w:r>
+      <w:r>
+        <w:rPr/>
+        <w:t xml:space="preserve">ound 1 (even though </w:t>
+      </w:r>
+      <w:r>
+        <w:rPr/>
+        <w:t>R</w:t>
+      </w:r>
+      <w:r>
+        <w:rPr/>
+        <w:t>ound 2’s computation time doubles, it stays negligible overall).</w:t>
       </w:r>
     </w:p>
     <w:p>
@@ -2187,7 +2151,42 @@
       </w:pPr>
       <w:r>
         <w:rPr/>
-        <w:t>We can see that the algorithm scales really well with the number of executors.</w:t>
+        <w:t>In the last three tests w</w:t>
+      </w:r>
+      <w:r>
+        <w:rPr/>
+        <w:t xml:space="preserve">e can see that the algorithm scales really well with the number of executors </w:t>
+      </w:r>
+      <w:r>
+        <w:rPr/>
+        <w:t>in Round 1</w:t>
+      </w:r>
+      <w:r>
+        <w:rPr/>
+        <w:t xml:space="preserve">. </w:t>
+      </w:r>
+      <w:r>
+        <w:rPr/>
+        <w:t>Round 2 takes always the same time to complete, because it is a sequential operation and the parameters are the same.</w:t>
+      </w:r>
+      <w:r>
+        <w:rPr/>
+        <w:t xml:space="preserve"> </w:t>
+      </w:r>
+      <w:r>
+        <w:rPr/>
+        <w:t>Round 3’s times are a bit anomalous, probably due to other tasks being performed on the cloud.</w:t>
+      </w:r>
+    </w:p>
+    <w:p>
+      <w:pPr>
+        <w:pStyle w:val="Normal"/>
+        <w:spacing w:before="0" w:after="160"/>
+        <w:rPr/>
+      </w:pPr>
+      <w:r>
+        <w:rPr/>
+        <w:t>Because of this, we had to repeat the tests multiple times in order to get some meaningful values and some of them are still too high for the algorithm.</w:t>
       </w:r>
     </w:p>
     <w:p>
@@ -2867,6 +2866,15 @@
       <w:sz w:val="24"/>
     </w:rPr>
   </w:style>
+  <w:style w:type="character" w:styleId="ListLabel5">
+    <w:name w:val="ListLabel 5"/>
+    <w:qFormat/>
+    <w:rPr>
+      <w:b/>
+      <w:i w:val="false"/>
+      <w:sz w:val="24"/>
+    </w:rPr>
+  </w:style>
   <w:style w:type="paragraph" w:styleId="Heading">
     <w:name w:val="Heading"/>
     <w:basedOn w:val="Normal"/>
